--- a/TOTKSP/prak2/ТОТКСП_ИКБО-20-21_ФомичевРА_ПР2.docx
+++ b/TOTKSP/prak2/ТОТКСП_ИКБО-20-21_ФомичевРА_ПР2.docx
@@ -134,7 +134,7 @@
                           </pic:cNvPicPr>
                         </pic:nvPicPr>
                         <pic:blipFill>
-                          <a:blip r:embed="rId5" cstate="print">
+                          <a:blip r:embed="rId7" cstate="print">
                             <a:extLst>
                               <a:ext uri="{28A0092B-C50C-407E-A947-70E740481C1C}">
                                 <a14:useLocalDpi xmlns:a14="http://schemas.microsoft.com/office/drawing/2010/main" val="0"/>
@@ -1269,7 +1269,13 @@
         <w:rPr>
           <w:lang w:val="ru-RU"/>
         </w:rPr>
-        <w:t>СУБД, РАЗРАБОТКА БАЗ ДАННЫХ, ЗАПОЛНЕНИЕ ТАБЛИЦ</w:t>
+        <w:t xml:space="preserve">СУБД, РАЗРАБОТКА БАЗ ДАННЫХ, </w:t>
+      </w:r>
+      <w:r>
+        <w:rPr>
+          <w:lang w:val="ru-RU"/>
+        </w:rPr>
+        <w:t>ТРАНЗАКЦИИ</w:t>
       </w:r>
     </w:p>
     <w:p>
@@ -1335,7 +1341,43 @@
         <w:rPr>
           <w:lang w:val="ru-RU"/>
         </w:rPr>
-        <w:t>Цель работы – разработка и заполнение базы данных.</w:t>
+        <w:t xml:space="preserve">Цель работы – </w:t>
+      </w:r>
+      <w:r>
+        <w:rPr>
+          <w:lang w:val="ru-RU"/>
+        </w:rPr>
+        <w:t xml:space="preserve">работа с транзациями уровня </w:t>
+      </w:r>
+      <w:r>
+        <w:t>Repeatable</w:t>
+      </w:r>
+      <w:r>
+        <w:rPr>
+          <w:lang w:val="ru-RU"/>
+        </w:rPr>
+        <w:t xml:space="preserve"> </w:t>
+      </w:r>
+      <w:r>
+        <w:t>Read</w:t>
+      </w:r>
+      <w:r>
+        <w:rPr>
+          <w:lang w:val="ru-RU"/>
+        </w:rPr>
+        <w:t xml:space="preserve"> </w:t>
+      </w:r>
+      <w:r>
+        <w:rPr>
+          <w:lang w:val="ru-RU"/>
+        </w:rPr>
+        <w:t>и Read Commited</w:t>
+      </w:r>
+      <w:r>
+        <w:rPr>
+          <w:lang w:val="ru-RU"/>
+        </w:rPr>
+        <w:t>.</w:t>
       </w:r>
     </w:p>
     <w:p>
@@ -1349,7 +1391,13 @@
         <w:rPr>
           <w:lang w:val="ru-RU"/>
         </w:rPr>
-        <w:t>В процессе работы проводилось практическое использование базы данных в виде создания и заполнения различных таблиц.</w:t>
+        <w:t xml:space="preserve">В процессе работы проводилось </w:t>
+      </w:r>
+      <w:r>
+        <w:rPr>
+          <w:lang w:val="ru-RU"/>
+        </w:rPr>
+        <w:t>использование транзакций различных уровней.</w:t>
       </w:r>
     </w:p>
     <w:p>
@@ -1363,7 +1411,19 @@
         <w:rPr>
           <w:lang w:val="ru-RU"/>
         </w:rPr>
-        <w:t>Результатом является подготовленное рабочее место с установленным PostgreSQL и заполненная база данных.</w:t>
+        <w:t>Результатом является</w:t>
+      </w:r>
+      <w:r>
+        <w:rPr>
+          <w:lang w:val="ru-RU"/>
+        </w:rPr>
+        <w:t xml:space="preserve"> набор данных о транзациях с различными уровнями доступа</w:t>
+      </w:r>
+      <w:r>
+        <w:rPr>
+          <w:lang w:val="ru-RU"/>
+        </w:rPr>
+        <w:t>.</w:t>
       </w:r>
     </w:p>
     <w:p>
@@ -1856,11 +1916,21 @@
         <w:t>Базовая работа с транзакциями</w:t>
       </w:r>
       <w:r>
-        <w:br/>
-      </w:r>
-      <w:r>
-        <w:tab/>
-      </w:r>
+        <w:t xml:space="preserve"> </w:t>
+      </w:r>
+    </w:p>
+    <w:p>
+      <w:pPr>
+        <w:pStyle w:val="Heading2"/>
+        <w:numPr>
+          <w:ilvl w:val="0"/>
+          <w:numId w:val="0"/>
+        </w:numPr>
+        <w:tabs>
+          <w:tab w:val="clear" w:pos="1134"/>
+        </w:tabs>
+        <w:ind w:left="709"/>
+      </w:pPr>
       <w:r>
         <w:rPr>
           <w:b w:val="0"/>
@@ -1895,7 +1965,7 @@
                     <pic:cNvPicPr/>
                   </pic:nvPicPr>
                   <pic:blipFill>
-                    <a:blip r:embed="rId6"/>
+                    <a:blip r:embed="rId8"/>
                     <a:stretch>
                       <a:fillRect/>
                     </a:stretch>
@@ -2020,7 +2090,7 @@
                     <pic:cNvPicPr/>
                   </pic:nvPicPr>
                   <pic:blipFill>
-                    <a:blip r:embed="rId7"/>
+                    <a:blip r:embed="rId9"/>
                     <a:stretch>
                       <a:fillRect/>
                     </a:stretch>
@@ -2120,7 +2190,7 @@
                     <pic:cNvPicPr/>
                   </pic:nvPicPr>
                   <pic:blipFill>
-                    <a:blip r:embed="rId8"/>
+                    <a:blip r:embed="rId10"/>
                     <a:stretch>
                       <a:fillRect/>
                     </a:stretch>
@@ -2194,7 +2264,7 @@
                     <pic:cNvPicPr/>
                   </pic:nvPicPr>
                   <pic:blipFill>
-                    <a:blip r:embed="rId9"/>
+                    <a:blip r:embed="rId11"/>
                     <a:stretch>
                       <a:fillRect/>
                     </a:stretch>
@@ -2272,7 +2342,7 @@
                     <pic:cNvPicPr/>
                   </pic:nvPicPr>
                   <pic:blipFill>
-                    <a:blip r:embed="rId10"/>
+                    <a:blip r:embed="rId12"/>
                     <a:stretch>
                       <a:fillRect/>
                     </a:stretch>
@@ -2324,9 +2394,6 @@
         <w:autoSpaceDN/>
         <w:spacing w:line="360" w:lineRule="auto"/>
         <w:jc w:val="both"/>
-        <w:rPr>
-          <w:lang w:val="en-US"/>
-        </w:rPr>
       </w:pPr>
       <w:r>
         <w:tab/>
@@ -2365,7 +2432,7 @@
                     <pic:cNvPicPr/>
                   </pic:nvPicPr>
                   <pic:blipFill>
-                    <a:blip r:embed="rId11"/>
+                    <a:blip r:embed="rId13"/>
                     <a:stretch>
                       <a:fillRect/>
                     </a:stretch>
@@ -2458,7 +2525,7 @@
                     <pic:cNvPicPr/>
                   </pic:nvPicPr>
                   <pic:blipFill>
-                    <a:blip r:embed="rId12"/>
+                    <a:blip r:embed="rId14"/>
                     <a:stretch>
                       <a:fillRect/>
                     </a:stretch>
@@ -2533,7 +2600,7 @@
                     <pic:cNvPicPr/>
                   </pic:nvPicPr>
                   <pic:blipFill>
-                    <a:blip r:embed="rId13"/>
+                    <a:blip r:embed="rId15"/>
                     <a:stretch>
                       <a:fillRect/>
                     </a:stretch>
@@ -2619,7 +2686,7 @@
                     <pic:cNvPicPr/>
                   </pic:nvPicPr>
                   <pic:blipFill>
-                    <a:blip r:embed="rId14"/>
+                    <a:blip r:embed="rId16"/>
                     <a:stretch>
                       <a:fillRect/>
                     </a:stretch>
@@ -2705,7 +2772,7 @@
                     <pic:cNvPicPr/>
                   </pic:nvPicPr>
                   <pic:blipFill>
-                    <a:blip r:embed="rId15"/>
+                    <a:blip r:embed="rId17"/>
                     <a:stretch>
                       <a:fillRect/>
                     </a:stretch>
@@ -2780,7 +2847,7 @@
                     <pic:cNvPicPr/>
                   </pic:nvPicPr>
                   <pic:blipFill>
-                    <a:blip r:embed="rId16"/>
+                    <a:blip r:embed="rId18"/>
                     <a:stretch>
                       <a:fillRect/>
                     </a:stretch>
@@ -2875,7 +2942,7 @@
                     <pic:cNvPicPr/>
                   </pic:nvPicPr>
                   <pic:blipFill>
-                    <a:blip r:embed="rId17"/>
+                    <a:blip r:embed="rId19"/>
                     <a:stretch>
                       <a:fillRect/>
                     </a:stretch>
@@ -2993,7 +3060,7 @@
                     <pic:cNvPicPr/>
                   </pic:nvPicPr>
                   <pic:blipFill>
-                    <a:blip r:embed="rId18"/>
+                    <a:blip r:embed="rId20"/>
                     <a:stretch>
                       <a:fillRect/>
                     </a:stretch>
@@ -3081,7 +3148,7 @@
                     <pic:cNvPicPr/>
                   </pic:nvPicPr>
                   <pic:blipFill>
-                    <a:blip r:embed="rId19"/>
+                    <a:blip r:embed="rId21"/>
                     <a:stretch>
                       <a:fillRect/>
                     </a:stretch>
@@ -3147,11 +3214,19 @@
       <w:r>
         <w:t xml:space="preserve"> Результат обновления таблицы </w:t>
       </w:r>
-      <w:r>
-        <w:rPr>
-          <w:lang w:val="en-US"/>
-        </w:rPr>
-        <w:t xml:space="preserve">sales_order </w:t>
+      <w:proofErr w:type="spellStart"/>
+      <w:r>
+        <w:rPr>
+          <w:lang w:val="en-US"/>
+        </w:rPr>
+        <w:t>sales_order</w:t>
+      </w:r>
+      <w:proofErr w:type="spellEnd"/>
+      <w:r>
+        <w:rPr>
+          <w:lang w:val="en-US"/>
+        </w:rPr>
+        <w:t xml:space="preserve"> </w:t>
       </w:r>
       <w:r>
         <w:t>представлен на рисунке 15.</w:t>
@@ -3185,7 +3260,7 @@
                     <pic:cNvPicPr/>
                   </pic:nvPicPr>
                   <pic:blipFill>
-                    <a:blip r:embed="rId20"/>
+                    <a:blip r:embed="rId22"/>
                     <a:stretch>
                       <a:fillRect/>
                     </a:stretch>
@@ -3304,7 +3379,7 @@
                     <pic:cNvPicPr/>
                   </pic:nvPicPr>
                   <pic:blipFill>
-                    <a:blip r:embed="rId21"/>
+                    <a:blip r:embed="rId23"/>
                     <a:stretch>
                       <a:fillRect/>
                     </a:stretch>
@@ -3332,9 +3407,6 @@
         <w:autoSpaceDN/>
         <w:spacing w:line="360" w:lineRule="auto"/>
         <w:jc w:val="center"/>
-        <w:rPr>
-          <w:lang w:val="en-US"/>
-        </w:rPr>
       </w:pPr>
       <w:r>
         <w:t>Рисунок 16 – Результат вставки записи в таблицу во втором сеансе</w:t>
@@ -3349,9 +3421,6 @@
         <w:jc w:val="both"/>
       </w:pPr>
       <w:r>
-        <w:rPr>
-          <w:lang w:val="en-US"/>
-        </w:rPr>
         <w:tab/>
       </w:r>
       <w:r>
@@ -3386,7 +3455,7 @@
                     <pic:cNvPicPr/>
                   </pic:nvPicPr>
                   <pic:blipFill>
-                    <a:blip r:embed="rId22"/>
+                    <a:blip r:embed="rId24"/>
                     <a:stretch>
                       <a:fillRect/>
                     </a:stretch>
@@ -3481,7 +3550,7 @@
                     <pic:cNvPicPr/>
                   </pic:nvPicPr>
                   <pic:blipFill>
-                    <a:blip r:embed="rId23"/>
+                    <a:blip r:embed="rId25"/>
                     <a:stretch>
                       <a:fillRect/>
                     </a:stretch>
@@ -3577,7 +3646,7 @@
                     <pic:cNvPicPr/>
                   </pic:nvPicPr>
                   <pic:blipFill>
-                    <a:blip r:embed="rId24"/>
+                    <a:blip r:embed="rId26"/>
                     <a:stretch>
                       <a:fillRect/>
                     </a:stretch>
@@ -3655,7 +3724,7 @@
                     <pic:cNvPicPr/>
                   </pic:nvPicPr>
                   <pic:blipFill>
-                    <a:blip r:embed="rId25"/>
+                    <a:blip r:embed="rId27"/>
                     <a:stretch>
                       <a:fillRect/>
                     </a:stretch>
@@ -3700,9 +3769,6 @@
         <w:jc w:val="both"/>
       </w:pPr>
       <w:r>
-        <w:rPr>
-          <w:lang w:val="en-US"/>
-        </w:rPr>
         <w:tab/>
       </w:r>
       <w:r>
@@ -3744,7 +3810,7 @@
                     <pic:cNvPicPr/>
                   </pic:nvPicPr>
                   <pic:blipFill>
-                    <a:blip r:embed="rId26"/>
+                    <a:blip r:embed="rId28"/>
                     <a:stretch>
                       <a:fillRect/>
                     </a:stretch>
@@ -3867,7 +3933,7 @@
                     <pic:cNvPicPr/>
                   </pic:nvPicPr>
                   <pic:blipFill>
-                    <a:blip r:embed="rId27"/>
+                    <a:blip r:embed="rId29"/>
                     <a:stretch>
                       <a:fillRect/>
                     </a:stretch>
@@ -4027,12 +4093,12 @@
         <w:ind w:right="-2"/>
         <w:jc w:val="both"/>
         <w:sectPr>
-          <w:headerReference w:type="even" r:id="rId28"/>
-          <w:headerReference w:type="default" r:id="rId29"/>
-          <w:footerReference w:type="even" r:id="rId30"/>
-          <w:footerReference w:type="default" r:id="rId31"/>
-          <w:headerReference w:type="first" r:id="rId32"/>
-          <w:footerReference w:type="first" r:id="rId33"/>
+          <w:headerReference w:type="even" r:id="rId30"/>
+          <w:headerReference w:type="default" r:id="rId31"/>
+          <w:footerReference w:type="even" r:id="rId32"/>
+          <w:footerReference w:type="default" r:id="rId33"/>
+          <w:headerReference w:type="first" r:id="rId34"/>
+          <w:footerReference w:type="first" r:id="rId35"/>
           <w:pgSz w:w="11906" w:h="16838"/>
           <w:pgMar w:top="1134" w:right="851" w:bottom="1134" w:left="1701" w:header="720" w:footer="178" w:gutter="0"/>
           <w:pgNumType w:start="1"/>
@@ -4134,12 +4200,14 @@
       <w:r>
         <w:t>.</w:t>
       </w:r>
+      <w:proofErr w:type="spellStart"/>
       <w:r>
         <w:rPr>
           <w:lang w:val="en-US"/>
         </w:rPr>
         <w:t>postgresql</w:t>
       </w:r>
+      <w:proofErr w:type="spellEnd"/>
       <w:r>
         <w:t>.</w:t>
       </w:r>
@@ -4240,12 +4308,14 @@
       <w:r>
         <w:t>.</w:t>
       </w:r>
+      <w:proofErr w:type="spellStart"/>
       <w:r>
         <w:rPr>
           <w:lang w:val="en-US"/>
         </w:rPr>
         <w:t>tutorialspoint</w:t>
       </w:r>
+      <w:proofErr w:type="spellEnd"/>
       <w:r>
         <w:t>.</w:t>
       </w:r>
@@ -4258,12 +4328,14 @@
       <w:r>
         <w:t>/</w:t>
       </w:r>
+      <w:proofErr w:type="spellStart"/>
       <w:r>
         <w:rPr>
           <w:lang w:val="en-US"/>
         </w:rPr>
         <w:t>postgresql</w:t>
       </w:r>
+      <w:proofErr w:type="spellEnd"/>
       <w:r>
         <w:t>/</w:t>
       </w:r>
@@ -4276,12 +4348,14 @@
       <w:r>
         <w:t>.</w:t>
       </w:r>
+      <w:proofErr w:type="spellStart"/>
       <w:r>
         <w:rPr>
           <w:lang w:val="en-US"/>
         </w:rPr>
         <w:t>htm</w:t>
       </w:r>
+      <w:proofErr w:type="spellEnd"/>
       <w:r>
         <w:t xml:space="preserve"> (дата обращения: 14.02.2024).</w:t>
       </w:r>
@@ -4328,21 +4402,25 @@
       <w:r>
         <w:t>://</w:t>
       </w:r>
+      <w:proofErr w:type="spellStart"/>
       <w:r>
         <w:rPr>
           <w:lang w:val="en-US"/>
         </w:rPr>
         <w:t>en</w:t>
       </w:r>
+      <w:proofErr w:type="spellEnd"/>
       <w:r>
         <w:t>.</w:t>
       </w:r>
+      <w:proofErr w:type="spellStart"/>
       <w:r>
         <w:rPr>
           <w:lang w:val="en-US"/>
         </w:rPr>
         <w:t>wikipedia</w:t>
       </w:r>
+      <w:proofErr w:type="spellEnd"/>
       <w:r>
         <w:t>.</w:t>
       </w:r>
@@ -4455,12 +4533,14 @@
       <w:r>
         <w:t>.</w:t>
       </w:r>
+      <w:proofErr w:type="spellStart"/>
       <w:r>
         <w:rPr>
           <w:lang w:val="en-US"/>
         </w:rPr>
         <w:t>tutorialsteacher</w:t>
       </w:r>
+      <w:proofErr w:type="spellEnd"/>
       <w:r>
         <w:t>.</w:t>
       </w:r>
@@ -4473,12 +4553,14 @@
       <w:r>
         <w:t>/</w:t>
       </w:r>
+      <w:proofErr w:type="spellStart"/>
       <w:r>
         <w:rPr>
           <w:lang w:val="en-US"/>
         </w:rPr>
         <w:t>postgresql</w:t>
       </w:r>
+      <w:proofErr w:type="spellEnd"/>
       <w:r>
         <w:t>/</w:t>
       </w:r>
@@ -4579,12 +4661,14 @@
       <w:r>
         <w:t>.</w:t>
       </w:r>
+      <w:proofErr w:type="spellStart"/>
       <w:r>
         <w:rPr>
           <w:lang w:val="en-US"/>
         </w:rPr>
         <w:t>tutorialsteacher</w:t>
       </w:r>
+      <w:proofErr w:type="spellEnd"/>
       <w:r>
         <w:t>.</w:t>
       </w:r>
@@ -4597,12 +4681,14 @@
       <w:r>
         <w:t>/</w:t>
       </w:r>
+      <w:proofErr w:type="spellStart"/>
       <w:r>
         <w:rPr>
           <w:lang w:val="en-US"/>
         </w:rPr>
         <w:t>postgresql</w:t>
       </w:r>
+      <w:proofErr w:type="spellEnd"/>
       <w:r>
         <w:t>/</w:t>
       </w:r>
@@ -4688,11 +4774,14 @@
       <w:pPr>
         <w:pStyle w:val="BodyText"/>
         <w:ind w:firstLine="708"/>
-      </w:pPr>
-      <w:r>
         <w:rPr>
           <w:lang w:val="ru-RU"/>
         </w:rPr>
+      </w:pPr>
+      <w:r>
+        <w:rPr>
+          <w:lang w:val="ru-RU"/>
+        </w:rPr>
         <w:t xml:space="preserve">Листинг 1 - </w:t>
       </w:r>
       <w:r>
@@ -4774,7 +4863,27 @@
           <w:szCs w:val="24"/>
           <w:lang w:val="en-US"/>
         </w:rPr>
-        <w:t>SELECT * FROM sales_order;</w:t>
+        <w:t xml:space="preserve">SELECT * FROM </w:t>
+      </w:r>
+      <w:proofErr w:type="spellStart"/>
+      <w:r>
+        <w:rPr>
+          <w:rFonts w:ascii="Courier New" w:hAnsi="Courier New" w:cs="Courier New"/>
+          <w:sz w:val="24"/>
+          <w:szCs w:val="24"/>
+          <w:lang w:val="en-US"/>
+        </w:rPr>
+        <w:t>sales_order</w:t>
+      </w:r>
+      <w:proofErr w:type="spellEnd"/>
+      <w:r>
+        <w:rPr>
+          <w:rFonts w:ascii="Courier New" w:hAnsi="Courier New" w:cs="Courier New"/>
+          <w:sz w:val="24"/>
+          <w:szCs w:val="24"/>
+          <w:lang w:val="en-US"/>
+        </w:rPr>
+        <w:t>;</w:t>
       </w:r>
     </w:p>
     <w:p>
@@ -4881,130 +4990,330 @@
           <w:szCs w:val="24"/>
           <w:lang w:val="en-US"/>
         </w:rPr>
-        <w:t>INSERT INTO sales_order (order_date, customer_id, total) VALUES (CURRENT_DATE, 1, 0);</w:t>
-      </w:r>
-    </w:p>
-    <w:p>
-      <w:pPr>
-        <w:pBdr>
-          <w:top w:val="single" w:sz="4" w:space="1" w:color="auto"/>
-          <w:left w:val="single" w:sz="4" w:space="1" w:color="auto"/>
-          <w:bottom w:val="single" w:sz="4" w:space="1" w:color="auto"/>
-          <w:right w:val="single" w:sz="4" w:space="1" w:color="auto"/>
-        </w:pBdr>
-        <w:rPr>
-          <w:rFonts w:ascii="Courier New" w:hAnsi="Courier New" w:cs="Courier New"/>
-          <w:sz w:val="24"/>
-          <w:szCs w:val="24"/>
-          <w:lang w:val="en-US"/>
-        </w:rPr>
-      </w:pPr>
-    </w:p>
-    <w:p>
-      <w:pPr>
-        <w:pBdr>
-          <w:top w:val="single" w:sz="4" w:space="1" w:color="auto"/>
-          <w:left w:val="single" w:sz="4" w:space="1" w:color="auto"/>
-          <w:bottom w:val="single" w:sz="4" w:space="1" w:color="auto"/>
-          <w:right w:val="single" w:sz="4" w:space="1" w:color="auto"/>
-        </w:pBdr>
-        <w:rPr>
-          <w:rFonts w:ascii="Courier New" w:hAnsi="Courier New" w:cs="Courier New"/>
-          <w:sz w:val="24"/>
-          <w:szCs w:val="24"/>
-          <w:lang w:val="en-US"/>
-        </w:rPr>
-      </w:pPr>
-      <w:r>
-        <w:rPr>
-          <w:rFonts w:ascii="Courier New" w:hAnsi="Courier New" w:cs="Courier New"/>
-          <w:sz w:val="24"/>
-          <w:szCs w:val="24"/>
-          <w:lang w:val="en-US"/>
-        </w:rPr>
-        <w:t>INSERT INTO item (order_id, product_id, actual_price, quantity, total) VALUES (6, 1, 10.00, 2, 20.00);</w:t>
-      </w:r>
-    </w:p>
-    <w:p>
-      <w:pPr>
-        <w:pBdr>
-          <w:top w:val="single" w:sz="4" w:space="1" w:color="auto"/>
-          <w:left w:val="single" w:sz="4" w:space="1" w:color="auto"/>
-          <w:bottom w:val="single" w:sz="4" w:space="1" w:color="auto"/>
-          <w:right w:val="single" w:sz="4" w:space="1" w:color="auto"/>
-        </w:pBdr>
-        <w:rPr>
-          <w:rFonts w:ascii="Courier New" w:hAnsi="Courier New" w:cs="Courier New"/>
-          <w:sz w:val="24"/>
-          <w:szCs w:val="24"/>
-          <w:lang w:val="en-US"/>
-        </w:rPr>
-      </w:pPr>
-    </w:p>
-    <w:p>
-      <w:pPr>
-        <w:pBdr>
-          <w:top w:val="single" w:sz="4" w:space="1" w:color="auto"/>
-          <w:left w:val="single" w:sz="4" w:space="1" w:color="auto"/>
-          <w:bottom w:val="single" w:sz="4" w:space="1" w:color="auto"/>
-          <w:right w:val="single" w:sz="4" w:space="1" w:color="auto"/>
-        </w:pBdr>
-        <w:rPr>
-          <w:rFonts w:ascii="Courier New" w:hAnsi="Courier New" w:cs="Courier New"/>
-          <w:sz w:val="24"/>
-          <w:szCs w:val="24"/>
-          <w:lang w:val="en-US"/>
-        </w:rPr>
-      </w:pPr>
-      <w:r>
-        <w:rPr>
-          <w:rFonts w:ascii="Courier New" w:hAnsi="Courier New" w:cs="Courier New"/>
-          <w:sz w:val="24"/>
-          <w:szCs w:val="24"/>
-          <w:lang w:val="en-US"/>
-        </w:rPr>
-        <w:t>INSERT INTO item (order_id, product_id, actual_price, quantity, total) VALUES (6, 2, 15.00, 3, 45.00);</w:t>
-      </w:r>
-    </w:p>
-    <w:p>
-      <w:pPr>
-        <w:pBdr>
-          <w:top w:val="single" w:sz="4" w:space="1" w:color="auto"/>
-          <w:left w:val="single" w:sz="4" w:space="1" w:color="auto"/>
-          <w:bottom w:val="single" w:sz="4" w:space="1" w:color="auto"/>
-          <w:right w:val="single" w:sz="4" w:space="1" w:color="auto"/>
-        </w:pBdr>
-        <w:rPr>
-          <w:rFonts w:ascii="Courier New" w:hAnsi="Courier New" w:cs="Courier New"/>
-          <w:sz w:val="24"/>
-          <w:szCs w:val="24"/>
-          <w:lang w:val="en-US"/>
-        </w:rPr>
-      </w:pPr>
-    </w:p>
-    <w:p>
-      <w:pPr>
-        <w:pBdr>
-          <w:top w:val="single" w:sz="4" w:space="1" w:color="auto"/>
-          <w:left w:val="single" w:sz="4" w:space="1" w:color="auto"/>
-          <w:bottom w:val="single" w:sz="4" w:space="1" w:color="auto"/>
-          <w:right w:val="single" w:sz="4" w:space="1" w:color="auto"/>
-        </w:pBdr>
-        <w:rPr>
-          <w:rFonts w:ascii="Courier New" w:hAnsi="Courier New" w:cs="Courier New"/>
-          <w:sz w:val="24"/>
-          <w:szCs w:val="24"/>
-          <w:lang w:val="en-US"/>
-        </w:rPr>
-      </w:pPr>
-      <w:r>
-        <w:rPr>
-          <w:rFonts w:ascii="Courier New" w:hAnsi="Courier New" w:cs="Courier New"/>
-          <w:sz w:val="24"/>
-          <w:szCs w:val="24"/>
-          <w:lang w:val="en-US"/>
-        </w:rPr>
-        <w:t>SELECT * FROM sales_order;</w:t>
+        <w:t xml:space="preserve">INSERT INTO </w:t>
+      </w:r>
+      <w:proofErr w:type="spellStart"/>
+      <w:r>
+        <w:rPr>
+          <w:rFonts w:ascii="Courier New" w:hAnsi="Courier New" w:cs="Courier New"/>
+          <w:sz w:val="24"/>
+          <w:szCs w:val="24"/>
+          <w:lang w:val="en-US"/>
+        </w:rPr>
+        <w:t>sales_order</w:t>
+      </w:r>
+      <w:proofErr w:type="spellEnd"/>
+      <w:r>
+        <w:rPr>
+          <w:rFonts w:ascii="Courier New" w:hAnsi="Courier New" w:cs="Courier New"/>
+          <w:sz w:val="24"/>
+          <w:szCs w:val="24"/>
+          <w:lang w:val="en-US"/>
+        </w:rPr>
+        <w:t xml:space="preserve"> (</w:t>
+      </w:r>
+      <w:proofErr w:type="spellStart"/>
+      <w:r>
+        <w:rPr>
+          <w:rFonts w:ascii="Courier New" w:hAnsi="Courier New" w:cs="Courier New"/>
+          <w:sz w:val="24"/>
+          <w:szCs w:val="24"/>
+          <w:lang w:val="en-US"/>
+        </w:rPr>
+        <w:t>order_date</w:t>
+      </w:r>
+      <w:proofErr w:type="spellEnd"/>
+      <w:r>
+        <w:rPr>
+          <w:rFonts w:ascii="Courier New" w:hAnsi="Courier New" w:cs="Courier New"/>
+          <w:sz w:val="24"/>
+          <w:szCs w:val="24"/>
+          <w:lang w:val="en-US"/>
+        </w:rPr>
+        <w:t xml:space="preserve">, </w:t>
+      </w:r>
+      <w:proofErr w:type="spellStart"/>
+      <w:r>
+        <w:rPr>
+          <w:rFonts w:ascii="Courier New" w:hAnsi="Courier New" w:cs="Courier New"/>
+          <w:sz w:val="24"/>
+          <w:szCs w:val="24"/>
+          <w:lang w:val="en-US"/>
+        </w:rPr>
+        <w:t>customer_id</w:t>
+      </w:r>
+      <w:proofErr w:type="spellEnd"/>
+      <w:r>
+        <w:rPr>
+          <w:rFonts w:ascii="Courier New" w:hAnsi="Courier New" w:cs="Courier New"/>
+          <w:sz w:val="24"/>
+          <w:szCs w:val="24"/>
+          <w:lang w:val="en-US"/>
+        </w:rPr>
+        <w:t>, total) VALUES (CURRENT_DATE, 1, 0);</w:t>
+      </w:r>
+    </w:p>
+    <w:p>
+      <w:pPr>
+        <w:pBdr>
+          <w:top w:val="single" w:sz="4" w:space="1" w:color="auto"/>
+          <w:left w:val="single" w:sz="4" w:space="1" w:color="auto"/>
+          <w:bottom w:val="single" w:sz="4" w:space="1" w:color="auto"/>
+          <w:right w:val="single" w:sz="4" w:space="1" w:color="auto"/>
+        </w:pBdr>
+        <w:rPr>
+          <w:rFonts w:ascii="Courier New" w:hAnsi="Courier New" w:cs="Courier New"/>
+          <w:sz w:val="24"/>
+          <w:szCs w:val="24"/>
+          <w:lang w:val="en-US"/>
+        </w:rPr>
+      </w:pPr>
+    </w:p>
+    <w:p>
+      <w:pPr>
+        <w:pBdr>
+          <w:top w:val="single" w:sz="4" w:space="1" w:color="auto"/>
+          <w:left w:val="single" w:sz="4" w:space="1" w:color="auto"/>
+          <w:bottom w:val="single" w:sz="4" w:space="1" w:color="auto"/>
+          <w:right w:val="single" w:sz="4" w:space="1" w:color="auto"/>
+        </w:pBdr>
+        <w:rPr>
+          <w:rFonts w:ascii="Courier New" w:hAnsi="Courier New" w:cs="Courier New"/>
+          <w:sz w:val="24"/>
+          <w:szCs w:val="24"/>
+          <w:lang w:val="en-US"/>
+        </w:rPr>
+      </w:pPr>
+      <w:r>
+        <w:rPr>
+          <w:rFonts w:ascii="Courier New" w:hAnsi="Courier New" w:cs="Courier New"/>
+          <w:sz w:val="24"/>
+          <w:szCs w:val="24"/>
+          <w:lang w:val="en-US"/>
+        </w:rPr>
+        <w:t>INSERT INTO item (</w:t>
+      </w:r>
+      <w:proofErr w:type="spellStart"/>
+      <w:r>
+        <w:rPr>
+          <w:rFonts w:ascii="Courier New" w:hAnsi="Courier New" w:cs="Courier New"/>
+          <w:sz w:val="24"/>
+          <w:szCs w:val="24"/>
+          <w:lang w:val="en-US"/>
+        </w:rPr>
+        <w:t>order_id</w:t>
+      </w:r>
+      <w:proofErr w:type="spellEnd"/>
+      <w:r>
+        <w:rPr>
+          <w:rFonts w:ascii="Courier New" w:hAnsi="Courier New" w:cs="Courier New"/>
+          <w:sz w:val="24"/>
+          <w:szCs w:val="24"/>
+          <w:lang w:val="en-US"/>
+        </w:rPr>
+        <w:t xml:space="preserve">, </w:t>
+      </w:r>
+      <w:proofErr w:type="spellStart"/>
+      <w:r>
+        <w:rPr>
+          <w:rFonts w:ascii="Courier New" w:hAnsi="Courier New" w:cs="Courier New"/>
+          <w:sz w:val="24"/>
+          <w:szCs w:val="24"/>
+          <w:lang w:val="en-US"/>
+        </w:rPr>
+        <w:t>product_id</w:t>
+      </w:r>
+      <w:proofErr w:type="spellEnd"/>
+      <w:r>
+        <w:rPr>
+          <w:rFonts w:ascii="Courier New" w:hAnsi="Courier New" w:cs="Courier New"/>
+          <w:sz w:val="24"/>
+          <w:szCs w:val="24"/>
+          <w:lang w:val="en-US"/>
+        </w:rPr>
+        <w:t xml:space="preserve">, </w:t>
+      </w:r>
+      <w:proofErr w:type="spellStart"/>
+      <w:r>
+        <w:rPr>
+          <w:rFonts w:ascii="Courier New" w:hAnsi="Courier New" w:cs="Courier New"/>
+          <w:sz w:val="24"/>
+          <w:szCs w:val="24"/>
+          <w:lang w:val="en-US"/>
+        </w:rPr>
+        <w:t>actual_price</w:t>
+      </w:r>
+      <w:proofErr w:type="spellEnd"/>
+      <w:r>
+        <w:rPr>
+          <w:rFonts w:ascii="Courier New" w:hAnsi="Courier New" w:cs="Courier New"/>
+          <w:sz w:val="24"/>
+          <w:szCs w:val="24"/>
+          <w:lang w:val="en-US"/>
+        </w:rPr>
+        <w:t>, quantity, total) VALUES (6, 1, 10.00, 2, 20.00);</w:t>
+      </w:r>
+    </w:p>
+    <w:p>
+      <w:pPr>
+        <w:pBdr>
+          <w:top w:val="single" w:sz="4" w:space="1" w:color="auto"/>
+          <w:left w:val="single" w:sz="4" w:space="1" w:color="auto"/>
+          <w:bottom w:val="single" w:sz="4" w:space="1" w:color="auto"/>
+          <w:right w:val="single" w:sz="4" w:space="1" w:color="auto"/>
+        </w:pBdr>
+        <w:rPr>
+          <w:rFonts w:ascii="Courier New" w:hAnsi="Courier New" w:cs="Courier New"/>
+          <w:sz w:val="24"/>
+          <w:szCs w:val="24"/>
+          <w:lang w:val="en-US"/>
+        </w:rPr>
+      </w:pPr>
+    </w:p>
+    <w:p>
+      <w:pPr>
+        <w:pBdr>
+          <w:top w:val="single" w:sz="4" w:space="1" w:color="auto"/>
+          <w:left w:val="single" w:sz="4" w:space="1" w:color="auto"/>
+          <w:bottom w:val="single" w:sz="4" w:space="1" w:color="auto"/>
+          <w:right w:val="single" w:sz="4" w:space="1" w:color="auto"/>
+        </w:pBdr>
+        <w:rPr>
+          <w:rFonts w:ascii="Courier New" w:hAnsi="Courier New" w:cs="Courier New"/>
+          <w:sz w:val="24"/>
+          <w:szCs w:val="24"/>
+          <w:lang w:val="en-US"/>
+        </w:rPr>
+      </w:pPr>
+      <w:r>
+        <w:rPr>
+          <w:rFonts w:ascii="Courier New" w:hAnsi="Courier New" w:cs="Courier New"/>
+          <w:sz w:val="24"/>
+          <w:szCs w:val="24"/>
+          <w:lang w:val="en-US"/>
+        </w:rPr>
+        <w:t>INSERT INTO item (</w:t>
+      </w:r>
+      <w:proofErr w:type="spellStart"/>
+      <w:r>
+        <w:rPr>
+          <w:rFonts w:ascii="Courier New" w:hAnsi="Courier New" w:cs="Courier New"/>
+          <w:sz w:val="24"/>
+          <w:szCs w:val="24"/>
+          <w:lang w:val="en-US"/>
+        </w:rPr>
+        <w:t>order_id</w:t>
+      </w:r>
+      <w:proofErr w:type="spellEnd"/>
+      <w:r>
+        <w:rPr>
+          <w:rFonts w:ascii="Courier New" w:hAnsi="Courier New" w:cs="Courier New"/>
+          <w:sz w:val="24"/>
+          <w:szCs w:val="24"/>
+          <w:lang w:val="en-US"/>
+        </w:rPr>
+        <w:t xml:space="preserve">, </w:t>
+      </w:r>
+      <w:proofErr w:type="spellStart"/>
+      <w:r>
+        <w:rPr>
+          <w:rFonts w:ascii="Courier New" w:hAnsi="Courier New" w:cs="Courier New"/>
+          <w:sz w:val="24"/>
+          <w:szCs w:val="24"/>
+          <w:lang w:val="en-US"/>
+        </w:rPr>
+        <w:t>product_id</w:t>
+      </w:r>
+      <w:proofErr w:type="spellEnd"/>
+      <w:r>
+        <w:rPr>
+          <w:rFonts w:ascii="Courier New" w:hAnsi="Courier New" w:cs="Courier New"/>
+          <w:sz w:val="24"/>
+          <w:szCs w:val="24"/>
+          <w:lang w:val="en-US"/>
+        </w:rPr>
+        <w:t xml:space="preserve">, </w:t>
+      </w:r>
+      <w:proofErr w:type="spellStart"/>
+      <w:r>
+        <w:rPr>
+          <w:rFonts w:ascii="Courier New" w:hAnsi="Courier New" w:cs="Courier New"/>
+          <w:sz w:val="24"/>
+          <w:szCs w:val="24"/>
+          <w:lang w:val="en-US"/>
+        </w:rPr>
+        <w:t>actual_price</w:t>
+      </w:r>
+      <w:proofErr w:type="spellEnd"/>
+      <w:r>
+        <w:rPr>
+          <w:rFonts w:ascii="Courier New" w:hAnsi="Courier New" w:cs="Courier New"/>
+          <w:sz w:val="24"/>
+          <w:szCs w:val="24"/>
+          <w:lang w:val="en-US"/>
+        </w:rPr>
+        <w:t>, quantity, total) VALUES (6, 2, 15.00, 3, 45.00);</w:t>
+      </w:r>
+    </w:p>
+    <w:p>
+      <w:pPr>
+        <w:pBdr>
+          <w:top w:val="single" w:sz="4" w:space="1" w:color="auto"/>
+          <w:left w:val="single" w:sz="4" w:space="1" w:color="auto"/>
+          <w:bottom w:val="single" w:sz="4" w:space="1" w:color="auto"/>
+          <w:right w:val="single" w:sz="4" w:space="1" w:color="auto"/>
+        </w:pBdr>
+        <w:rPr>
+          <w:rFonts w:ascii="Courier New" w:hAnsi="Courier New" w:cs="Courier New"/>
+          <w:sz w:val="24"/>
+          <w:szCs w:val="24"/>
+          <w:lang w:val="en-US"/>
+        </w:rPr>
+      </w:pPr>
+    </w:p>
+    <w:p>
+      <w:pPr>
+        <w:pBdr>
+          <w:top w:val="single" w:sz="4" w:space="1" w:color="auto"/>
+          <w:left w:val="single" w:sz="4" w:space="1" w:color="auto"/>
+          <w:bottom w:val="single" w:sz="4" w:space="1" w:color="auto"/>
+          <w:right w:val="single" w:sz="4" w:space="1" w:color="auto"/>
+        </w:pBdr>
+        <w:rPr>
+          <w:rFonts w:ascii="Courier New" w:hAnsi="Courier New" w:cs="Courier New"/>
+          <w:sz w:val="24"/>
+          <w:szCs w:val="24"/>
+          <w:lang w:val="en-US"/>
+        </w:rPr>
+      </w:pPr>
+      <w:r>
+        <w:rPr>
+          <w:rFonts w:ascii="Courier New" w:hAnsi="Courier New" w:cs="Courier New"/>
+          <w:sz w:val="24"/>
+          <w:szCs w:val="24"/>
+          <w:lang w:val="en-US"/>
+        </w:rPr>
+        <w:t xml:space="preserve">SELECT * FROM </w:t>
+      </w:r>
+      <w:proofErr w:type="spellStart"/>
+      <w:r>
+        <w:rPr>
+          <w:rFonts w:ascii="Courier New" w:hAnsi="Courier New" w:cs="Courier New"/>
+          <w:sz w:val="24"/>
+          <w:szCs w:val="24"/>
+          <w:lang w:val="en-US"/>
+        </w:rPr>
+        <w:t>sales_order</w:t>
+      </w:r>
+      <w:proofErr w:type="spellEnd"/>
+      <w:r>
+        <w:rPr>
+          <w:rFonts w:ascii="Courier New" w:hAnsi="Courier New" w:cs="Courier New"/>
+          <w:sz w:val="24"/>
+          <w:szCs w:val="24"/>
+          <w:lang w:val="en-US"/>
+        </w:rPr>
+        <w:t>;</w:t>
       </w:r>
     </w:p>
     <w:p>
@@ -5127,48 +5436,109 @@
           <w:szCs w:val="24"/>
           <w:lang w:val="en-US"/>
         </w:rPr>
-        <w:t>SELECT * FROM sales_order;</w:t>
-      </w:r>
-    </w:p>
-    <w:p>
-      <w:pPr>
-        <w:pBdr>
-          <w:top w:val="single" w:sz="4" w:space="1" w:color="auto"/>
-          <w:left w:val="single" w:sz="4" w:space="1" w:color="auto"/>
-          <w:bottom w:val="single" w:sz="4" w:space="1" w:color="auto"/>
-          <w:right w:val="single" w:sz="4" w:space="1" w:color="auto"/>
-        </w:pBdr>
-        <w:rPr>
-          <w:rFonts w:ascii="Courier New" w:hAnsi="Courier New" w:cs="Courier New"/>
-          <w:sz w:val="24"/>
-          <w:szCs w:val="24"/>
-          <w:lang w:val="en-US"/>
-        </w:rPr>
-      </w:pPr>
-    </w:p>
-    <w:p>
-      <w:pPr>
-        <w:pBdr>
-          <w:top w:val="single" w:sz="4" w:space="1" w:color="auto"/>
-          <w:left w:val="single" w:sz="4" w:space="1" w:color="auto"/>
-          <w:bottom w:val="single" w:sz="4" w:space="1" w:color="auto"/>
-          <w:right w:val="single" w:sz="4" w:space="1" w:color="auto"/>
-        </w:pBdr>
-        <w:rPr>
-          <w:rFonts w:ascii="Courier New" w:hAnsi="Courier New" w:cs="Courier New"/>
-          <w:sz w:val="24"/>
-          <w:szCs w:val="24"/>
-          <w:lang w:val="en-US"/>
-        </w:rPr>
-      </w:pPr>
-      <w:r>
-        <w:rPr>
-          <w:rFonts w:ascii="Courier New" w:hAnsi="Courier New" w:cs="Courier New"/>
-          <w:sz w:val="24"/>
-          <w:szCs w:val="24"/>
-          <w:lang w:val="en-US"/>
-        </w:rPr>
-        <w:t>SELECT * FROM item;</w:t>
+        <w:t xml:space="preserve">SELECT * FROM </w:t>
+      </w:r>
+      <w:proofErr w:type="spellStart"/>
+      <w:r>
+        <w:rPr>
+          <w:rFonts w:ascii="Courier New" w:hAnsi="Courier New" w:cs="Courier New"/>
+          <w:sz w:val="24"/>
+          <w:szCs w:val="24"/>
+          <w:lang w:val="en-US"/>
+        </w:rPr>
+        <w:t>sales_order</w:t>
+      </w:r>
+      <w:proofErr w:type="spellEnd"/>
+      <w:r>
+        <w:rPr>
+          <w:rFonts w:ascii="Courier New" w:hAnsi="Courier New" w:cs="Courier New"/>
+          <w:sz w:val="24"/>
+          <w:szCs w:val="24"/>
+          <w:lang w:val="en-US"/>
+        </w:rPr>
+        <w:t>;</w:t>
+      </w:r>
+    </w:p>
+    <w:p>
+      <w:pPr>
+        <w:pBdr>
+          <w:top w:val="single" w:sz="4" w:space="1" w:color="auto"/>
+          <w:left w:val="single" w:sz="4" w:space="1" w:color="auto"/>
+          <w:bottom w:val="single" w:sz="4" w:space="1" w:color="auto"/>
+          <w:right w:val="single" w:sz="4" w:space="1" w:color="auto"/>
+        </w:pBdr>
+        <w:rPr>
+          <w:rFonts w:ascii="Courier New" w:hAnsi="Courier New" w:cs="Courier New"/>
+          <w:sz w:val="24"/>
+          <w:szCs w:val="24"/>
+          <w:lang w:val="en-US"/>
+        </w:rPr>
+      </w:pPr>
+    </w:p>
+    <w:p>
+      <w:pPr>
+        <w:pBdr>
+          <w:top w:val="single" w:sz="4" w:space="1" w:color="auto"/>
+          <w:left w:val="single" w:sz="4" w:space="1" w:color="auto"/>
+          <w:bottom w:val="single" w:sz="4" w:space="1" w:color="auto"/>
+          <w:right w:val="single" w:sz="4" w:space="1" w:color="auto"/>
+        </w:pBdr>
+        <w:rPr>
+          <w:rFonts w:ascii="Courier New" w:hAnsi="Courier New" w:cs="Courier New"/>
+          <w:sz w:val="24"/>
+          <w:szCs w:val="24"/>
+        </w:rPr>
+      </w:pPr>
+      <w:r>
+        <w:rPr>
+          <w:rFonts w:ascii="Courier New" w:hAnsi="Courier New" w:cs="Courier New"/>
+          <w:sz w:val="24"/>
+          <w:szCs w:val="24"/>
+          <w:lang w:val="en-US"/>
+        </w:rPr>
+        <w:t>SELECT</w:t>
+      </w:r>
+      <w:r>
+        <w:rPr>
+          <w:rFonts w:ascii="Courier New" w:hAnsi="Courier New" w:cs="Courier New"/>
+          <w:sz w:val="24"/>
+          <w:szCs w:val="24"/>
+        </w:rPr>
+        <w:t xml:space="preserve"> * </w:t>
+      </w:r>
+      <w:r>
+        <w:rPr>
+          <w:rFonts w:ascii="Courier New" w:hAnsi="Courier New" w:cs="Courier New"/>
+          <w:sz w:val="24"/>
+          <w:szCs w:val="24"/>
+          <w:lang w:val="en-US"/>
+        </w:rPr>
+        <w:t>FROM</w:t>
+      </w:r>
+      <w:r>
+        <w:rPr>
+          <w:rFonts w:ascii="Courier New" w:hAnsi="Courier New" w:cs="Courier New"/>
+          <w:sz w:val="24"/>
+          <w:szCs w:val="24"/>
+        </w:rPr>
+        <w:t xml:space="preserve"> </w:t>
+      </w:r>
+      <w:r>
+        <w:rPr>
+          <w:rFonts w:ascii="Courier New" w:hAnsi="Courier New" w:cs="Courier New"/>
+          <w:sz w:val="24"/>
+          <w:szCs w:val="24"/>
+          <w:lang w:val="en-US"/>
+        </w:rPr>
+        <w:t>item</w:t>
+      </w:r>
+      <w:r>
+        <w:rPr>
+          <w:rFonts w:ascii="Courier New" w:hAnsi="Courier New" w:cs="Courier New"/>
+          <w:sz w:val="24"/>
+          <w:szCs w:val="24"/>
+        </w:rPr>
+        <w:t>;</w:t>
       </w:r>
     </w:p>
     <w:p>
@@ -5319,7 +5689,67 @@
           <w:szCs w:val="24"/>
           <w:lang w:val="en-US"/>
         </w:rPr>
-        <w:t>INSERT INTO sales_order (order_date, customer_id, total)</w:t>
+        <w:t xml:space="preserve">INSERT INTO </w:t>
+      </w:r>
+      <w:proofErr w:type="spellStart"/>
+      <w:r>
+        <w:rPr>
+          <w:rFonts w:ascii="Courier New" w:hAnsi="Courier New" w:cs="Courier New"/>
+          <w:sz w:val="24"/>
+          <w:szCs w:val="24"/>
+          <w:lang w:val="en-US"/>
+        </w:rPr>
+        <w:t>sales_order</w:t>
+      </w:r>
+      <w:proofErr w:type="spellEnd"/>
+      <w:r>
+        <w:rPr>
+          <w:rFonts w:ascii="Courier New" w:hAnsi="Courier New" w:cs="Courier New"/>
+          <w:sz w:val="24"/>
+          <w:szCs w:val="24"/>
+          <w:lang w:val="en-US"/>
+        </w:rPr>
+        <w:t xml:space="preserve"> (</w:t>
+      </w:r>
+      <w:proofErr w:type="spellStart"/>
+      <w:r>
+        <w:rPr>
+          <w:rFonts w:ascii="Courier New" w:hAnsi="Courier New" w:cs="Courier New"/>
+          <w:sz w:val="24"/>
+          <w:szCs w:val="24"/>
+          <w:lang w:val="en-US"/>
+        </w:rPr>
+        <w:t>order_date</w:t>
+      </w:r>
+      <w:proofErr w:type="spellEnd"/>
+      <w:r>
+        <w:rPr>
+          <w:rFonts w:ascii="Courier New" w:hAnsi="Courier New" w:cs="Courier New"/>
+          <w:sz w:val="24"/>
+          <w:szCs w:val="24"/>
+          <w:lang w:val="en-US"/>
+        </w:rPr>
+        <w:t xml:space="preserve">, </w:t>
+      </w:r>
+      <w:proofErr w:type="spellStart"/>
+      <w:r>
+        <w:rPr>
+          <w:rFonts w:ascii="Courier New" w:hAnsi="Courier New" w:cs="Courier New"/>
+          <w:sz w:val="24"/>
+          <w:szCs w:val="24"/>
+          <w:lang w:val="en-US"/>
+        </w:rPr>
+        <w:t>customer_id</w:t>
+      </w:r>
+      <w:proofErr w:type="spellEnd"/>
+      <w:r>
+        <w:rPr>
+          <w:rFonts w:ascii="Courier New" w:hAnsi="Courier New" w:cs="Courier New"/>
+          <w:sz w:val="24"/>
+          <w:szCs w:val="24"/>
+          <w:lang w:val="en-US"/>
+        </w:rPr>
+        <w:t>, total)</w:t>
       </w:r>
     </w:p>
     <w:p>
@@ -5410,7 +5840,67 @@
           <w:szCs w:val="24"/>
           <w:lang w:val="en-US"/>
         </w:rPr>
-        <w:t>INSERT INTO item (order_id, product_id, actual_price, quantity, total)</w:t>
+        <w:t>INSERT INTO item (</w:t>
+      </w:r>
+      <w:proofErr w:type="spellStart"/>
+      <w:r>
+        <w:rPr>
+          <w:rFonts w:ascii="Courier New" w:hAnsi="Courier New" w:cs="Courier New"/>
+          <w:sz w:val="24"/>
+          <w:szCs w:val="24"/>
+          <w:lang w:val="en-US"/>
+        </w:rPr>
+        <w:t>order_id</w:t>
+      </w:r>
+      <w:proofErr w:type="spellEnd"/>
+      <w:r>
+        <w:rPr>
+          <w:rFonts w:ascii="Courier New" w:hAnsi="Courier New" w:cs="Courier New"/>
+          <w:sz w:val="24"/>
+          <w:szCs w:val="24"/>
+          <w:lang w:val="en-US"/>
+        </w:rPr>
+        <w:t xml:space="preserve">, </w:t>
+      </w:r>
+      <w:proofErr w:type="spellStart"/>
+      <w:r>
+        <w:rPr>
+          <w:rFonts w:ascii="Courier New" w:hAnsi="Courier New" w:cs="Courier New"/>
+          <w:sz w:val="24"/>
+          <w:szCs w:val="24"/>
+          <w:lang w:val="en-US"/>
+        </w:rPr>
+        <w:t>product_id</w:t>
+      </w:r>
+      <w:proofErr w:type="spellEnd"/>
+      <w:r>
+        <w:rPr>
+          <w:rFonts w:ascii="Courier New" w:hAnsi="Courier New" w:cs="Courier New"/>
+          <w:sz w:val="24"/>
+          <w:szCs w:val="24"/>
+          <w:lang w:val="en-US"/>
+        </w:rPr>
+        <w:t xml:space="preserve">, </w:t>
+      </w:r>
+      <w:proofErr w:type="spellStart"/>
+      <w:r>
+        <w:rPr>
+          <w:rFonts w:ascii="Courier New" w:hAnsi="Courier New" w:cs="Courier New"/>
+          <w:sz w:val="24"/>
+          <w:szCs w:val="24"/>
+          <w:lang w:val="en-US"/>
+        </w:rPr>
+        <w:t>actual_price</w:t>
+      </w:r>
+      <w:proofErr w:type="spellEnd"/>
+      <w:r>
+        <w:rPr>
+          <w:rFonts w:ascii="Courier New" w:hAnsi="Courier New" w:cs="Courier New"/>
+          <w:sz w:val="24"/>
+          <w:szCs w:val="24"/>
+          <w:lang w:val="en-US"/>
+        </w:rPr>
+        <w:t>, quantity, total)</w:t>
       </w:r>
     </w:p>
     <w:p>
@@ -5501,7 +5991,67 @@
           <w:szCs w:val="24"/>
           <w:lang w:val="en-US"/>
         </w:rPr>
-        <w:t>INSERT INTO item (order_id, product_id, actual_price, quantity, total)</w:t>
+        <w:t>INSERT INTO item (</w:t>
+      </w:r>
+      <w:proofErr w:type="spellStart"/>
+      <w:r>
+        <w:rPr>
+          <w:rFonts w:ascii="Courier New" w:hAnsi="Courier New" w:cs="Courier New"/>
+          <w:sz w:val="24"/>
+          <w:szCs w:val="24"/>
+          <w:lang w:val="en-US"/>
+        </w:rPr>
+        <w:t>order_id</w:t>
+      </w:r>
+      <w:proofErr w:type="spellEnd"/>
+      <w:r>
+        <w:rPr>
+          <w:rFonts w:ascii="Courier New" w:hAnsi="Courier New" w:cs="Courier New"/>
+          <w:sz w:val="24"/>
+          <w:szCs w:val="24"/>
+          <w:lang w:val="en-US"/>
+        </w:rPr>
+        <w:t xml:space="preserve">, </w:t>
+      </w:r>
+      <w:proofErr w:type="spellStart"/>
+      <w:r>
+        <w:rPr>
+          <w:rFonts w:ascii="Courier New" w:hAnsi="Courier New" w:cs="Courier New"/>
+          <w:sz w:val="24"/>
+          <w:szCs w:val="24"/>
+          <w:lang w:val="en-US"/>
+        </w:rPr>
+        <w:t>product_id</w:t>
+      </w:r>
+      <w:proofErr w:type="spellEnd"/>
+      <w:r>
+        <w:rPr>
+          <w:rFonts w:ascii="Courier New" w:hAnsi="Courier New" w:cs="Courier New"/>
+          <w:sz w:val="24"/>
+          <w:szCs w:val="24"/>
+          <w:lang w:val="en-US"/>
+        </w:rPr>
+        <w:t xml:space="preserve">, </w:t>
+      </w:r>
+      <w:proofErr w:type="spellStart"/>
+      <w:r>
+        <w:rPr>
+          <w:rFonts w:ascii="Courier New" w:hAnsi="Courier New" w:cs="Courier New"/>
+          <w:sz w:val="24"/>
+          <w:szCs w:val="24"/>
+          <w:lang w:val="en-US"/>
+        </w:rPr>
+        <w:t>actual_price</w:t>
+      </w:r>
+      <w:proofErr w:type="spellEnd"/>
+      <w:r>
+        <w:rPr>
+          <w:rFonts w:ascii="Courier New" w:hAnsi="Courier New" w:cs="Courier New"/>
+          <w:sz w:val="24"/>
+          <w:szCs w:val="24"/>
+          <w:lang w:val="en-US"/>
+        </w:rPr>
+        <w:t>, quantity, total)</w:t>
       </w:r>
     </w:p>
     <w:p>
@@ -5567,7 +6117,27 @@
           <w:szCs w:val="24"/>
           <w:lang w:val="en-US"/>
         </w:rPr>
-        <w:t>SELECT * FROM sales_order;</w:t>
+        <w:t xml:space="preserve">SELECT * FROM </w:t>
+      </w:r>
+      <w:proofErr w:type="spellStart"/>
+      <w:r>
+        <w:rPr>
+          <w:rFonts w:ascii="Courier New" w:hAnsi="Courier New" w:cs="Courier New"/>
+          <w:sz w:val="24"/>
+          <w:szCs w:val="24"/>
+          <w:lang w:val="en-US"/>
+        </w:rPr>
+        <w:t>sales_order</w:t>
+      </w:r>
+      <w:proofErr w:type="spellEnd"/>
+      <w:r>
+        <w:rPr>
+          <w:rFonts w:ascii="Courier New" w:hAnsi="Courier New" w:cs="Courier New"/>
+          <w:sz w:val="24"/>
+          <w:szCs w:val="24"/>
+          <w:lang w:val="en-US"/>
+        </w:rPr>
+        <w:t>;</w:t>
       </w:r>
     </w:p>
     <w:p>
@@ -5598,32 +6168,72 @@
           <w:rFonts w:ascii="Courier New" w:hAnsi="Courier New" w:cs="Courier New"/>
           <w:sz w:val="24"/>
           <w:szCs w:val="24"/>
-          <w:lang w:val="en-US"/>
-        </w:rPr>
-      </w:pPr>
-      <w:r>
-        <w:rPr>
-          <w:rFonts w:ascii="Courier New" w:hAnsi="Courier New" w:cs="Courier New"/>
-          <w:sz w:val="24"/>
-          <w:szCs w:val="24"/>
-          <w:lang w:val="en-US"/>
-        </w:rPr>
-        <w:t>SELECT * FROM item;</w:t>
-      </w:r>
-    </w:p>
-    <w:p>
-      <w:pPr>
-        <w:pBdr>
-          <w:top w:val="single" w:sz="4" w:space="1" w:color="auto"/>
-          <w:left w:val="single" w:sz="4" w:space="1" w:color="auto"/>
-          <w:bottom w:val="single" w:sz="4" w:space="1" w:color="auto"/>
-          <w:right w:val="single" w:sz="4" w:space="1" w:color="auto"/>
-        </w:pBdr>
-        <w:rPr>
-          <w:rFonts w:ascii="Courier New" w:hAnsi="Courier New" w:cs="Courier New"/>
-          <w:sz w:val="24"/>
-          <w:szCs w:val="24"/>
-          <w:lang w:val="en-US"/>
+        </w:rPr>
+      </w:pPr>
+      <w:r>
+        <w:rPr>
+          <w:rFonts w:ascii="Courier New" w:hAnsi="Courier New" w:cs="Courier New"/>
+          <w:sz w:val="24"/>
+          <w:szCs w:val="24"/>
+          <w:lang w:val="en-US"/>
+        </w:rPr>
+        <w:t>SELECT</w:t>
+      </w:r>
+      <w:r>
+        <w:rPr>
+          <w:rFonts w:ascii="Courier New" w:hAnsi="Courier New" w:cs="Courier New"/>
+          <w:sz w:val="24"/>
+          <w:szCs w:val="24"/>
+        </w:rPr>
+        <w:t xml:space="preserve"> * </w:t>
+      </w:r>
+      <w:r>
+        <w:rPr>
+          <w:rFonts w:ascii="Courier New" w:hAnsi="Courier New" w:cs="Courier New"/>
+          <w:sz w:val="24"/>
+          <w:szCs w:val="24"/>
+          <w:lang w:val="en-US"/>
+        </w:rPr>
+        <w:t>FROM</w:t>
+      </w:r>
+      <w:r>
+        <w:rPr>
+          <w:rFonts w:ascii="Courier New" w:hAnsi="Courier New" w:cs="Courier New"/>
+          <w:sz w:val="24"/>
+          <w:szCs w:val="24"/>
+        </w:rPr>
+        <w:t xml:space="preserve"> </w:t>
+      </w:r>
+      <w:r>
+        <w:rPr>
+          <w:rFonts w:ascii="Courier New" w:hAnsi="Courier New" w:cs="Courier New"/>
+          <w:sz w:val="24"/>
+          <w:szCs w:val="24"/>
+          <w:lang w:val="en-US"/>
+        </w:rPr>
+        <w:t>item</w:t>
+      </w:r>
+      <w:r>
+        <w:rPr>
+          <w:rFonts w:ascii="Courier New" w:hAnsi="Courier New" w:cs="Courier New"/>
+          <w:sz w:val="24"/>
+          <w:szCs w:val="24"/>
+        </w:rPr>
+        <w:t>;</w:t>
+      </w:r>
+    </w:p>
+    <w:p>
+      <w:pPr>
+        <w:pBdr>
+          <w:top w:val="single" w:sz="4" w:space="1" w:color="auto"/>
+          <w:left w:val="single" w:sz="4" w:space="1" w:color="auto"/>
+          <w:bottom w:val="single" w:sz="4" w:space="1" w:color="auto"/>
+          <w:right w:val="single" w:sz="4" w:space="1" w:color="auto"/>
+        </w:pBdr>
+        <w:rPr>
+          <w:rFonts w:ascii="Courier New" w:hAnsi="Courier New" w:cs="Courier New"/>
+          <w:sz w:val="24"/>
+          <w:szCs w:val="24"/>
         </w:rPr>
       </w:pPr>
     </w:p>
@@ -5690,48 +6300,109 @@
           <w:szCs w:val="24"/>
           <w:lang w:val="en-US"/>
         </w:rPr>
-        <w:t>SELECT * FROM sales_order;</w:t>
-      </w:r>
-    </w:p>
-    <w:p>
-      <w:pPr>
-        <w:pBdr>
-          <w:top w:val="single" w:sz="4" w:space="1" w:color="auto"/>
-          <w:left w:val="single" w:sz="4" w:space="1" w:color="auto"/>
-          <w:bottom w:val="single" w:sz="4" w:space="1" w:color="auto"/>
-          <w:right w:val="single" w:sz="4" w:space="1" w:color="auto"/>
-        </w:pBdr>
-        <w:rPr>
-          <w:rFonts w:ascii="Courier New" w:hAnsi="Courier New" w:cs="Courier New"/>
-          <w:sz w:val="24"/>
-          <w:szCs w:val="24"/>
-          <w:lang w:val="en-US"/>
-        </w:rPr>
-      </w:pPr>
-    </w:p>
-    <w:p>
-      <w:pPr>
-        <w:pBdr>
-          <w:top w:val="single" w:sz="4" w:space="1" w:color="auto"/>
-          <w:left w:val="single" w:sz="4" w:space="1" w:color="auto"/>
-          <w:bottom w:val="single" w:sz="4" w:space="1" w:color="auto"/>
-          <w:right w:val="single" w:sz="4" w:space="1" w:color="auto"/>
-        </w:pBdr>
-        <w:rPr>
-          <w:rFonts w:ascii="Courier New" w:hAnsi="Courier New" w:cs="Courier New"/>
-          <w:sz w:val="24"/>
-          <w:szCs w:val="24"/>
-          <w:lang w:val="en-US"/>
-        </w:rPr>
-      </w:pPr>
-      <w:r>
-        <w:rPr>
-          <w:rFonts w:ascii="Courier New" w:hAnsi="Courier New" w:cs="Courier New"/>
-          <w:sz w:val="24"/>
-          <w:szCs w:val="24"/>
-          <w:lang w:val="en-US"/>
-        </w:rPr>
-        <w:t>SELECT * FROM item;</w:t>
+        <w:t xml:space="preserve">SELECT * FROM </w:t>
+      </w:r>
+      <w:proofErr w:type="spellStart"/>
+      <w:r>
+        <w:rPr>
+          <w:rFonts w:ascii="Courier New" w:hAnsi="Courier New" w:cs="Courier New"/>
+          <w:sz w:val="24"/>
+          <w:szCs w:val="24"/>
+          <w:lang w:val="en-US"/>
+        </w:rPr>
+        <w:t>sales_order</w:t>
+      </w:r>
+      <w:proofErr w:type="spellEnd"/>
+      <w:r>
+        <w:rPr>
+          <w:rFonts w:ascii="Courier New" w:hAnsi="Courier New" w:cs="Courier New"/>
+          <w:sz w:val="24"/>
+          <w:szCs w:val="24"/>
+          <w:lang w:val="en-US"/>
+        </w:rPr>
+        <w:t>;</w:t>
+      </w:r>
+    </w:p>
+    <w:p>
+      <w:pPr>
+        <w:pBdr>
+          <w:top w:val="single" w:sz="4" w:space="1" w:color="auto"/>
+          <w:left w:val="single" w:sz="4" w:space="1" w:color="auto"/>
+          <w:bottom w:val="single" w:sz="4" w:space="1" w:color="auto"/>
+          <w:right w:val="single" w:sz="4" w:space="1" w:color="auto"/>
+        </w:pBdr>
+        <w:rPr>
+          <w:rFonts w:ascii="Courier New" w:hAnsi="Courier New" w:cs="Courier New"/>
+          <w:sz w:val="24"/>
+          <w:szCs w:val="24"/>
+          <w:lang w:val="en-US"/>
+        </w:rPr>
+      </w:pPr>
+    </w:p>
+    <w:p>
+      <w:pPr>
+        <w:pBdr>
+          <w:top w:val="single" w:sz="4" w:space="1" w:color="auto"/>
+          <w:left w:val="single" w:sz="4" w:space="1" w:color="auto"/>
+          <w:bottom w:val="single" w:sz="4" w:space="1" w:color="auto"/>
+          <w:right w:val="single" w:sz="4" w:space="1" w:color="auto"/>
+        </w:pBdr>
+        <w:rPr>
+          <w:rFonts w:ascii="Courier New" w:hAnsi="Courier New" w:cs="Courier New"/>
+          <w:sz w:val="24"/>
+          <w:szCs w:val="24"/>
+        </w:rPr>
+      </w:pPr>
+      <w:r>
+        <w:rPr>
+          <w:rFonts w:ascii="Courier New" w:hAnsi="Courier New" w:cs="Courier New"/>
+          <w:sz w:val="24"/>
+          <w:szCs w:val="24"/>
+          <w:lang w:val="en-US"/>
+        </w:rPr>
+        <w:t>SELECT</w:t>
+      </w:r>
+      <w:r>
+        <w:rPr>
+          <w:rFonts w:ascii="Courier New" w:hAnsi="Courier New" w:cs="Courier New"/>
+          <w:sz w:val="24"/>
+          <w:szCs w:val="24"/>
+        </w:rPr>
+        <w:t xml:space="preserve"> * </w:t>
+      </w:r>
+      <w:r>
+        <w:rPr>
+          <w:rFonts w:ascii="Courier New" w:hAnsi="Courier New" w:cs="Courier New"/>
+          <w:sz w:val="24"/>
+          <w:szCs w:val="24"/>
+          <w:lang w:val="en-US"/>
+        </w:rPr>
+        <w:t>FROM</w:t>
+      </w:r>
+      <w:r>
+        <w:rPr>
+          <w:rFonts w:ascii="Courier New" w:hAnsi="Courier New" w:cs="Courier New"/>
+          <w:sz w:val="24"/>
+          <w:szCs w:val="24"/>
+        </w:rPr>
+        <w:t xml:space="preserve"> </w:t>
+      </w:r>
+      <w:r>
+        <w:rPr>
+          <w:rFonts w:ascii="Courier New" w:hAnsi="Courier New" w:cs="Courier New"/>
+          <w:sz w:val="24"/>
+          <w:szCs w:val="24"/>
+          <w:lang w:val="en-US"/>
+        </w:rPr>
+        <w:t>item</w:t>
+      </w:r>
+      <w:r>
+        <w:rPr>
+          <w:rFonts w:ascii="Courier New" w:hAnsi="Courier New" w:cs="Courier New"/>
+          <w:sz w:val="24"/>
+          <w:szCs w:val="24"/>
+        </w:rPr>
+        <w:t>;</w:t>
       </w:r>
     </w:p>
     <w:p>
@@ -5831,7 +6502,67 @@
           <w:szCs w:val="24"/>
           <w:lang w:val="en-US"/>
         </w:rPr>
-        <w:t>INSERT INTO item (order_id, product_id, actual_price, quantity, total)</w:t>
+        <w:t>INSERT INTO item (</w:t>
+      </w:r>
+      <w:proofErr w:type="spellStart"/>
+      <w:r>
+        <w:rPr>
+          <w:rFonts w:ascii="Courier New" w:hAnsi="Courier New" w:cs="Courier New"/>
+          <w:sz w:val="24"/>
+          <w:szCs w:val="24"/>
+          <w:lang w:val="en-US"/>
+        </w:rPr>
+        <w:t>order_id</w:t>
+      </w:r>
+      <w:proofErr w:type="spellEnd"/>
+      <w:r>
+        <w:rPr>
+          <w:rFonts w:ascii="Courier New" w:hAnsi="Courier New" w:cs="Courier New"/>
+          <w:sz w:val="24"/>
+          <w:szCs w:val="24"/>
+          <w:lang w:val="en-US"/>
+        </w:rPr>
+        <w:t xml:space="preserve">, </w:t>
+      </w:r>
+      <w:proofErr w:type="spellStart"/>
+      <w:r>
+        <w:rPr>
+          <w:rFonts w:ascii="Courier New" w:hAnsi="Courier New" w:cs="Courier New"/>
+          <w:sz w:val="24"/>
+          <w:szCs w:val="24"/>
+          <w:lang w:val="en-US"/>
+        </w:rPr>
+        <w:t>product_id</w:t>
+      </w:r>
+      <w:proofErr w:type="spellEnd"/>
+      <w:r>
+        <w:rPr>
+          <w:rFonts w:ascii="Courier New" w:hAnsi="Courier New" w:cs="Courier New"/>
+          <w:sz w:val="24"/>
+          <w:szCs w:val="24"/>
+          <w:lang w:val="en-US"/>
+        </w:rPr>
+        <w:t xml:space="preserve">, </w:t>
+      </w:r>
+      <w:proofErr w:type="spellStart"/>
+      <w:r>
+        <w:rPr>
+          <w:rFonts w:ascii="Courier New" w:hAnsi="Courier New" w:cs="Courier New"/>
+          <w:sz w:val="24"/>
+          <w:szCs w:val="24"/>
+          <w:lang w:val="en-US"/>
+        </w:rPr>
+        <w:t>actual_price</w:t>
+      </w:r>
+      <w:proofErr w:type="spellEnd"/>
+      <w:r>
+        <w:rPr>
+          <w:rFonts w:ascii="Courier New" w:hAnsi="Courier New" w:cs="Courier New"/>
+          <w:sz w:val="24"/>
+          <w:szCs w:val="24"/>
+          <w:lang w:val="en-US"/>
+        </w:rPr>
+        <w:t>, quantity, total)</w:t>
       </w:r>
     </w:p>
     <w:p>
@@ -5979,7 +6710,27 @@
           <w:szCs w:val="24"/>
           <w:lang w:val="en-US"/>
         </w:rPr>
-        <w:t>SELECT * FROM sales_order;</w:t>
+        <w:t xml:space="preserve">SELECT * FROM </w:t>
+      </w:r>
+      <w:proofErr w:type="spellStart"/>
+      <w:r>
+        <w:rPr>
+          <w:rFonts w:ascii="Courier New" w:hAnsi="Courier New" w:cs="Courier New"/>
+          <w:sz w:val="24"/>
+          <w:szCs w:val="24"/>
+          <w:lang w:val="en-US"/>
+        </w:rPr>
+        <w:t>sales_order</w:t>
+      </w:r>
+      <w:proofErr w:type="spellEnd"/>
+      <w:r>
+        <w:rPr>
+          <w:rFonts w:ascii="Courier New" w:hAnsi="Courier New" w:cs="Courier New"/>
+          <w:sz w:val="24"/>
+          <w:szCs w:val="24"/>
+          <w:lang w:val="en-US"/>
+        </w:rPr>
+        <w:t>;</w:t>
       </w:r>
     </w:p>
     <w:p>
@@ -6033,8 +6784,14 @@
       <w:r>
         <w:rPr>
           <w:szCs w:val="28"/>
+          <w:lang w:val="en-US"/>
         </w:rPr>
         <w:tab/>
+      </w:r>
+      <w:r>
+        <w:rPr>
+          <w:szCs w:val="28"/>
+        </w:rPr>
         <w:t xml:space="preserve">Листинг 4 – </w:t>
       </w:r>
       <w:r>
@@ -6120,48 +6877,108 @@
           <w:szCs w:val="24"/>
           <w:lang w:val="en-US"/>
         </w:rPr>
-        <w:t>UPDATE sales_order SET total = 1250 WHERE order_id = 1;</w:t>
-      </w:r>
-    </w:p>
-    <w:p>
-      <w:pPr>
-        <w:pBdr>
-          <w:top w:val="single" w:sz="4" w:space="1" w:color="auto"/>
-          <w:left w:val="single" w:sz="4" w:space="1" w:color="auto"/>
-          <w:bottom w:val="single" w:sz="4" w:space="1" w:color="auto"/>
-          <w:right w:val="single" w:sz="4" w:space="1" w:color="auto"/>
-        </w:pBdr>
-        <w:rPr>
-          <w:rFonts w:ascii="Courier New" w:hAnsi="Courier New" w:cs="Courier New"/>
-          <w:sz w:val="24"/>
-          <w:szCs w:val="24"/>
-          <w:lang w:val="en-US"/>
-        </w:rPr>
-      </w:pPr>
-    </w:p>
-    <w:p>
-      <w:pPr>
-        <w:pBdr>
-          <w:top w:val="single" w:sz="4" w:space="1" w:color="auto"/>
-          <w:left w:val="single" w:sz="4" w:space="1" w:color="auto"/>
-          <w:bottom w:val="single" w:sz="4" w:space="1" w:color="auto"/>
-          <w:right w:val="single" w:sz="4" w:space="1" w:color="auto"/>
-        </w:pBdr>
-        <w:rPr>
-          <w:rFonts w:ascii="Courier New" w:hAnsi="Courier New" w:cs="Courier New"/>
-          <w:sz w:val="24"/>
-          <w:szCs w:val="24"/>
-          <w:lang w:val="en-US"/>
-        </w:rPr>
-      </w:pPr>
-      <w:r>
-        <w:rPr>
-          <w:rFonts w:ascii="Courier New" w:hAnsi="Courier New" w:cs="Courier New"/>
-          <w:sz w:val="24"/>
-          <w:szCs w:val="24"/>
-          <w:lang w:val="en-US"/>
-        </w:rPr>
-        <w:t>SELECT * FROM sales_order WHERE total = 1000;</w:t>
+        <w:t xml:space="preserve">UPDATE </w:t>
+      </w:r>
+      <w:proofErr w:type="spellStart"/>
+      <w:r>
+        <w:rPr>
+          <w:rFonts w:ascii="Courier New" w:hAnsi="Courier New" w:cs="Courier New"/>
+          <w:sz w:val="24"/>
+          <w:szCs w:val="24"/>
+          <w:lang w:val="en-US"/>
+        </w:rPr>
+        <w:t>sales_order</w:t>
+      </w:r>
+      <w:proofErr w:type="spellEnd"/>
+      <w:r>
+        <w:rPr>
+          <w:rFonts w:ascii="Courier New" w:hAnsi="Courier New" w:cs="Courier New"/>
+          <w:sz w:val="24"/>
+          <w:szCs w:val="24"/>
+          <w:lang w:val="en-US"/>
+        </w:rPr>
+        <w:t xml:space="preserve"> SET total = 1250 WHERE </w:t>
+      </w:r>
+      <w:proofErr w:type="spellStart"/>
+      <w:r>
+        <w:rPr>
+          <w:rFonts w:ascii="Courier New" w:hAnsi="Courier New" w:cs="Courier New"/>
+          <w:sz w:val="24"/>
+          <w:szCs w:val="24"/>
+          <w:lang w:val="en-US"/>
+        </w:rPr>
+        <w:t>order_id</w:t>
+      </w:r>
+      <w:proofErr w:type="spellEnd"/>
+      <w:r>
+        <w:rPr>
+          <w:rFonts w:ascii="Courier New" w:hAnsi="Courier New" w:cs="Courier New"/>
+          <w:sz w:val="24"/>
+          <w:szCs w:val="24"/>
+          <w:lang w:val="en-US"/>
+        </w:rPr>
+        <w:t xml:space="preserve"> = 1;</w:t>
+      </w:r>
+    </w:p>
+    <w:p>
+      <w:pPr>
+        <w:pBdr>
+          <w:top w:val="single" w:sz="4" w:space="1" w:color="auto"/>
+          <w:left w:val="single" w:sz="4" w:space="1" w:color="auto"/>
+          <w:bottom w:val="single" w:sz="4" w:space="1" w:color="auto"/>
+          <w:right w:val="single" w:sz="4" w:space="1" w:color="auto"/>
+        </w:pBdr>
+        <w:rPr>
+          <w:rFonts w:ascii="Courier New" w:hAnsi="Courier New" w:cs="Courier New"/>
+          <w:sz w:val="24"/>
+          <w:szCs w:val="24"/>
+          <w:lang w:val="en-US"/>
+        </w:rPr>
+      </w:pPr>
+    </w:p>
+    <w:p>
+      <w:pPr>
+        <w:pBdr>
+          <w:top w:val="single" w:sz="4" w:space="1" w:color="auto"/>
+          <w:left w:val="single" w:sz="4" w:space="1" w:color="auto"/>
+          <w:bottom w:val="single" w:sz="4" w:space="1" w:color="auto"/>
+          <w:right w:val="single" w:sz="4" w:space="1" w:color="auto"/>
+        </w:pBdr>
+        <w:rPr>
+          <w:rFonts w:ascii="Courier New" w:hAnsi="Courier New" w:cs="Courier New"/>
+          <w:sz w:val="24"/>
+          <w:szCs w:val="24"/>
+          <w:lang w:val="en-US"/>
+        </w:rPr>
+      </w:pPr>
+      <w:r>
+        <w:rPr>
+          <w:rFonts w:ascii="Courier New" w:hAnsi="Courier New" w:cs="Courier New"/>
+          <w:sz w:val="24"/>
+          <w:szCs w:val="24"/>
+          <w:lang w:val="en-US"/>
+        </w:rPr>
+        <w:t xml:space="preserve">SELECT * FROM </w:t>
+      </w:r>
+      <w:proofErr w:type="spellStart"/>
+      <w:r>
+        <w:rPr>
+          <w:rFonts w:ascii="Courier New" w:hAnsi="Courier New" w:cs="Courier New"/>
+          <w:sz w:val="24"/>
+          <w:szCs w:val="24"/>
+          <w:lang w:val="en-US"/>
+        </w:rPr>
+        <w:t>sales_order</w:t>
+      </w:r>
+      <w:proofErr w:type="spellEnd"/>
+      <w:r>
+        <w:rPr>
+          <w:rFonts w:ascii="Courier New" w:hAnsi="Courier New" w:cs="Courier New"/>
+          <w:sz w:val="24"/>
+          <w:szCs w:val="24"/>
+          <w:lang w:val="en-US"/>
+        </w:rPr>
+        <w:t xml:space="preserve"> WHERE total = 1000;</w:t>
       </w:r>
     </w:p>
     <w:p>
@@ -6252,7 +7069,27 @@
           <w:szCs w:val="24"/>
           <w:lang w:val="en-US"/>
         </w:rPr>
-        <w:t>UPDATE sales_order SET total = total * 2 WHERE total = 1000;</w:t>
+        <w:t xml:space="preserve">UPDATE </w:t>
+      </w:r>
+      <w:proofErr w:type="spellStart"/>
+      <w:r>
+        <w:rPr>
+          <w:rFonts w:ascii="Courier New" w:hAnsi="Courier New" w:cs="Courier New"/>
+          <w:sz w:val="24"/>
+          <w:szCs w:val="24"/>
+          <w:lang w:val="en-US"/>
+        </w:rPr>
+        <w:t>sales_order</w:t>
+      </w:r>
+      <w:proofErr w:type="spellEnd"/>
+      <w:r>
+        <w:rPr>
+          <w:rFonts w:ascii="Courier New" w:hAnsi="Courier New" w:cs="Courier New"/>
+          <w:sz w:val="24"/>
+          <w:szCs w:val="24"/>
+          <w:lang w:val="en-US"/>
+        </w:rPr>
+        <w:t xml:space="preserve"> SET total = total * 2 WHERE total = 1000;</w:t>
       </w:r>
     </w:p>
     <w:p>
@@ -6343,7 +7180,67 @@
           <w:szCs w:val="24"/>
           <w:lang w:val="en-US"/>
         </w:rPr>
-        <w:t>INSERT INTO sales_order (order_date, customer_id, total) VALUES (CURRENT_DATE, 1, 1000);</w:t>
+        <w:t xml:space="preserve">INSERT INTO </w:t>
+      </w:r>
+      <w:proofErr w:type="spellStart"/>
+      <w:r>
+        <w:rPr>
+          <w:rFonts w:ascii="Courier New" w:hAnsi="Courier New" w:cs="Courier New"/>
+          <w:sz w:val="24"/>
+          <w:szCs w:val="24"/>
+          <w:lang w:val="en-US"/>
+        </w:rPr>
+        <w:t>sales_order</w:t>
+      </w:r>
+      <w:proofErr w:type="spellEnd"/>
+      <w:r>
+        <w:rPr>
+          <w:rFonts w:ascii="Courier New" w:hAnsi="Courier New" w:cs="Courier New"/>
+          <w:sz w:val="24"/>
+          <w:szCs w:val="24"/>
+          <w:lang w:val="en-US"/>
+        </w:rPr>
+        <w:t xml:space="preserve"> (</w:t>
+      </w:r>
+      <w:proofErr w:type="spellStart"/>
+      <w:r>
+        <w:rPr>
+          <w:rFonts w:ascii="Courier New" w:hAnsi="Courier New" w:cs="Courier New"/>
+          <w:sz w:val="24"/>
+          <w:szCs w:val="24"/>
+          <w:lang w:val="en-US"/>
+        </w:rPr>
+        <w:t>order_date</w:t>
+      </w:r>
+      <w:proofErr w:type="spellEnd"/>
+      <w:r>
+        <w:rPr>
+          <w:rFonts w:ascii="Courier New" w:hAnsi="Courier New" w:cs="Courier New"/>
+          <w:sz w:val="24"/>
+          <w:szCs w:val="24"/>
+          <w:lang w:val="en-US"/>
+        </w:rPr>
+        <w:t xml:space="preserve">, </w:t>
+      </w:r>
+      <w:proofErr w:type="spellStart"/>
+      <w:r>
+        <w:rPr>
+          <w:rFonts w:ascii="Courier New" w:hAnsi="Courier New" w:cs="Courier New"/>
+          <w:sz w:val="24"/>
+          <w:szCs w:val="24"/>
+          <w:lang w:val="en-US"/>
+        </w:rPr>
+        <w:t>customer_id</w:t>
+      </w:r>
+      <w:proofErr w:type="spellEnd"/>
+      <w:r>
+        <w:rPr>
+          <w:rFonts w:ascii="Courier New" w:hAnsi="Courier New" w:cs="Courier New"/>
+          <w:sz w:val="24"/>
+          <w:szCs w:val="24"/>
+          <w:lang w:val="en-US"/>
+        </w:rPr>
+        <w:t>, total) VALUES (CURRENT_DATE, 1, 1000);</w:t>
       </w:r>
     </w:p>
     <w:p>
@@ -6434,7 +7331,27 @@
           <w:szCs w:val="24"/>
           <w:lang w:val="en-US"/>
         </w:rPr>
-        <w:t>UPDATE sales_order SET total = total * 2 WHERE total = 1000;</w:t>
+        <w:t xml:space="preserve">UPDATE </w:t>
+      </w:r>
+      <w:proofErr w:type="spellStart"/>
+      <w:r>
+        <w:rPr>
+          <w:rFonts w:ascii="Courier New" w:hAnsi="Courier New" w:cs="Courier New"/>
+          <w:sz w:val="24"/>
+          <w:szCs w:val="24"/>
+          <w:lang w:val="en-US"/>
+        </w:rPr>
+        <w:t>sales_order</w:t>
+      </w:r>
+      <w:proofErr w:type="spellEnd"/>
+      <w:r>
+        <w:rPr>
+          <w:rFonts w:ascii="Courier New" w:hAnsi="Courier New" w:cs="Courier New"/>
+          <w:sz w:val="24"/>
+          <w:szCs w:val="24"/>
+          <w:lang w:val="en-US"/>
+        </w:rPr>
+        <w:t xml:space="preserve"> SET total = total * 2 WHERE total = 1000;</w:t>
       </w:r>
     </w:p>
     <w:p>
@@ -6500,7 +7417,47 @@
           <w:szCs w:val="24"/>
           <w:lang w:val="en-US"/>
         </w:rPr>
-        <w:t>SELECT * FROM sales_order WHERE order_id = 9;</w:t>
+        <w:t xml:space="preserve">SELECT * FROM </w:t>
+      </w:r>
+      <w:proofErr w:type="spellStart"/>
+      <w:r>
+        <w:rPr>
+          <w:rFonts w:ascii="Courier New" w:hAnsi="Courier New" w:cs="Courier New"/>
+          <w:sz w:val="24"/>
+          <w:szCs w:val="24"/>
+          <w:lang w:val="en-US"/>
+        </w:rPr>
+        <w:t>sales_order</w:t>
+      </w:r>
+      <w:proofErr w:type="spellEnd"/>
+      <w:r>
+        <w:rPr>
+          <w:rFonts w:ascii="Courier New" w:hAnsi="Courier New" w:cs="Courier New"/>
+          <w:sz w:val="24"/>
+          <w:szCs w:val="24"/>
+          <w:lang w:val="en-US"/>
+        </w:rPr>
+        <w:t xml:space="preserve"> WHERE </w:t>
+      </w:r>
+      <w:proofErr w:type="spellStart"/>
+      <w:r>
+        <w:rPr>
+          <w:rFonts w:ascii="Courier New" w:hAnsi="Courier New" w:cs="Courier New"/>
+          <w:sz w:val="24"/>
+          <w:szCs w:val="24"/>
+          <w:lang w:val="en-US"/>
+        </w:rPr>
+        <w:t>order_id</w:t>
+      </w:r>
+      <w:proofErr w:type="spellEnd"/>
+      <w:r>
+        <w:rPr>
+          <w:rFonts w:ascii="Courier New" w:hAnsi="Courier New" w:cs="Courier New"/>
+          <w:sz w:val="24"/>
+          <w:szCs w:val="24"/>
+          <w:lang w:val="en-US"/>
+        </w:rPr>
+        <w:t xml:space="preserve"> = 9;</w:t>
       </w:r>
     </w:p>
     <w:p>
@@ -6508,6 +7465,7 @@
         <w:spacing w:line="360" w:lineRule="auto"/>
         <w:rPr>
           <w:szCs w:val="28"/>
+          <w:lang w:val="en-US"/>
         </w:rPr>
       </w:pPr>
     </w:p>
@@ -6516,6 +7474,7 @@
         <w:spacing w:line="360" w:lineRule="auto"/>
         <w:rPr>
           <w:szCs w:val="28"/>
+          <w:lang w:val="en-US"/>
         </w:rPr>
       </w:pPr>
     </w:p>
@@ -6524,6 +7483,7 @@
         <w:spacing w:line="360" w:lineRule="auto"/>
         <w:rPr>
           <w:szCs w:val="28"/>
+          <w:lang w:val="en-US"/>
         </w:rPr>
       </w:pPr>
     </w:p>
@@ -6532,6 +7492,7 @@
         <w:spacing w:line="360" w:lineRule="auto"/>
         <w:rPr>
           <w:szCs w:val="28"/>
+          <w:lang w:val="en-US"/>
         </w:rPr>
       </w:pPr>
     </w:p>
@@ -6545,9 +7506,15 @@
       <w:r>
         <w:rPr>
           <w:szCs w:val="28"/>
+          <w:lang w:val="en-US"/>
         </w:rPr>
         <w:lastRenderedPageBreak/>
         <w:tab/>
+      </w:r>
+      <w:r>
+        <w:rPr>
+          <w:szCs w:val="28"/>
+        </w:rPr>
         <w:t xml:space="preserve">Листинг 5 – </w:t>
       </w:r>
       <w:r>
@@ -6683,7 +7650,27 @@
           <w:szCs w:val="24"/>
           <w:lang w:val="en-US"/>
         </w:rPr>
-        <w:t>UPDATE sales_order SET total = total * 2 WHERE total = 1000;</w:t>
+        <w:t xml:space="preserve">UPDATE </w:t>
+      </w:r>
+      <w:proofErr w:type="spellStart"/>
+      <w:r>
+        <w:rPr>
+          <w:rFonts w:ascii="Courier New" w:hAnsi="Courier New" w:cs="Courier New"/>
+          <w:sz w:val="24"/>
+          <w:szCs w:val="24"/>
+          <w:lang w:val="en-US"/>
+        </w:rPr>
+        <w:t>sales_order</w:t>
+      </w:r>
+      <w:proofErr w:type="spellEnd"/>
+      <w:r>
+        <w:rPr>
+          <w:rFonts w:ascii="Courier New" w:hAnsi="Courier New" w:cs="Courier New"/>
+          <w:sz w:val="24"/>
+          <w:szCs w:val="24"/>
+          <w:lang w:val="en-US"/>
+        </w:rPr>
+        <w:t xml:space="preserve"> SET total = total * 2 WHERE total = 1000;</w:t>
       </w:r>
     </w:p>
     <w:p>
@@ -6774,7 +7761,67 @@
           <w:szCs w:val="24"/>
           <w:lang w:val="en-US"/>
         </w:rPr>
-        <w:t>INSERT INTO sales_order (order_date, customer_id, total) VALUES (CURRENT_DATE, 1, 1000);</w:t>
+        <w:t xml:space="preserve">INSERT INTO </w:t>
+      </w:r>
+      <w:proofErr w:type="spellStart"/>
+      <w:r>
+        <w:rPr>
+          <w:rFonts w:ascii="Courier New" w:hAnsi="Courier New" w:cs="Courier New"/>
+          <w:sz w:val="24"/>
+          <w:szCs w:val="24"/>
+          <w:lang w:val="en-US"/>
+        </w:rPr>
+        <w:t>sales_order</w:t>
+      </w:r>
+      <w:proofErr w:type="spellEnd"/>
+      <w:r>
+        <w:rPr>
+          <w:rFonts w:ascii="Courier New" w:hAnsi="Courier New" w:cs="Courier New"/>
+          <w:sz w:val="24"/>
+          <w:szCs w:val="24"/>
+          <w:lang w:val="en-US"/>
+        </w:rPr>
+        <w:t xml:space="preserve"> (</w:t>
+      </w:r>
+      <w:proofErr w:type="spellStart"/>
+      <w:r>
+        <w:rPr>
+          <w:rFonts w:ascii="Courier New" w:hAnsi="Courier New" w:cs="Courier New"/>
+          <w:sz w:val="24"/>
+          <w:szCs w:val="24"/>
+          <w:lang w:val="en-US"/>
+        </w:rPr>
+        <w:t>order_date</w:t>
+      </w:r>
+      <w:proofErr w:type="spellEnd"/>
+      <w:r>
+        <w:rPr>
+          <w:rFonts w:ascii="Courier New" w:hAnsi="Courier New" w:cs="Courier New"/>
+          <w:sz w:val="24"/>
+          <w:szCs w:val="24"/>
+          <w:lang w:val="en-US"/>
+        </w:rPr>
+        <w:t xml:space="preserve">, </w:t>
+      </w:r>
+      <w:proofErr w:type="spellStart"/>
+      <w:r>
+        <w:rPr>
+          <w:rFonts w:ascii="Courier New" w:hAnsi="Courier New" w:cs="Courier New"/>
+          <w:sz w:val="24"/>
+          <w:szCs w:val="24"/>
+          <w:lang w:val="en-US"/>
+        </w:rPr>
+        <w:t>customer_id</w:t>
+      </w:r>
+      <w:proofErr w:type="spellEnd"/>
+      <w:r>
+        <w:rPr>
+          <w:rFonts w:ascii="Courier New" w:hAnsi="Courier New" w:cs="Courier New"/>
+          <w:sz w:val="24"/>
+          <w:szCs w:val="24"/>
+          <w:lang w:val="en-US"/>
+        </w:rPr>
+        <w:t>, total) VALUES (CURRENT_DATE, 1, 1000);</w:t>
       </w:r>
     </w:p>
     <w:p>
@@ -6865,7 +7912,27 @@
           <w:szCs w:val="24"/>
           <w:lang w:val="en-US"/>
         </w:rPr>
-        <w:t>UPDATE sales_order SET total = total * 2 WHERE total = 1000;</w:t>
+        <w:t xml:space="preserve">UPDATE </w:t>
+      </w:r>
+      <w:proofErr w:type="spellStart"/>
+      <w:r>
+        <w:rPr>
+          <w:rFonts w:ascii="Courier New" w:hAnsi="Courier New" w:cs="Courier New"/>
+          <w:sz w:val="24"/>
+          <w:szCs w:val="24"/>
+          <w:lang w:val="en-US"/>
+        </w:rPr>
+        <w:t>sales_order</w:t>
+      </w:r>
+      <w:proofErr w:type="spellEnd"/>
+      <w:r>
+        <w:rPr>
+          <w:rFonts w:ascii="Courier New" w:hAnsi="Courier New" w:cs="Courier New"/>
+          <w:sz w:val="24"/>
+          <w:szCs w:val="24"/>
+          <w:lang w:val="en-US"/>
+        </w:rPr>
+        <w:t xml:space="preserve"> SET total = total * 2 WHERE total = 1000;</w:t>
       </w:r>
     </w:p>
     <w:p>
@@ -6931,7 +7998,47 @@
           <w:szCs w:val="24"/>
           <w:lang w:val="en-US"/>
         </w:rPr>
-        <w:t>SELECT * FROM sales_order WHERE order_id = 10;</w:t>
+        <w:t xml:space="preserve">SELECT * FROM </w:t>
+      </w:r>
+      <w:proofErr w:type="spellStart"/>
+      <w:r>
+        <w:rPr>
+          <w:rFonts w:ascii="Courier New" w:hAnsi="Courier New" w:cs="Courier New"/>
+          <w:sz w:val="24"/>
+          <w:szCs w:val="24"/>
+          <w:lang w:val="en-US"/>
+        </w:rPr>
+        <w:t>sales_order</w:t>
+      </w:r>
+      <w:proofErr w:type="spellEnd"/>
+      <w:r>
+        <w:rPr>
+          <w:rFonts w:ascii="Courier New" w:hAnsi="Courier New" w:cs="Courier New"/>
+          <w:sz w:val="24"/>
+          <w:szCs w:val="24"/>
+          <w:lang w:val="en-US"/>
+        </w:rPr>
+        <w:t xml:space="preserve"> WHERE </w:t>
+      </w:r>
+      <w:proofErr w:type="spellStart"/>
+      <w:r>
+        <w:rPr>
+          <w:rFonts w:ascii="Courier New" w:hAnsi="Courier New" w:cs="Courier New"/>
+          <w:sz w:val="24"/>
+          <w:szCs w:val="24"/>
+          <w:lang w:val="en-US"/>
+        </w:rPr>
+        <w:t>order_id</w:t>
+      </w:r>
+      <w:proofErr w:type="spellEnd"/>
+      <w:r>
+        <w:rPr>
+          <w:rFonts w:ascii="Courier New" w:hAnsi="Courier New" w:cs="Courier New"/>
+          <w:sz w:val="24"/>
+          <w:szCs w:val="24"/>
+          <w:lang w:val="en-US"/>
+        </w:rPr>
+        <w:t xml:space="preserve"> = 10;</w:t>
       </w:r>
     </w:p>
     <w:p>
@@ -6944,8 +8051,14 @@
       <w:r>
         <w:rPr>
           <w:szCs w:val="28"/>
+          <w:lang w:val="en-US"/>
         </w:rPr>
         <w:tab/>
+      </w:r>
+      <w:r>
+        <w:rPr>
+          <w:szCs w:val="28"/>
+        </w:rPr>
         <w:t xml:space="preserve">Листинг 6 – </w:t>
       </w:r>
       <w:r>
@@ -7081,7 +8194,27 @@
           <w:szCs w:val="24"/>
           <w:lang w:val="en-US"/>
         </w:rPr>
-        <w:t>SELECT COUNT(*) FROM sales_order where total = 20000;</w:t>
+        <w:t xml:space="preserve">SELECT COUNT(*) FROM </w:t>
+      </w:r>
+      <w:proofErr w:type="spellStart"/>
+      <w:r>
+        <w:rPr>
+          <w:rFonts w:ascii="Courier New" w:hAnsi="Courier New" w:cs="Courier New"/>
+          <w:sz w:val="24"/>
+          <w:szCs w:val="24"/>
+          <w:lang w:val="en-US"/>
+        </w:rPr>
+        <w:t>sales_order</w:t>
+      </w:r>
+      <w:proofErr w:type="spellEnd"/>
+      <w:r>
+        <w:rPr>
+          <w:rFonts w:ascii="Courier New" w:hAnsi="Courier New" w:cs="Courier New"/>
+          <w:sz w:val="24"/>
+          <w:szCs w:val="24"/>
+          <w:lang w:val="en-US"/>
+        </w:rPr>
+        <w:t xml:space="preserve"> where total = 20000;</w:t>
       </w:r>
     </w:p>
     <w:p>
@@ -7172,7 +8305,27 @@
           <w:szCs w:val="24"/>
           <w:lang w:val="en-US"/>
         </w:rPr>
-        <w:t>SELECT COUNT(*) FROM sales_order where total = 30000;</w:t>
+        <w:t xml:space="preserve">SELECT COUNT(*) FROM </w:t>
+      </w:r>
+      <w:proofErr w:type="spellStart"/>
+      <w:r>
+        <w:rPr>
+          <w:rFonts w:ascii="Courier New" w:hAnsi="Courier New" w:cs="Courier New"/>
+          <w:sz w:val="24"/>
+          <w:szCs w:val="24"/>
+          <w:lang w:val="en-US"/>
+        </w:rPr>
+        <w:t>sales_order</w:t>
+      </w:r>
+      <w:proofErr w:type="spellEnd"/>
+      <w:r>
+        <w:rPr>
+          <w:rFonts w:ascii="Courier New" w:hAnsi="Courier New" w:cs="Courier New"/>
+          <w:sz w:val="24"/>
+          <w:szCs w:val="24"/>
+          <w:lang w:val="en-US"/>
+        </w:rPr>
+        <w:t xml:space="preserve"> where total = 30000;</w:t>
       </w:r>
     </w:p>
     <w:p>
@@ -7238,32 +8391,112 @@
           <w:szCs w:val="24"/>
           <w:lang w:val="en-US"/>
         </w:rPr>
-        <w:t>INSERT INTO sales_order (order_date, customer_id, total) VALUES (CURRENT_DATE, 1, 30000);</w:t>
-      </w:r>
-    </w:p>
-    <w:p>
-      <w:pPr>
-        <w:pBdr>
-          <w:top w:val="single" w:sz="4" w:space="1" w:color="auto"/>
-          <w:left w:val="single" w:sz="4" w:space="1" w:color="auto"/>
-          <w:bottom w:val="single" w:sz="4" w:space="1" w:color="auto"/>
-          <w:right w:val="single" w:sz="4" w:space="1" w:color="auto"/>
-        </w:pBdr>
-        <w:rPr>
-          <w:rFonts w:ascii="Courier New" w:hAnsi="Courier New" w:cs="Courier New"/>
-          <w:sz w:val="24"/>
-          <w:szCs w:val="24"/>
-          <w:lang w:val="en-US"/>
-        </w:rPr>
-      </w:pPr>
-      <w:r>
-        <w:rPr>
-          <w:rFonts w:ascii="Courier New" w:hAnsi="Courier New" w:cs="Courier New"/>
-          <w:sz w:val="24"/>
-          <w:szCs w:val="24"/>
-          <w:lang w:val="en-US"/>
-        </w:rPr>
-        <w:t>SELECT COUNT(*) FROM sales_order where total = 20000;</w:t>
+        <w:t xml:space="preserve">INSERT INTO </w:t>
+      </w:r>
+      <w:proofErr w:type="spellStart"/>
+      <w:r>
+        <w:rPr>
+          <w:rFonts w:ascii="Courier New" w:hAnsi="Courier New" w:cs="Courier New"/>
+          <w:sz w:val="24"/>
+          <w:szCs w:val="24"/>
+          <w:lang w:val="en-US"/>
+        </w:rPr>
+        <w:t>sales_order</w:t>
+      </w:r>
+      <w:proofErr w:type="spellEnd"/>
+      <w:r>
+        <w:rPr>
+          <w:rFonts w:ascii="Courier New" w:hAnsi="Courier New" w:cs="Courier New"/>
+          <w:sz w:val="24"/>
+          <w:szCs w:val="24"/>
+          <w:lang w:val="en-US"/>
+        </w:rPr>
+        <w:t xml:space="preserve"> (</w:t>
+      </w:r>
+      <w:proofErr w:type="spellStart"/>
+      <w:r>
+        <w:rPr>
+          <w:rFonts w:ascii="Courier New" w:hAnsi="Courier New" w:cs="Courier New"/>
+          <w:sz w:val="24"/>
+          <w:szCs w:val="24"/>
+          <w:lang w:val="en-US"/>
+        </w:rPr>
+        <w:t>order_date</w:t>
+      </w:r>
+      <w:proofErr w:type="spellEnd"/>
+      <w:r>
+        <w:rPr>
+          <w:rFonts w:ascii="Courier New" w:hAnsi="Courier New" w:cs="Courier New"/>
+          <w:sz w:val="24"/>
+          <w:szCs w:val="24"/>
+          <w:lang w:val="en-US"/>
+        </w:rPr>
+        <w:t xml:space="preserve">, </w:t>
+      </w:r>
+      <w:proofErr w:type="spellStart"/>
+      <w:r>
+        <w:rPr>
+          <w:rFonts w:ascii="Courier New" w:hAnsi="Courier New" w:cs="Courier New"/>
+          <w:sz w:val="24"/>
+          <w:szCs w:val="24"/>
+          <w:lang w:val="en-US"/>
+        </w:rPr>
+        <w:t>customer_id</w:t>
+      </w:r>
+      <w:proofErr w:type="spellEnd"/>
+      <w:r>
+        <w:rPr>
+          <w:rFonts w:ascii="Courier New" w:hAnsi="Courier New" w:cs="Courier New"/>
+          <w:sz w:val="24"/>
+          <w:szCs w:val="24"/>
+          <w:lang w:val="en-US"/>
+        </w:rPr>
+        <w:t>, total) VALUES (CURRENT_DATE, 1, 30000);</w:t>
+      </w:r>
+    </w:p>
+    <w:p>
+      <w:pPr>
+        <w:pBdr>
+          <w:top w:val="single" w:sz="4" w:space="1" w:color="auto"/>
+          <w:left w:val="single" w:sz="4" w:space="1" w:color="auto"/>
+          <w:bottom w:val="single" w:sz="4" w:space="1" w:color="auto"/>
+          <w:right w:val="single" w:sz="4" w:space="1" w:color="auto"/>
+        </w:pBdr>
+        <w:rPr>
+          <w:rFonts w:ascii="Courier New" w:hAnsi="Courier New" w:cs="Courier New"/>
+          <w:sz w:val="24"/>
+          <w:szCs w:val="24"/>
+          <w:lang w:val="en-US"/>
+        </w:rPr>
+      </w:pPr>
+      <w:r>
+        <w:rPr>
+          <w:rFonts w:ascii="Courier New" w:hAnsi="Courier New" w:cs="Courier New"/>
+          <w:sz w:val="24"/>
+          <w:szCs w:val="24"/>
+          <w:lang w:val="en-US"/>
+        </w:rPr>
+        <w:t xml:space="preserve">SELECT COUNT(*) FROM </w:t>
+      </w:r>
+      <w:proofErr w:type="spellStart"/>
+      <w:r>
+        <w:rPr>
+          <w:rFonts w:ascii="Courier New" w:hAnsi="Courier New" w:cs="Courier New"/>
+          <w:sz w:val="24"/>
+          <w:szCs w:val="24"/>
+          <w:lang w:val="en-US"/>
+        </w:rPr>
+        <w:t>sales_order</w:t>
+      </w:r>
+      <w:proofErr w:type="spellEnd"/>
+      <w:r>
+        <w:rPr>
+          <w:rFonts w:ascii="Courier New" w:hAnsi="Courier New" w:cs="Courier New"/>
+          <w:sz w:val="24"/>
+          <w:szCs w:val="24"/>
+          <w:lang w:val="en-US"/>
+        </w:rPr>
+        <w:t xml:space="preserve"> where total = 20000;</w:t>
       </w:r>
     </w:p>
     <w:p>
@@ -7329,32 +8562,112 @@
           <w:szCs w:val="24"/>
           <w:lang w:val="en-US"/>
         </w:rPr>
-        <w:t>INSERT INTO sales_order (order_date, customer_id, total) VALUES (CURRENT_DATE, 1, 20000);</w:t>
-      </w:r>
-    </w:p>
-    <w:p>
-      <w:pPr>
-        <w:pBdr>
-          <w:top w:val="single" w:sz="4" w:space="1" w:color="auto"/>
-          <w:left w:val="single" w:sz="4" w:space="1" w:color="auto"/>
-          <w:bottom w:val="single" w:sz="4" w:space="1" w:color="auto"/>
-          <w:right w:val="single" w:sz="4" w:space="1" w:color="auto"/>
-        </w:pBdr>
-        <w:rPr>
-          <w:rFonts w:ascii="Courier New" w:hAnsi="Courier New" w:cs="Courier New"/>
-          <w:sz w:val="24"/>
-          <w:szCs w:val="24"/>
-          <w:lang w:val="en-US"/>
-        </w:rPr>
-      </w:pPr>
-      <w:r>
-        <w:rPr>
-          <w:rFonts w:ascii="Courier New" w:hAnsi="Courier New" w:cs="Courier New"/>
-          <w:sz w:val="24"/>
-          <w:szCs w:val="24"/>
-          <w:lang w:val="en-US"/>
-        </w:rPr>
-        <w:t>SELECT COUNT(*) FROM sales_order WHERE total = 30000;</w:t>
+        <w:t xml:space="preserve">INSERT INTO </w:t>
+      </w:r>
+      <w:proofErr w:type="spellStart"/>
+      <w:r>
+        <w:rPr>
+          <w:rFonts w:ascii="Courier New" w:hAnsi="Courier New" w:cs="Courier New"/>
+          <w:sz w:val="24"/>
+          <w:szCs w:val="24"/>
+          <w:lang w:val="en-US"/>
+        </w:rPr>
+        <w:t>sales_order</w:t>
+      </w:r>
+      <w:proofErr w:type="spellEnd"/>
+      <w:r>
+        <w:rPr>
+          <w:rFonts w:ascii="Courier New" w:hAnsi="Courier New" w:cs="Courier New"/>
+          <w:sz w:val="24"/>
+          <w:szCs w:val="24"/>
+          <w:lang w:val="en-US"/>
+        </w:rPr>
+        <w:t xml:space="preserve"> (</w:t>
+      </w:r>
+      <w:proofErr w:type="spellStart"/>
+      <w:r>
+        <w:rPr>
+          <w:rFonts w:ascii="Courier New" w:hAnsi="Courier New" w:cs="Courier New"/>
+          <w:sz w:val="24"/>
+          <w:szCs w:val="24"/>
+          <w:lang w:val="en-US"/>
+        </w:rPr>
+        <w:t>order_date</w:t>
+      </w:r>
+      <w:proofErr w:type="spellEnd"/>
+      <w:r>
+        <w:rPr>
+          <w:rFonts w:ascii="Courier New" w:hAnsi="Courier New" w:cs="Courier New"/>
+          <w:sz w:val="24"/>
+          <w:szCs w:val="24"/>
+          <w:lang w:val="en-US"/>
+        </w:rPr>
+        <w:t xml:space="preserve">, </w:t>
+      </w:r>
+      <w:proofErr w:type="spellStart"/>
+      <w:r>
+        <w:rPr>
+          <w:rFonts w:ascii="Courier New" w:hAnsi="Courier New" w:cs="Courier New"/>
+          <w:sz w:val="24"/>
+          <w:szCs w:val="24"/>
+          <w:lang w:val="en-US"/>
+        </w:rPr>
+        <w:t>customer_id</w:t>
+      </w:r>
+      <w:proofErr w:type="spellEnd"/>
+      <w:r>
+        <w:rPr>
+          <w:rFonts w:ascii="Courier New" w:hAnsi="Courier New" w:cs="Courier New"/>
+          <w:sz w:val="24"/>
+          <w:szCs w:val="24"/>
+          <w:lang w:val="en-US"/>
+        </w:rPr>
+        <w:t>, total) VALUES (CURRENT_DATE, 1, 20000);</w:t>
+      </w:r>
+    </w:p>
+    <w:p>
+      <w:pPr>
+        <w:pBdr>
+          <w:top w:val="single" w:sz="4" w:space="1" w:color="auto"/>
+          <w:left w:val="single" w:sz="4" w:space="1" w:color="auto"/>
+          <w:bottom w:val="single" w:sz="4" w:space="1" w:color="auto"/>
+          <w:right w:val="single" w:sz="4" w:space="1" w:color="auto"/>
+        </w:pBdr>
+        <w:rPr>
+          <w:rFonts w:ascii="Courier New" w:hAnsi="Courier New" w:cs="Courier New"/>
+          <w:sz w:val="24"/>
+          <w:szCs w:val="24"/>
+          <w:lang w:val="en-US"/>
+        </w:rPr>
+      </w:pPr>
+      <w:r>
+        <w:rPr>
+          <w:rFonts w:ascii="Courier New" w:hAnsi="Courier New" w:cs="Courier New"/>
+          <w:sz w:val="24"/>
+          <w:szCs w:val="24"/>
+          <w:lang w:val="en-US"/>
+        </w:rPr>
+        <w:t xml:space="preserve">SELECT COUNT(*) FROM </w:t>
+      </w:r>
+      <w:proofErr w:type="spellStart"/>
+      <w:r>
+        <w:rPr>
+          <w:rFonts w:ascii="Courier New" w:hAnsi="Courier New" w:cs="Courier New"/>
+          <w:sz w:val="24"/>
+          <w:szCs w:val="24"/>
+          <w:lang w:val="en-US"/>
+        </w:rPr>
+        <w:t>sales_order</w:t>
+      </w:r>
+      <w:proofErr w:type="spellEnd"/>
+      <w:r>
+        <w:rPr>
+          <w:rFonts w:ascii="Courier New" w:hAnsi="Courier New" w:cs="Courier New"/>
+          <w:sz w:val="24"/>
+          <w:szCs w:val="24"/>
+          <w:lang w:val="en-US"/>
+        </w:rPr>
+        <w:t xml:space="preserve"> WHERE total = 30000;</w:t>
       </w:r>
     </w:p>
     <w:p>
@@ -7513,6 +8826,25 @@
     </w:sectPr>
   </w:body>
 </w:document>
+</file>
+
+<file path=word/endnotes.xml><?xml version="1.0" encoding="utf-8"?>
+<w:endnotes xmlns:wpc="http://schemas.microsoft.com/office/word/2010/wordprocessingCanvas" xmlns:cx="http://schemas.microsoft.com/office/drawing/2014/chartex" xmlns:cx1="http://schemas.microsoft.com/office/drawing/2015/9/8/chartex" xmlns:cx2="http://schemas.microsoft.com/office/drawing/2015/10/21/chartex" xmlns:cx3="http://schemas.microsoft.com/office/drawing/2016/5/9/chartex" xmlns:cx4="http://schemas.microsoft.com/office/drawing/2016/5/10/chartex" xmlns:cx5="http://schemas.microsoft.com/office/drawing/2016/5/11/chartex" xmlns:cx6="http://schemas.microsoft.com/office/drawing/2016/5/12/chartex" xmlns:cx7="http://schemas.microsoft.com/office/drawing/2016/5/13/chartex" xmlns:cx8="http://schemas.microsoft.com/office/drawing/2016/5/14/chartex" xmlns:mc="http://schemas.openxmlformats.org/markup-compatibility/2006" xmlns:aink="http://schemas.microsoft.com/office/drawing/2016/ink" xmlns:am3d="http://schemas.microsoft.com/office/drawing/2017/model3d" xmlns:o="urn:schemas-microsoft-com:office:office" xmlns:oel="http://schemas.microsoft.com/office/2019/extlst" xmlns:r="http://schemas.openxmlformats.org/officeDocument/2006/relationships" xmlns:m="http://schemas.openxmlformats.org/officeDocument/2006/math" xmlns:v="urn:schemas-microsoft-com:vml" xmlns:wp14="http://schemas.microsoft.com/office/word/2010/wordprocessingDrawing" xmlns:wp="http://schemas.openxmlformats.org/drawingml/2006/wordprocessingDrawing" xmlns:w10="urn:schemas-microsoft-com:office:word" xmlns:w="http://schemas.openxmlformats.org/wordprocessingml/2006/main" xmlns:w14="http://schemas.microsoft.com/office/word/2010/wordml" xmlns:w15="http://schemas.microsoft.com/office/word/2012/wordml" xmlns:w16cex="http://schemas.microsoft.com/office/word/2018/wordml/cex" xmlns:w16cid="http://schemas.microsoft.com/office/word/2016/wordml/cid" xmlns:w16="http://schemas.microsoft.com/office/word/2018/wordml" xmlns:w16sdtdh="http://schemas.microsoft.com/office/word/2020/wordml/sdtdatahash" xmlns:w16se="http://schemas.microsoft.com/office/word/2015/wordml/symex" xmlns:wpg="http://schemas.microsoft.com/office/word/2010/wordprocessingGroup" xmlns:wpi="http://schemas.microsoft.com/office/word/2010/wordprocessingInk" xmlns:wne="http://schemas.microsoft.com/office/word/2006/wordml" xmlns:wps="http://schemas.microsoft.com/office/word/2010/wordprocessingShape" mc:Ignorable="w14 w15 w16se w16cid w16 w16cex w16sdtdh wp14">
+  <w:endnote w:type="separator" w:id="-1">
+    <w:p>
+      <w:r>
+        <w:separator/>
+      </w:r>
+    </w:p>
+  </w:endnote>
+  <w:endnote w:type="continuationSeparator" w:id="0">
+    <w:p>
+      <w:r>
+        <w:continuationSeparator/>
+      </w:r>
+    </w:p>
+  </w:endnote>
+</w:endnotes>
 </file>
 
 <file path=word/footer1.xml><?xml version="1.0" encoding="utf-8"?>
@@ -7577,6 +8909,25 @@
     </w:pPr>
   </w:p>
 </w:ftr>
+</file>
+
+<file path=word/footnotes.xml><?xml version="1.0" encoding="utf-8"?>
+<w:footnotes xmlns:wpc="http://schemas.microsoft.com/office/word/2010/wordprocessingCanvas" xmlns:cx="http://schemas.microsoft.com/office/drawing/2014/chartex" xmlns:cx1="http://schemas.microsoft.com/office/drawing/2015/9/8/chartex" xmlns:cx2="http://schemas.microsoft.com/office/drawing/2015/10/21/chartex" xmlns:cx3="http://schemas.microsoft.com/office/drawing/2016/5/9/chartex" xmlns:cx4="http://schemas.microsoft.com/office/drawing/2016/5/10/chartex" xmlns:cx5="http://schemas.microsoft.com/office/drawing/2016/5/11/chartex" xmlns:cx6="http://schemas.microsoft.com/office/drawing/2016/5/12/chartex" xmlns:cx7="http://schemas.microsoft.com/office/drawing/2016/5/13/chartex" xmlns:cx8="http://schemas.microsoft.com/office/drawing/2016/5/14/chartex" xmlns:mc="http://schemas.openxmlformats.org/markup-compatibility/2006" xmlns:aink="http://schemas.microsoft.com/office/drawing/2016/ink" xmlns:am3d="http://schemas.microsoft.com/office/drawing/2017/model3d" xmlns:o="urn:schemas-microsoft-com:office:office" xmlns:oel="http://schemas.microsoft.com/office/2019/extlst" xmlns:r="http://schemas.openxmlformats.org/officeDocument/2006/relationships" xmlns:m="http://schemas.openxmlformats.org/officeDocument/2006/math" xmlns:v="urn:schemas-microsoft-com:vml" xmlns:wp14="http://schemas.microsoft.com/office/word/2010/wordprocessingDrawing" xmlns:wp="http://schemas.openxmlformats.org/drawingml/2006/wordprocessingDrawing" xmlns:w10="urn:schemas-microsoft-com:office:word" xmlns:w="http://schemas.openxmlformats.org/wordprocessingml/2006/main" xmlns:w14="http://schemas.microsoft.com/office/word/2010/wordml" xmlns:w15="http://schemas.microsoft.com/office/word/2012/wordml" xmlns:w16cex="http://schemas.microsoft.com/office/word/2018/wordml/cex" xmlns:w16cid="http://schemas.microsoft.com/office/word/2016/wordml/cid" xmlns:w16="http://schemas.microsoft.com/office/word/2018/wordml" xmlns:w16sdtdh="http://schemas.microsoft.com/office/word/2020/wordml/sdtdatahash" xmlns:w16se="http://schemas.microsoft.com/office/word/2015/wordml/symex" xmlns:wpg="http://schemas.microsoft.com/office/word/2010/wordprocessingGroup" xmlns:wpi="http://schemas.microsoft.com/office/word/2010/wordprocessingInk" xmlns:wne="http://schemas.microsoft.com/office/word/2006/wordml" xmlns:wps="http://schemas.microsoft.com/office/word/2010/wordprocessingShape" mc:Ignorable="w14 w15 w16se w16cid w16 w16cex w16sdtdh wp14">
+  <w:footnote w:type="separator" w:id="-1">
+    <w:p>
+      <w:r>
+        <w:separator/>
+      </w:r>
+    </w:p>
+  </w:footnote>
+  <w:footnote w:type="continuationSeparator" w:id="0">
+    <w:p>
+      <w:r>
+        <w:continuationSeparator/>
+      </w:r>
+    </w:p>
+  </w:footnote>
+</w:footnotes>
 </file>
 
 <file path=word/header1.xml><?xml version="1.0" encoding="utf-8"?>

--- a/TOTKSP/prak2/ТОТКСП_ИКБО-20-21_ФомичевРА_ПР2.docx
+++ b/TOTKSP/prak2/ТОТКСП_ИКБО-20-21_ФомичевРА_ПР2.docx
@@ -1804,6 +1804,8 @@
         <w:outlineLvl w:val="0"/>
         <w:rPr>
           <w:rFonts w:ascii="Times New Roman" w:hAnsi="Times New Roman" w:cs="Times New Roman"/>
+          <w:b/>
+          <w:bCs/>
           <w:sz w:val="28"/>
           <w:szCs w:val="28"/>
         </w:rPr>
@@ -1812,6 +1814,8 @@
       <w:r>
         <w:rPr>
           <w:rFonts w:ascii="Times New Roman" w:hAnsi="Times New Roman" w:cs="Times New Roman"/>
+          <w:b/>
+          <w:bCs/>
           <w:sz w:val="28"/>
           <w:szCs w:val="28"/>
         </w:rPr>
@@ -1826,26 +1830,14 @@
         <w:autoSpaceDE/>
         <w:autoSpaceDN/>
         <w:spacing w:line="360" w:lineRule="auto"/>
-        <w:jc w:val="center"/>
+        <w:ind w:firstLine="708"/>
+        <w:jc w:val="both"/>
         <w:rPr>
           <w:szCs w:val="28"/>
         </w:rPr>
       </w:pPr>
       <w:bookmarkStart w:id="4" w:name="_Toc133250688"/>
       <w:bookmarkStart w:id="5" w:name="_Toc133250496"/>
-    </w:p>
-    <w:p>
-      <w:pPr>
-        <w:widowControl/>
-        <w:autoSpaceDE/>
-        <w:autoSpaceDN/>
-        <w:spacing w:line="360" w:lineRule="auto"/>
-        <w:ind w:firstLine="708"/>
-        <w:jc w:val="both"/>
-        <w:rPr>
-          <w:szCs w:val="28"/>
-        </w:rPr>
-      </w:pPr>
       <w:r>
         <w:rPr>
           <w:szCs w:val="28"/>
@@ -1917,6 +1909,9 @@
       </w:r>
       <w:r>
         <w:t xml:space="preserve"> </w:t>
+      </w:r>
+      <w:r>
+        <w:tab/>
       </w:r>
     </w:p>
     <w:p>
@@ -3214,19 +3209,11 @@
       <w:r>
         <w:t xml:space="preserve"> Результат обновления таблицы </w:t>
       </w:r>
-      <w:proofErr w:type="spellStart"/>
-      <w:r>
-        <w:rPr>
-          <w:lang w:val="en-US"/>
-        </w:rPr>
-        <w:t>sales_order</w:t>
-      </w:r>
-      <w:proofErr w:type="spellEnd"/>
-      <w:r>
-        <w:rPr>
-          <w:lang w:val="en-US"/>
-        </w:rPr>
-        <w:t xml:space="preserve"> </w:t>
+      <w:r>
+        <w:rPr>
+          <w:lang w:val="en-US"/>
+        </w:rPr>
+        <w:t xml:space="preserve">sales_order </w:t>
       </w:r>
       <w:r>
         <w:t>представлен на рисунке 15.</w:t>
@@ -4200,14 +4187,12 @@
       <w:r>
         <w:t>.</w:t>
       </w:r>
-      <w:proofErr w:type="spellStart"/>
       <w:r>
         <w:rPr>
           <w:lang w:val="en-US"/>
         </w:rPr>
         <w:t>postgresql</w:t>
       </w:r>
-      <w:proofErr w:type="spellEnd"/>
       <w:r>
         <w:t>.</w:t>
       </w:r>
@@ -4308,14 +4293,12 @@
       <w:r>
         <w:t>.</w:t>
       </w:r>
-      <w:proofErr w:type="spellStart"/>
       <w:r>
         <w:rPr>
           <w:lang w:val="en-US"/>
         </w:rPr>
         <w:t>tutorialspoint</w:t>
       </w:r>
-      <w:proofErr w:type="spellEnd"/>
       <w:r>
         <w:t>.</w:t>
       </w:r>
@@ -4328,14 +4311,12 @@
       <w:r>
         <w:t>/</w:t>
       </w:r>
-      <w:proofErr w:type="spellStart"/>
       <w:r>
         <w:rPr>
           <w:lang w:val="en-US"/>
         </w:rPr>
         <w:t>postgresql</w:t>
       </w:r>
-      <w:proofErr w:type="spellEnd"/>
       <w:r>
         <w:t>/</w:t>
       </w:r>
@@ -4348,14 +4329,12 @@
       <w:r>
         <w:t>.</w:t>
       </w:r>
-      <w:proofErr w:type="spellStart"/>
       <w:r>
         <w:rPr>
           <w:lang w:val="en-US"/>
         </w:rPr>
         <w:t>htm</w:t>
       </w:r>
-      <w:proofErr w:type="spellEnd"/>
       <w:r>
         <w:t xml:space="preserve"> (дата обращения: 14.02.2024).</w:t>
       </w:r>
@@ -4402,25 +4381,21 @@
       <w:r>
         <w:t>://</w:t>
       </w:r>
-      <w:proofErr w:type="spellStart"/>
       <w:r>
         <w:rPr>
           <w:lang w:val="en-US"/>
         </w:rPr>
         <w:t>en</w:t>
       </w:r>
-      <w:proofErr w:type="spellEnd"/>
       <w:r>
         <w:t>.</w:t>
       </w:r>
-      <w:proofErr w:type="spellStart"/>
       <w:r>
         <w:rPr>
           <w:lang w:val="en-US"/>
         </w:rPr>
         <w:t>wikipedia</w:t>
       </w:r>
-      <w:proofErr w:type="spellEnd"/>
       <w:r>
         <w:t>.</w:t>
       </w:r>
@@ -4533,14 +4508,12 @@
       <w:r>
         <w:t>.</w:t>
       </w:r>
-      <w:proofErr w:type="spellStart"/>
       <w:r>
         <w:rPr>
           <w:lang w:val="en-US"/>
         </w:rPr>
         <w:t>tutorialsteacher</w:t>
       </w:r>
-      <w:proofErr w:type="spellEnd"/>
       <w:r>
         <w:t>.</w:t>
       </w:r>
@@ -4553,14 +4526,12 @@
       <w:r>
         <w:t>/</w:t>
       </w:r>
-      <w:proofErr w:type="spellStart"/>
       <w:r>
         <w:rPr>
           <w:lang w:val="en-US"/>
         </w:rPr>
         <w:t>postgresql</w:t>
       </w:r>
-      <w:proofErr w:type="spellEnd"/>
       <w:r>
         <w:t>/</w:t>
       </w:r>
@@ -4661,14 +4632,12 @@
       <w:r>
         <w:t>.</w:t>
       </w:r>
-      <w:proofErr w:type="spellStart"/>
       <w:r>
         <w:rPr>
           <w:lang w:val="en-US"/>
         </w:rPr>
         <w:t>tutorialsteacher</w:t>
       </w:r>
-      <w:proofErr w:type="spellEnd"/>
       <w:r>
         <w:t>.</w:t>
       </w:r>
@@ -4681,14 +4650,12 @@
       <w:r>
         <w:t>/</w:t>
       </w:r>
-      <w:proofErr w:type="spellStart"/>
       <w:r>
         <w:rPr>
           <w:lang w:val="en-US"/>
         </w:rPr>
         <w:t>postgresql</w:t>
       </w:r>
-      <w:proofErr w:type="spellEnd"/>
       <w:r>
         <w:t>/</w:t>
       </w:r>
@@ -4863,68 +4830,511 @@
           <w:szCs w:val="24"/>
           <w:lang w:val="en-US"/>
         </w:rPr>
-        <w:t xml:space="preserve">SELECT * FROM </w:t>
-      </w:r>
-      <w:proofErr w:type="spellStart"/>
-      <w:r>
-        <w:rPr>
-          <w:rFonts w:ascii="Courier New" w:hAnsi="Courier New" w:cs="Courier New"/>
-          <w:sz w:val="24"/>
-          <w:szCs w:val="24"/>
-          <w:lang w:val="en-US"/>
-        </w:rPr>
-        <w:t>sales_order</w:t>
-      </w:r>
-      <w:proofErr w:type="spellEnd"/>
-      <w:r>
-        <w:rPr>
-          <w:rFonts w:ascii="Courier New" w:hAnsi="Courier New" w:cs="Courier New"/>
-          <w:sz w:val="24"/>
-          <w:szCs w:val="24"/>
-          <w:lang w:val="en-US"/>
+        <w:t>SELECT * FROM sales_order;</w:t>
+      </w:r>
+    </w:p>
+    <w:p>
+      <w:pPr>
+        <w:pBdr>
+          <w:top w:val="single" w:sz="4" w:space="1" w:color="auto"/>
+          <w:left w:val="single" w:sz="4" w:space="1" w:color="auto"/>
+          <w:bottom w:val="single" w:sz="4" w:space="1" w:color="auto"/>
+          <w:right w:val="single" w:sz="4" w:space="1" w:color="auto"/>
+        </w:pBdr>
+        <w:rPr>
+          <w:rFonts w:ascii="Courier New" w:hAnsi="Courier New" w:cs="Courier New"/>
+          <w:sz w:val="24"/>
+          <w:szCs w:val="24"/>
+          <w:lang w:val="en-US"/>
+        </w:rPr>
+      </w:pPr>
+    </w:p>
+    <w:p>
+      <w:pPr>
+        <w:pBdr>
+          <w:top w:val="single" w:sz="4" w:space="1" w:color="auto"/>
+          <w:left w:val="single" w:sz="4" w:space="1" w:color="auto"/>
+          <w:bottom w:val="single" w:sz="4" w:space="1" w:color="auto"/>
+          <w:right w:val="single" w:sz="4" w:space="1" w:color="auto"/>
+        </w:pBdr>
+        <w:rPr>
+          <w:rFonts w:ascii="Courier New" w:hAnsi="Courier New" w:cs="Courier New"/>
+          <w:sz w:val="24"/>
+          <w:szCs w:val="24"/>
+          <w:lang w:val="en-US"/>
+        </w:rPr>
+      </w:pPr>
+      <w:r>
+        <w:rPr>
+          <w:rFonts w:ascii="Courier New" w:hAnsi="Courier New" w:cs="Courier New"/>
+          <w:sz w:val="24"/>
+          <w:szCs w:val="24"/>
+          <w:lang w:val="en-US"/>
+        </w:rPr>
+        <w:t>SELECT * FROM item;</w:t>
+      </w:r>
+    </w:p>
+    <w:p>
+      <w:pPr>
+        <w:pBdr>
+          <w:top w:val="single" w:sz="4" w:space="1" w:color="auto"/>
+          <w:left w:val="single" w:sz="4" w:space="1" w:color="auto"/>
+          <w:bottom w:val="single" w:sz="4" w:space="1" w:color="auto"/>
+          <w:right w:val="single" w:sz="4" w:space="1" w:color="auto"/>
+        </w:pBdr>
+        <w:rPr>
+          <w:rFonts w:ascii="Courier New" w:hAnsi="Courier New" w:cs="Courier New"/>
+          <w:sz w:val="24"/>
+          <w:szCs w:val="24"/>
+          <w:lang w:val="en-US"/>
+        </w:rPr>
+      </w:pPr>
+    </w:p>
+    <w:p>
+      <w:pPr>
+        <w:pBdr>
+          <w:top w:val="single" w:sz="4" w:space="1" w:color="auto"/>
+          <w:left w:val="single" w:sz="4" w:space="1" w:color="auto"/>
+          <w:bottom w:val="single" w:sz="4" w:space="1" w:color="auto"/>
+          <w:right w:val="single" w:sz="4" w:space="1" w:color="auto"/>
+        </w:pBdr>
+        <w:rPr>
+          <w:rFonts w:ascii="Courier New" w:hAnsi="Courier New" w:cs="Courier New"/>
+          <w:sz w:val="24"/>
+          <w:szCs w:val="24"/>
+          <w:lang w:val="en-US"/>
+        </w:rPr>
+      </w:pPr>
+      <w:r>
+        <w:rPr>
+          <w:rFonts w:ascii="Courier New" w:hAnsi="Courier New" w:cs="Courier New"/>
+          <w:sz w:val="24"/>
+          <w:szCs w:val="24"/>
+          <w:lang w:val="en-US"/>
+        </w:rPr>
+        <w:t>BEGIN;</w:t>
+      </w:r>
+    </w:p>
+    <w:p>
+      <w:pPr>
+        <w:pBdr>
+          <w:top w:val="single" w:sz="4" w:space="1" w:color="auto"/>
+          <w:left w:val="single" w:sz="4" w:space="1" w:color="auto"/>
+          <w:bottom w:val="single" w:sz="4" w:space="1" w:color="auto"/>
+          <w:right w:val="single" w:sz="4" w:space="1" w:color="auto"/>
+        </w:pBdr>
+        <w:rPr>
+          <w:rFonts w:ascii="Courier New" w:hAnsi="Courier New" w:cs="Courier New"/>
+          <w:sz w:val="24"/>
+          <w:szCs w:val="24"/>
+          <w:lang w:val="en-US"/>
+        </w:rPr>
+      </w:pPr>
+      <w:r>
+        <w:rPr>
+          <w:rFonts w:ascii="Courier New" w:hAnsi="Courier New" w:cs="Courier New"/>
+          <w:sz w:val="24"/>
+          <w:szCs w:val="24"/>
+          <w:lang w:val="en-US"/>
+        </w:rPr>
+        <w:t>INSERT INTO sales_order (order_date, customer_id, total) VALUES (CURRENT_DATE, 1, 0);</w:t>
+      </w:r>
+    </w:p>
+    <w:p>
+      <w:pPr>
+        <w:pBdr>
+          <w:top w:val="single" w:sz="4" w:space="1" w:color="auto"/>
+          <w:left w:val="single" w:sz="4" w:space="1" w:color="auto"/>
+          <w:bottom w:val="single" w:sz="4" w:space="1" w:color="auto"/>
+          <w:right w:val="single" w:sz="4" w:space="1" w:color="auto"/>
+        </w:pBdr>
+        <w:rPr>
+          <w:rFonts w:ascii="Courier New" w:hAnsi="Courier New" w:cs="Courier New"/>
+          <w:sz w:val="24"/>
+          <w:szCs w:val="24"/>
+          <w:lang w:val="en-US"/>
+        </w:rPr>
+      </w:pPr>
+    </w:p>
+    <w:p>
+      <w:pPr>
+        <w:pBdr>
+          <w:top w:val="single" w:sz="4" w:space="1" w:color="auto"/>
+          <w:left w:val="single" w:sz="4" w:space="1" w:color="auto"/>
+          <w:bottom w:val="single" w:sz="4" w:space="1" w:color="auto"/>
+          <w:right w:val="single" w:sz="4" w:space="1" w:color="auto"/>
+        </w:pBdr>
+        <w:rPr>
+          <w:rFonts w:ascii="Courier New" w:hAnsi="Courier New" w:cs="Courier New"/>
+          <w:sz w:val="24"/>
+          <w:szCs w:val="24"/>
+          <w:lang w:val="en-US"/>
+        </w:rPr>
+      </w:pPr>
+      <w:r>
+        <w:rPr>
+          <w:rFonts w:ascii="Courier New" w:hAnsi="Courier New" w:cs="Courier New"/>
+          <w:sz w:val="24"/>
+          <w:szCs w:val="24"/>
+          <w:lang w:val="en-US"/>
+        </w:rPr>
+        <w:t>INSERT INTO item (order_id, product_id, actual_price, quantity, total) VALUES (6, 1, 10.00, 2, 20.00);</w:t>
+      </w:r>
+    </w:p>
+    <w:p>
+      <w:pPr>
+        <w:pBdr>
+          <w:top w:val="single" w:sz="4" w:space="1" w:color="auto"/>
+          <w:left w:val="single" w:sz="4" w:space="1" w:color="auto"/>
+          <w:bottom w:val="single" w:sz="4" w:space="1" w:color="auto"/>
+          <w:right w:val="single" w:sz="4" w:space="1" w:color="auto"/>
+        </w:pBdr>
+        <w:rPr>
+          <w:rFonts w:ascii="Courier New" w:hAnsi="Courier New" w:cs="Courier New"/>
+          <w:sz w:val="24"/>
+          <w:szCs w:val="24"/>
+          <w:lang w:val="en-US"/>
+        </w:rPr>
+      </w:pPr>
+    </w:p>
+    <w:p>
+      <w:pPr>
+        <w:pBdr>
+          <w:top w:val="single" w:sz="4" w:space="1" w:color="auto"/>
+          <w:left w:val="single" w:sz="4" w:space="1" w:color="auto"/>
+          <w:bottom w:val="single" w:sz="4" w:space="1" w:color="auto"/>
+          <w:right w:val="single" w:sz="4" w:space="1" w:color="auto"/>
+        </w:pBdr>
+        <w:rPr>
+          <w:rFonts w:ascii="Courier New" w:hAnsi="Courier New" w:cs="Courier New"/>
+          <w:sz w:val="24"/>
+          <w:szCs w:val="24"/>
+          <w:lang w:val="en-US"/>
+        </w:rPr>
+      </w:pPr>
+      <w:r>
+        <w:rPr>
+          <w:rFonts w:ascii="Courier New" w:hAnsi="Courier New" w:cs="Courier New"/>
+          <w:sz w:val="24"/>
+          <w:szCs w:val="24"/>
+          <w:lang w:val="en-US"/>
+        </w:rPr>
+        <w:t>INSERT INTO item (order_id, product_id, actual_price, quantity, total) VALUES (6, 2, 15.00, 3, 45.00);</w:t>
+      </w:r>
+    </w:p>
+    <w:p>
+      <w:pPr>
+        <w:pBdr>
+          <w:top w:val="single" w:sz="4" w:space="1" w:color="auto"/>
+          <w:left w:val="single" w:sz="4" w:space="1" w:color="auto"/>
+          <w:bottom w:val="single" w:sz="4" w:space="1" w:color="auto"/>
+          <w:right w:val="single" w:sz="4" w:space="1" w:color="auto"/>
+        </w:pBdr>
+        <w:rPr>
+          <w:rFonts w:ascii="Courier New" w:hAnsi="Courier New" w:cs="Courier New"/>
+          <w:sz w:val="24"/>
+          <w:szCs w:val="24"/>
+          <w:lang w:val="en-US"/>
+        </w:rPr>
+      </w:pPr>
+    </w:p>
+    <w:p>
+      <w:pPr>
+        <w:pBdr>
+          <w:top w:val="single" w:sz="4" w:space="1" w:color="auto"/>
+          <w:left w:val="single" w:sz="4" w:space="1" w:color="auto"/>
+          <w:bottom w:val="single" w:sz="4" w:space="1" w:color="auto"/>
+          <w:right w:val="single" w:sz="4" w:space="1" w:color="auto"/>
+        </w:pBdr>
+        <w:rPr>
+          <w:rFonts w:ascii="Courier New" w:hAnsi="Courier New" w:cs="Courier New"/>
+          <w:sz w:val="24"/>
+          <w:szCs w:val="24"/>
+          <w:lang w:val="en-US"/>
+        </w:rPr>
+      </w:pPr>
+      <w:r>
+        <w:rPr>
+          <w:rFonts w:ascii="Courier New" w:hAnsi="Courier New" w:cs="Courier New"/>
+          <w:sz w:val="24"/>
+          <w:szCs w:val="24"/>
+          <w:lang w:val="en-US"/>
+        </w:rPr>
+        <w:t>SELECT * FROM sales_order;</w:t>
+      </w:r>
+    </w:p>
+    <w:p>
+      <w:pPr>
+        <w:pBdr>
+          <w:top w:val="single" w:sz="4" w:space="1" w:color="auto"/>
+          <w:left w:val="single" w:sz="4" w:space="1" w:color="auto"/>
+          <w:bottom w:val="single" w:sz="4" w:space="1" w:color="auto"/>
+          <w:right w:val="single" w:sz="4" w:space="1" w:color="auto"/>
+        </w:pBdr>
+        <w:rPr>
+          <w:rFonts w:ascii="Courier New" w:hAnsi="Courier New" w:cs="Courier New"/>
+          <w:sz w:val="24"/>
+          <w:szCs w:val="24"/>
+          <w:lang w:val="en-US"/>
+        </w:rPr>
+      </w:pPr>
+    </w:p>
+    <w:p>
+      <w:pPr>
+        <w:pBdr>
+          <w:top w:val="single" w:sz="4" w:space="1" w:color="auto"/>
+          <w:left w:val="single" w:sz="4" w:space="1" w:color="auto"/>
+          <w:bottom w:val="single" w:sz="4" w:space="1" w:color="auto"/>
+          <w:right w:val="single" w:sz="4" w:space="1" w:color="auto"/>
+        </w:pBdr>
+        <w:rPr>
+          <w:rFonts w:ascii="Courier New" w:hAnsi="Courier New" w:cs="Courier New"/>
+          <w:sz w:val="24"/>
+          <w:szCs w:val="24"/>
+          <w:lang w:val="en-US"/>
+        </w:rPr>
+      </w:pPr>
+      <w:r>
+        <w:rPr>
+          <w:rFonts w:ascii="Courier New" w:hAnsi="Courier New" w:cs="Courier New"/>
+          <w:sz w:val="24"/>
+          <w:szCs w:val="24"/>
+          <w:lang w:val="en-US"/>
+        </w:rPr>
+        <w:t>SELECT * FROM item;</w:t>
+      </w:r>
+    </w:p>
+    <w:p>
+      <w:pPr>
+        <w:pBdr>
+          <w:top w:val="single" w:sz="4" w:space="1" w:color="auto"/>
+          <w:left w:val="single" w:sz="4" w:space="1" w:color="auto"/>
+          <w:bottom w:val="single" w:sz="4" w:space="1" w:color="auto"/>
+          <w:right w:val="single" w:sz="4" w:space="1" w:color="auto"/>
+        </w:pBdr>
+        <w:rPr>
+          <w:rFonts w:ascii="Courier New" w:hAnsi="Courier New" w:cs="Courier New"/>
+          <w:sz w:val="24"/>
+          <w:szCs w:val="24"/>
+          <w:lang w:val="en-US"/>
+        </w:rPr>
+      </w:pPr>
+    </w:p>
+    <w:p>
+      <w:pPr>
+        <w:pBdr>
+          <w:top w:val="single" w:sz="4" w:space="1" w:color="auto"/>
+          <w:left w:val="single" w:sz="4" w:space="1" w:color="auto"/>
+          <w:bottom w:val="single" w:sz="4" w:space="1" w:color="auto"/>
+          <w:right w:val="single" w:sz="4" w:space="1" w:color="auto"/>
+        </w:pBdr>
+        <w:rPr>
+          <w:rFonts w:ascii="Courier New" w:hAnsi="Courier New" w:cs="Courier New"/>
+          <w:sz w:val="24"/>
+          <w:szCs w:val="24"/>
+          <w:lang w:val="en-US"/>
+        </w:rPr>
+      </w:pPr>
+      <w:r>
+        <w:rPr>
+          <w:rFonts w:ascii="Courier New" w:hAnsi="Courier New" w:cs="Courier New"/>
+          <w:sz w:val="24"/>
+          <w:szCs w:val="24"/>
+          <w:lang w:val="en-US"/>
+        </w:rPr>
+        <w:t>ROLLBACK;</w:t>
+      </w:r>
+    </w:p>
+    <w:p>
+      <w:pPr>
+        <w:pBdr>
+          <w:top w:val="single" w:sz="4" w:space="1" w:color="auto"/>
+          <w:left w:val="single" w:sz="4" w:space="1" w:color="auto"/>
+          <w:bottom w:val="single" w:sz="4" w:space="1" w:color="auto"/>
+          <w:right w:val="single" w:sz="4" w:space="1" w:color="auto"/>
+        </w:pBdr>
+        <w:rPr>
+          <w:rFonts w:ascii="Courier New" w:hAnsi="Courier New" w:cs="Courier New"/>
+          <w:sz w:val="24"/>
+          <w:szCs w:val="24"/>
+          <w:lang w:val="en-US"/>
+        </w:rPr>
+      </w:pPr>
+    </w:p>
+    <w:p>
+      <w:pPr>
+        <w:pBdr>
+          <w:top w:val="single" w:sz="4" w:space="1" w:color="auto"/>
+          <w:left w:val="single" w:sz="4" w:space="1" w:color="auto"/>
+          <w:bottom w:val="single" w:sz="4" w:space="1" w:color="auto"/>
+          <w:right w:val="single" w:sz="4" w:space="1" w:color="auto"/>
+        </w:pBdr>
+        <w:rPr>
+          <w:rFonts w:ascii="Courier New" w:hAnsi="Courier New" w:cs="Courier New"/>
+          <w:sz w:val="24"/>
+          <w:szCs w:val="24"/>
+          <w:lang w:val="en-US"/>
+        </w:rPr>
+      </w:pPr>
+      <w:r>
+        <w:rPr>
+          <w:rFonts w:ascii="Courier New" w:hAnsi="Courier New" w:cs="Courier New"/>
+          <w:sz w:val="24"/>
+          <w:szCs w:val="24"/>
+          <w:lang w:val="en-US"/>
+        </w:rPr>
+        <w:t>SELECT * FROM sales_order;</w:t>
+      </w:r>
+    </w:p>
+    <w:p>
+      <w:pPr>
+        <w:pBdr>
+          <w:top w:val="single" w:sz="4" w:space="1" w:color="auto"/>
+          <w:left w:val="single" w:sz="4" w:space="1" w:color="auto"/>
+          <w:bottom w:val="single" w:sz="4" w:space="1" w:color="auto"/>
+          <w:right w:val="single" w:sz="4" w:space="1" w:color="auto"/>
+        </w:pBdr>
+        <w:rPr>
+          <w:rFonts w:ascii="Courier New" w:hAnsi="Courier New" w:cs="Courier New"/>
+          <w:sz w:val="24"/>
+          <w:szCs w:val="24"/>
+          <w:lang w:val="en-US"/>
+        </w:rPr>
+      </w:pPr>
+    </w:p>
+    <w:p>
+      <w:pPr>
+        <w:pBdr>
+          <w:top w:val="single" w:sz="4" w:space="1" w:color="auto"/>
+          <w:left w:val="single" w:sz="4" w:space="1" w:color="auto"/>
+          <w:bottom w:val="single" w:sz="4" w:space="1" w:color="auto"/>
+          <w:right w:val="single" w:sz="4" w:space="1" w:color="auto"/>
+        </w:pBdr>
+        <w:rPr>
+          <w:rFonts w:ascii="Courier New" w:hAnsi="Courier New" w:cs="Courier New"/>
+          <w:sz w:val="24"/>
+          <w:szCs w:val="24"/>
+        </w:rPr>
+      </w:pPr>
+      <w:r>
+        <w:rPr>
+          <w:rFonts w:ascii="Courier New" w:hAnsi="Courier New" w:cs="Courier New"/>
+          <w:sz w:val="24"/>
+          <w:szCs w:val="24"/>
+          <w:lang w:val="en-US"/>
+        </w:rPr>
+        <w:t>SELECT</w:t>
+      </w:r>
+      <w:r>
+        <w:rPr>
+          <w:rFonts w:ascii="Courier New" w:hAnsi="Courier New" w:cs="Courier New"/>
+          <w:sz w:val="24"/>
+          <w:szCs w:val="24"/>
+        </w:rPr>
+        <w:t xml:space="preserve"> * </w:t>
+      </w:r>
+      <w:r>
+        <w:rPr>
+          <w:rFonts w:ascii="Courier New" w:hAnsi="Courier New" w:cs="Courier New"/>
+          <w:sz w:val="24"/>
+          <w:szCs w:val="24"/>
+          <w:lang w:val="en-US"/>
+        </w:rPr>
+        <w:t>FROM</w:t>
+      </w:r>
+      <w:r>
+        <w:rPr>
+          <w:rFonts w:ascii="Courier New" w:hAnsi="Courier New" w:cs="Courier New"/>
+          <w:sz w:val="24"/>
+          <w:szCs w:val="24"/>
+        </w:rPr>
+        <w:t xml:space="preserve"> </w:t>
+      </w:r>
+      <w:r>
+        <w:rPr>
+          <w:rFonts w:ascii="Courier New" w:hAnsi="Courier New" w:cs="Courier New"/>
+          <w:sz w:val="24"/>
+          <w:szCs w:val="24"/>
+          <w:lang w:val="en-US"/>
+        </w:rPr>
+        <w:t>item</w:t>
+      </w:r>
+      <w:r>
+        <w:rPr>
+          <w:rFonts w:ascii="Courier New" w:hAnsi="Courier New" w:cs="Courier New"/>
+          <w:sz w:val="24"/>
+          <w:szCs w:val="24"/>
         </w:rPr>
         <w:t>;</w:t>
       </w:r>
     </w:p>
     <w:p>
       <w:pPr>
-        <w:pBdr>
-          <w:top w:val="single" w:sz="4" w:space="1" w:color="auto"/>
-          <w:left w:val="single" w:sz="4" w:space="1" w:color="auto"/>
-          <w:bottom w:val="single" w:sz="4" w:space="1" w:color="auto"/>
-          <w:right w:val="single" w:sz="4" w:space="1" w:color="auto"/>
-        </w:pBdr>
-        <w:rPr>
-          <w:rFonts w:ascii="Courier New" w:hAnsi="Courier New" w:cs="Courier New"/>
-          <w:sz w:val="24"/>
-          <w:szCs w:val="24"/>
-          <w:lang w:val="en-US"/>
-        </w:rPr>
-      </w:pPr>
-    </w:p>
-    <w:p>
-      <w:pPr>
-        <w:pBdr>
-          <w:top w:val="single" w:sz="4" w:space="1" w:color="auto"/>
-          <w:left w:val="single" w:sz="4" w:space="1" w:color="auto"/>
-          <w:bottom w:val="single" w:sz="4" w:space="1" w:color="auto"/>
-          <w:right w:val="single" w:sz="4" w:space="1" w:color="auto"/>
-        </w:pBdr>
-        <w:rPr>
-          <w:rFonts w:ascii="Courier New" w:hAnsi="Courier New" w:cs="Courier New"/>
-          <w:sz w:val="24"/>
-          <w:szCs w:val="24"/>
-          <w:lang w:val="en-US"/>
-        </w:rPr>
-      </w:pPr>
-      <w:r>
-        <w:rPr>
-          <w:rFonts w:ascii="Courier New" w:hAnsi="Courier New" w:cs="Courier New"/>
-          <w:sz w:val="24"/>
-          <w:szCs w:val="24"/>
-          <w:lang w:val="en-US"/>
-        </w:rPr>
-        <w:t>SELECT * FROM item;</w:t>
+        <w:spacing w:line="360" w:lineRule="auto"/>
+        <w:rPr>
+          <w:rFonts w:ascii="Courier New" w:hAnsi="Courier New" w:cs="Courier New"/>
+          <w:sz w:val="24"/>
+          <w:szCs w:val="24"/>
+        </w:rPr>
+      </w:pPr>
+    </w:p>
+    <w:p>
+      <w:pPr>
+        <w:spacing w:line="360" w:lineRule="auto"/>
+        <w:ind w:firstLine="708"/>
+        <w:rPr>
+          <w:szCs w:val="28"/>
+        </w:rPr>
+      </w:pPr>
+      <w:r>
+        <w:rPr>
+          <w:szCs w:val="28"/>
+        </w:rPr>
+        <w:t xml:space="preserve">Листинг 2 – </w:t>
+      </w:r>
+      <w:r>
+        <w:rPr>
+          <w:szCs w:val="28"/>
+          <w:lang w:val="en-US"/>
+        </w:rPr>
+        <w:t>SQL</w:t>
+      </w:r>
+      <w:r>
+        <w:rPr>
+          <w:szCs w:val="28"/>
+        </w:rPr>
+        <w:t xml:space="preserve"> </w:t>
+      </w:r>
+      <w:r>
+        <w:rPr>
+          <w:szCs w:val="28"/>
+        </w:rPr>
+        <w:t>код для выполнения задания 2</w:t>
+      </w:r>
+    </w:p>
+    <w:p>
+      <w:pPr>
+        <w:pBdr>
+          <w:top w:val="single" w:sz="4" w:space="1" w:color="auto"/>
+          <w:left w:val="single" w:sz="4" w:space="1" w:color="auto"/>
+          <w:bottom w:val="single" w:sz="4" w:space="1" w:color="auto"/>
+          <w:right w:val="single" w:sz="4" w:space="1" w:color="auto"/>
+        </w:pBdr>
+        <w:rPr>
+          <w:rFonts w:ascii="Courier New" w:hAnsi="Courier New" w:cs="Courier New"/>
+          <w:sz w:val="24"/>
+          <w:szCs w:val="24"/>
+          <w:lang w:val="en-US"/>
+        </w:rPr>
+      </w:pPr>
+      <w:r>
+        <w:rPr>
+          <w:rFonts w:ascii="Courier New" w:hAnsi="Courier New" w:cs="Courier New"/>
+          <w:sz w:val="24"/>
+          <w:szCs w:val="24"/>
+          <w:lang w:val="en-US"/>
+        </w:rPr>
+        <w:t xml:space="preserve">-- Task 2 -- </w:t>
       </w:r>
     </w:p>
     <w:p>
@@ -4983,773 +5393,30 @@
           <w:lang w:val="en-US"/>
         </w:rPr>
       </w:pPr>
-      <w:r>
-        <w:rPr>
-          <w:rFonts w:ascii="Courier New" w:hAnsi="Courier New" w:cs="Courier New"/>
-          <w:sz w:val="24"/>
-          <w:szCs w:val="24"/>
-          <w:lang w:val="en-US"/>
-        </w:rPr>
-        <w:t xml:space="preserve">INSERT INTO </w:t>
-      </w:r>
-      <w:proofErr w:type="spellStart"/>
-      <w:r>
-        <w:rPr>
-          <w:rFonts w:ascii="Courier New" w:hAnsi="Courier New" w:cs="Courier New"/>
-          <w:sz w:val="24"/>
-          <w:szCs w:val="24"/>
-          <w:lang w:val="en-US"/>
-        </w:rPr>
-        <w:t>sales_order</w:t>
-      </w:r>
-      <w:proofErr w:type="spellEnd"/>
-      <w:r>
-        <w:rPr>
-          <w:rFonts w:ascii="Courier New" w:hAnsi="Courier New" w:cs="Courier New"/>
-          <w:sz w:val="24"/>
-          <w:szCs w:val="24"/>
-          <w:lang w:val="en-US"/>
-        </w:rPr>
-        <w:t xml:space="preserve"> (</w:t>
-      </w:r>
-      <w:proofErr w:type="spellStart"/>
-      <w:r>
-        <w:rPr>
-          <w:rFonts w:ascii="Courier New" w:hAnsi="Courier New" w:cs="Courier New"/>
-          <w:sz w:val="24"/>
-          <w:szCs w:val="24"/>
-          <w:lang w:val="en-US"/>
-        </w:rPr>
-        <w:t>order_date</w:t>
-      </w:r>
-      <w:proofErr w:type="spellEnd"/>
-      <w:r>
-        <w:rPr>
-          <w:rFonts w:ascii="Courier New" w:hAnsi="Courier New" w:cs="Courier New"/>
-          <w:sz w:val="24"/>
-          <w:szCs w:val="24"/>
-          <w:lang w:val="en-US"/>
-        </w:rPr>
-        <w:t xml:space="preserve">, </w:t>
-      </w:r>
-      <w:proofErr w:type="spellStart"/>
-      <w:r>
-        <w:rPr>
-          <w:rFonts w:ascii="Courier New" w:hAnsi="Courier New" w:cs="Courier New"/>
-          <w:sz w:val="24"/>
-          <w:szCs w:val="24"/>
-          <w:lang w:val="en-US"/>
-        </w:rPr>
-        <w:t>customer_id</w:t>
-      </w:r>
-      <w:proofErr w:type="spellEnd"/>
-      <w:r>
-        <w:rPr>
-          <w:rFonts w:ascii="Courier New" w:hAnsi="Courier New" w:cs="Courier New"/>
-          <w:sz w:val="24"/>
-          <w:szCs w:val="24"/>
-          <w:lang w:val="en-US"/>
-        </w:rPr>
-        <w:t>, total) VALUES (CURRENT_DATE, 1, 0);</w:t>
-      </w:r>
-    </w:p>
-    <w:p>
-      <w:pPr>
-        <w:pBdr>
-          <w:top w:val="single" w:sz="4" w:space="1" w:color="auto"/>
-          <w:left w:val="single" w:sz="4" w:space="1" w:color="auto"/>
-          <w:bottom w:val="single" w:sz="4" w:space="1" w:color="auto"/>
-          <w:right w:val="single" w:sz="4" w:space="1" w:color="auto"/>
-        </w:pBdr>
-        <w:rPr>
-          <w:rFonts w:ascii="Courier New" w:hAnsi="Courier New" w:cs="Courier New"/>
-          <w:sz w:val="24"/>
-          <w:szCs w:val="24"/>
-          <w:lang w:val="en-US"/>
-        </w:rPr>
-      </w:pPr>
-    </w:p>
-    <w:p>
-      <w:pPr>
-        <w:pBdr>
-          <w:top w:val="single" w:sz="4" w:space="1" w:color="auto"/>
-          <w:left w:val="single" w:sz="4" w:space="1" w:color="auto"/>
-          <w:bottom w:val="single" w:sz="4" w:space="1" w:color="auto"/>
-          <w:right w:val="single" w:sz="4" w:space="1" w:color="auto"/>
-        </w:pBdr>
-        <w:rPr>
-          <w:rFonts w:ascii="Courier New" w:hAnsi="Courier New" w:cs="Courier New"/>
-          <w:sz w:val="24"/>
-          <w:szCs w:val="24"/>
-          <w:lang w:val="en-US"/>
-        </w:rPr>
-      </w:pPr>
-      <w:r>
-        <w:rPr>
-          <w:rFonts w:ascii="Courier New" w:hAnsi="Courier New" w:cs="Courier New"/>
-          <w:sz w:val="24"/>
-          <w:szCs w:val="24"/>
-          <w:lang w:val="en-US"/>
-        </w:rPr>
-        <w:t>INSERT INTO item (</w:t>
-      </w:r>
-      <w:proofErr w:type="spellStart"/>
-      <w:r>
-        <w:rPr>
-          <w:rFonts w:ascii="Courier New" w:hAnsi="Courier New" w:cs="Courier New"/>
-          <w:sz w:val="24"/>
-          <w:szCs w:val="24"/>
-          <w:lang w:val="en-US"/>
-        </w:rPr>
-        <w:t>order_id</w:t>
-      </w:r>
-      <w:proofErr w:type="spellEnd"/>
-      <w:r>
-        <w:rPr>
-          <w:rFonts w:ascii="Courier New" w:hAnsi="Courier New" w:cs="Courier New"/>
-          <w:sz w:val="24"/>
-          <w:szCs w:val="24"/>
-          <w:lang w:val="en-US"/>
-        </w:rPr>
-        <w:t xml:space="preserve">, </w:t>
-      </w:r>
-      <w:proofErr w:type="spellStart"/>
-      <w:r>
-        <w:rPr>
-          <w:rFonts w:ascii="Courier New" w:hAnsi="Courier New" w:cs="Courier New"/>
-          <w:sz w:val="24"/>
-          <w:szCs w:val="24"/>
-          <w:lang w:val="en-US"/>
-        </w:rPr>
-        <w:t>product_id</w:t>
-      </w:r>
-      <w:proofErr w:type="spellEnd"/>
-      <w:r>
-        <w:rPr>
-          <w:rFonts w:ascii="Courier New" w:hAnsi="Courier New" w:cs="Courier New"/>
-          <w:sz w:val="24"/>
-          <w:szCs w:val="24"/>
-          <w:lang w:val="en-US"/>
-        </w:rPr>
-        <w:t xml:space="preserve">, </w:t>
-      </w:r>
-      <w:proofErr w:type="spellStart"/>
-      <w:r>
-        <w:rPr>
-          <w:rFonts w:ascii="Courier New" w:hAnsi="Courier New" w:cs="Courier New"/>
-          <w:sz w:val="24"/>
-          <w:szCs w:val="24"/>
-          <w:lang w:val="en-US"/>
-        </w:rPr>
-        <w:t>actual_price</w:t>
-      </w:r>
-      <w:proofErr w:type="spellEnd"/>
-      <w:r>
-        <w:rPr>
-          <w:rFonts w:ascii="Courier New" w:hAnsi="Courier New" w:cs="Courier New"/>
-          <w:sz w:val="24"/>
-          <w:szCs w:val="24"/>
-          <w:lang w:val="en-US"/>
-        </w:rPr>
-        <w:t>, quantity, total) VALUES (6, 1, 10.00, 2, 20.00);</w:t>
-      </w:r>
-    </w:p>
-    <w:p>
-      <w:pPr>
-        <w:pBdr>
-          <w:top w:val="single" w:sz="4" w:space="1" w:color="auto"/>
-          <w:left w:val="single" w:sz="4" w:space="1" w:color="auto"/>
-          <w:bottom w:val="single" w:sz="4" w:space="1" w:color="auto"/>
-          <w:right w:val="single" w:sz="4" w:space="1" w:color="auto"/>
-        </w:pBdr>
-        <w:rPr>
-          <w:rFonts w:ascii="Courier New" w:hAnsi="Courier New" w:cs="Courier New"/>
-          <w:sz w:val="24"/>
-          <w:szCs w:val="24"/>
-          <w:lang w:val="en-US"/>
-        </w:rPr>
-      </w:pPr>
-    </w:p>
-    <w:p>
-      <w:pPr>
-        <w:pBdr>
-          <w:top w:val="single" w:sz="4" w:space="1" w:color="auto"/>
-          <w:left w:val="single" w:sz="4" w:space="1" w:color="auto"/>
-          <w:bottom w:val="single" w:sz="4" w:space="1" w:color="auto"/>
-          <w:right w:val="single" w:sz="4" w:space="1" w:color="auto"/>
-        </w:pBdr>
-        <w:rPr>
-          <w:rFonts w:ascii="Courier New" w:hAnsi="Courier New" w:cs="Courier New"/>
-          <w:sz w:val="24"/>
-          <w:szCs w:val="24"/>
-          <w:lang w:val="en-US"/>
-        </w:rPr>
-      </w:pPr>
-      <w:r>
-        <w:rPr>
-          <w:rFonts w:ascii="Courier New" w:hAnsi="Courier New" w:cs="Courier New"/>
-          <w:sz w:val="24"/>
-          <w:szCs w:val="24"/>
-          <w:lang w:val="en-US"/>
-        </w:rPr>
-        <w:t>INSERT INTO item (</w:t>
-      </w:r>
-      <w:proofErr w:type="spellStart"/>
-      <w:r>
-        <w:rPr>
-          <w:rFonts w:ascii="Courier New" w:hAnsi="Courier New" w:cs="Courier New"/>
-          <w:sz w:val="24"/>
-          <w:szCs w:val="24"/>
-          <w:lang w:val="en-US"/>
-        </w:rPr>
-        <w:t>order_id</w:t>
-      </w:r>
-      <w:proofErr w:type="spellEnd"/>
-      <w:r>
-        <w:rPr>
-          <w:rFonts w:ascii="Courier New" w:hAnsi="Courier New" w:cs="Courier New"/>
-          <w:sz w:val="24"/>
-          <w:szCs w:val="24"/>
-          <w:lang w:val="en-US"/>
-        </w:rPr>
-        <w:t xml:space="preserve">, </w:t>
-      </w:r>
-      <w:proofErr w:type="spellStart"/>
-      <w:r>
-        <w:rPr>
-          <w:rFonts w:ascii="Courier New" w:hAnsi="Courier New" w:cs="Courier New"/>
-          <w:sz w:val="24"/>
-          <w:szCs w:val="24"/>
-          <w:lang w:val="en-US"/>
-        </w:rPr>
-        <w:t>product_id</w:t>
-      </w:r>
-      <w:proofErr w:type="spellEnd"/>
-      <w:r>
-        <w:rPr>
-          <w:rFonts w:ascii="Courier New" w:hAnsi="Courier New" w:cs="Courier New"/>
-          <w:sz w:val="24"/>
-          <w:szCs w:val="24"/>
-          <w:lang w:val="en-US"/>
-        </w:rPr>
-        <w:t xml:space="preserve">, </w:t>
-      </w:r>
-      <w:proofErr w:type="spellStart"/>
-      <w:r>
-        <w:rPr>
-          <w:rFonts w:ascii="Courier New" w:hAnsi="Courier New" w:cs="Courier New"/>
-          <w:sz w:val="24"/>
-          <w:szCs w:val="24"/>
-          <w:lang w:val="en-US"/>
-        </w:rPr>
-        <w:t>actual_price</w:t>
-      </w:r>
-      <w:proofErr w:type="spellEnd"/>
-      <w:r>
-        <w:rPr>
-          <w:rFonts w:ascii="Courier New" w:hAnsi="Courier New" w:cs="Courier New"/>
-          <w:sz w:val="24"/>
-          <w:szCs w:val="24"/>
-          <w:lang w:val="en-US"/>
-        </w:rPr>
-        <w:t>, quantity, total) VALUES (6, 2, 15.00, 3, 45.00);</w:t>
-      </w:r>
-    </w:p>
-    <w:p>
-      <w:pPr>
-        <w:pBdr>
-          <w:top w:val="single" w:sz="4" w:space="1" w:color="auto"/>
-          <w:left w:val="single" w:sz="4" w:space="1" w:color="auto"/>
-          <w:bottom w:val="single" w:sz="4" w:space="1" w:color="auto"/>
-          <w:right w:val="single" w:sz="4" w:space="1" w:color="auto"/>
-        </w:pBdr>
-        <w:rPr>
-          <w:rFonts w:ascii="Courier New" w:hAnsi="Courier New" w:cs="Courier New"/>
-          <w:sz w:val="24"/>
-          <w:szCs w:val="24"/>
-          <w:lang w:val="en-US"/>
-        </w:rPr>
-      </w:pPr>
-    </w:p>
-    <w:p>
-      <w:pPr>
-        <w:pBdr>
-          <w:top w:val="single" w:sz="4" w:space="1" w:color="auto"/>
-          <w:left w:val="single" w:sz="4" w:space="1" w:color="auto"/>
-          <w:bottom w:val="single" w:sz="4" w:space="1" w:color="auto"/>
-          <w:right w:val="single" w:sz="4" w:space="1" w:color="auto"/>
-        </w:pBdr>
-        <w:rPr>
-          <w:rFonts w:ascii="Courier New" w:hAnsi="Courier New" w:cs="Courier New"/>
-          <w:sz w:val="24"/>
-          <w:szCs w:val="24"/>
-          <w:lang w:val="en-US"/>
-        </w:rPr>
-      </w:pPr>
-      <w:r>
-        <w:rPr>
-          <w:rFonts w:ascii="Courier New" w:hAnsi="Courier New" w:cs="Courier New"/>
-          <w:sz w:val="24"/>
-          <w:szCs w:val="24"/>
-          <w:lang w:val="en-US"/>
-        </w:rPr>
-        <w:t xml:space="preserve">SELECT * FROM </w:t>
-      </w:r>
-      <w:proofErr w:type="spellStart"/>
-      <w:r>
-        <w:rPr>
-          <w:rFonts w:ascii="Courier New" w:hAnsi="Courier New" w:cs="Courier New"/>
-          <w:sz w:val="24"/>
-          <w:szCs w:val="24"/>
-          <w:lang w:val="en-US"/>
-        </w:rPr>
-        <w:t>sales_order</w:t>
-      </w:r>
-      <w:proofErr w:type="spellEnd"/>
-      <w:r>
-        <w:rPr>
-          <w:rFonts w:ascii="Courier New" w:hAnsi="Courier New" w:cs="Courier New"/>
-          <w:sz w:val="24"/>
-          <w:szCs w:val="24"/>
-          <w:lang w:val="en-US"/>
-        </w:rPr>
-        <w:t>;</w:t>
-      </w:r>
-    </w:p>
-    <w:p>
-      <w:pPr>
-        <w:pBdr>
-          <w:top w:val="single" w:sz="4" w:space="1" w:color="auto"/>
-          <w:left w:val="single" w:sz="4" w:space="1" w:color="auto"/>
-          <w:bottom w:val="single" w:sz="4" w:space="1" w:color="auto"/>
-          <w:right w:val="single" w:sz="4" w:space="1" w:color="auto"/>
-        </w:pBdr>
-        <w:rPr>
-          <w:rFonts w:ascii="Courier New" w:hAnsi="Courier New" w:cs="Courier New"/>
-          <w:sz w:val="24"/>
-          <w:szCs w:val="24"/>
-          <w:lang w:val="en-US"/>
-        </w:rPr>
-      </w:pPr>
-    </w:p>
-    <w:p>
-      <w:pPr>
-        <w:pBdr>
-          <w:top w:val="single" w:sz="4" w:space="1" w:color="auto"/>
-          <w:left w:val="single" w:sz="4" w:space="1" w:color="auto"/>
-          <w:bottom w:val="single" w:sz="4" w:space="1" w:color="auto"/>
-          <w:right w:val="single" w:sz="4" w:space="1" w:color="auto"/>
-        </w:pBdr>
-        <w:rPr>
-          <w:rFonts w:ascii="Courier New" w:hAnsi="Courier New" w:cs="Courier New"/>
-          <w:sz w:val="24"/>
-          <w:szCs w:val="24"/>
-          <w:lang w:val="en-US"/>
-        </w:rPr>
-      </w:pPr>
-      <w:r>
-        <w:rPr>
-          <w:rFonts w:ascii="Courier New" w:hAnsi="Courier New" w:cs="Courier New"/>
-          <w:sz w:val="24"/>
-          <w:szCs w:val="24"/>
-          <w:lang w:val="en-US"/>
-        </w:rPr>
-        <w:t>SELECT * FROM item;</w:t>
-      </w:r>
-    </w:p>
-    <w:p>
-      <w:pPr>
-        <w:pBdr>
-          <w:top w:val="single" w:sz="4" w:space="1" w:color="auto"/>
-          <w:left w:val="single" w:sz="4" w:space="1" w:color="auto"/>
-          <w:bottom w:val="single" w:sz="4" w:space="1" w:color="auto"/>
-          <w:right w:val="single" w:sz="4" w:space="1" w:color="auto"/>
-        </w:pBdr>
-        <w:rPr>
-          <w:rFonts w:ascii="Courier New" w:hAnsi="Courier New" w:cs="Courier New"/>
-          <w:sz w:val="24"/>
-          <w:szCs w:val="24"/>
-          <w:lang w:val="en-US"/>
-        </w:rPr>
-      </w:pPr>
-    </w:p>
-    <w:p>
-      <w:pPr>
-        <w:pBdr>
-          <w:top w:val="single" w:sz="4" w:space="1" w:color="auto"/>
-          <w:left w:val="single" w:sz="4" w:space="1" w:color="auto"/>
-          <w:bottom w:val="single" w:sz="4" w:space="1" w:color="auto"/>
-          <w:right w:val="single" w:sz="4" w:space="1" w:color="auto"/>
-        </w:pBdr>
-        <w:rPr>
-          <w:rFonts w:ascii="Courier New" w:hAnsi="Courier New" w:cs="Courier New"/>
-          <w:sz w:val="24"/>
-          <w:szCs w:val="24"/>
-          <w:lang w:val="en-US"/>
-        </w:rPr>
-      </w:pPr>
-      <w:r>
-        <w:rPr>
-          <w:rFonts w:ascii="Courier New" w:hAnsi="Courier New" w:cs="Courier New"/>
-          <w:sz w:val="24"/>
-          <w:szCs w:val="24"/>
-          <w:lang w:val="en-US"/>
-        </w:rPr>
-        <w:t>ROLLBACK;</w:t>
-      </w:r>
-    </w:p>
-    <w:p>
-      <w:pPr>
-        <w:pBdr>
-          <w:top w:val="single" w:sz="4" w:space="1" w:color="auto"/>
-          <w:left w:val="single" w:sz="4" w:space="1" w:color="auto"/>
-          <w:bottom w:val="single" w:sz="4" w:space="1" w:color="auto"/>
-          <w:right w:val="single" w:sz="4" w:space="1" w:color="auto"/>
-        </w:pBdr>
-        <w:rPr>
-          <w:rFonts w:ascii="Courier New" w:hAnsi="Courier New" w:cs="Courier New"/>
-          <w:sz w:val="24"/>
-          <w:szCs w:val="24"/>
-          <w:lang w:val="en-US"/>
-        </w:rPr>
-      </w:pPr>
-    </w:p>
-    <w:p>
-      <w:pPr>
-        <w:pBdr>
-          <w:top w:val="single" w:sz="4" w:space="1" w:color="auto"/>
-          <w:left w:val="single" w:sz="4" w:space="1" w:color="auto"/>
-          <w:bottom w:val="single" w:sz="4" w:space="1" w:color="auto"/>
-          <w:right w:val="single" w:sz="4" w:space="1" w:color="auto"/>
-        </w:pBdr>
-        <w:rPr>
-          <w:rFonts w:ascii="Courier New" w:hAnsi="Courier New" w:cs="Courier New"/>
-          <w:sz w:val="24"/>
-          <w:szCs w:val="24"/>
-          <w:lang w:val="en-US"/>
-        </w:rPr>
-      </w:pPr>
-      <w:r>
-        <w:rPr>
-          <w:rFonts w:ascii="Courier New" w:hAnsi="Courier New" w:cs="Courier New"/>
-          <w:sz w:val="24"/>
-          <w:szCs w:val="24"/>
-          <w:lang w:val="en-US"/>
-        </w:rPr>
-        <w:t xml:space="preserve">SELECT * FROM </w:t>
-      </w:r>
-      <w:proofErr w:type="spellStart"/>
-      <w:r>
-        <w:rPr>
-          <w:rFonts w:ascii="Courier New" w:hAnsi="Courier New" w:cs="Courier New"/>
-          <w:sz w:val="24"/>
-          <w:szCs w:val="24"/>
-          <w:lang w:val="en-US"/>
-        </w:rPr>
-        <w:t>sales_order</w:t>
-      </w:r>
-      <w:proofErr w:type="spellEnd"/>
-      <w:r>
-        <w:rPr>
-          <w:rFonts w:ascii="Courier New" w:hAnsi="Courier New" w:cs="Courier New"/>
-          <w:sz w:val="24"/>
-          <w:szCs w:val="24"/>
-          <w:lang w:val="en-US"/>
-        </w:rPr>
-        <w:t>;</w:t>
-      </w:r>
-    </w:p>
-    <w:p>
-      <w:pPr>
-        <w:pBdr>
-          <w:top w:val="single" w:sz="4" w:space="1" w:color="auto"/>
-          <w:left w:val="single" w:sz="4" w:space="1" w:color="auto"/>
-          <w:bottom w:val="single" w:sz="4" w:space="1" w:color="auto"/>
-          <w:right w:val="single" w:sz="4" w:space="1" w:color="auto"/>
-        </w:pBdr>
-        <w:rPr>
-          <w:rFonts w:ascii="Courier New" w:hAnsi="Courier New" w:cs="Courier New"/>
-          <w:sz w:val="24"/>
-          <w:szCs w:val="24"/>
-          <w:lang w:val="en-US"/>
-        </w:rPr>
-      </w:pPr>
-    </w:p>
-    <w:p>
-      <w:pPr>
-        <w:pBdr>
-          <w:top w:val="single" w:sz="4" w:space="1" w:color="auto"/>
-          <w:left w:val="single" w:sz="4" w:space="1" w:color="auto"/>
-          <w:bottom w:val="single" w:sz="4" w:space="1" w:color="auto"/>
-          <w:right w:val="single" w:sz="4" w:space="1" w:color="auto"/>
-        </w:pBdr>
-        <w:rPr>
-          <w:rFonts w:ascii="Courier New" w:hAnsi="Courier New" w:cs="Courier New"/>
-          <w:sz w:val="24"/>
-          <w:szCs w:val="24"/>
-        </w:rPr>
-      </w:pPr>
-      <w:r>
-        <w:rPr>
-          <w:rFonts w:ascii="Courier New" w:hAnsi="Courier New" w:cs="Courier New"/>
-          <w:sz w:val="24"/>
-          <w:szCs w:val="24"/>
-          <w:lang w:val="en-US"/>
-        </w:rPr>
-        <w:t>SELECT</w:t>
-      </w:r>
-      <w:r>
-        <w:rPr>
-          <w:rFonts w:ascii="Courier New" w:hAnsi="Courier New" w:cs="Courier New"/>
-          <w:sz w:val="24"/>
-          <w:szCs w:val="24"/>
-        </w:rPr>
-        <w:t xml:space="preserve"> * </w:t>
-      </w:r>
-      <w:r>
-        <w:rPr>
-          <w:rFonts w:ascii="Courier New" w:hAnsi="Courier New" w:cs="Courier New"/>
-          <w:sz w:val="24"/>
-          <w:szCs w:val="24"/>
-          <w:lang w:val="en-US"/>
-        </w:rPr>
-        <w:t>FROM</w:t>
-      </w:r>
-      <w:r>
-        <w:rPr>
-          <w:rFonts w:ascii="Courier New" w:hAnsi="Courier New" w:cs="Courier New"/>
-          <w:sz w:val="24"/>
-          <w:szCs w:val="24"/>
-        </w:rPr>
-        <w:t xml:space="preserve"> </w:t>
-      </w:r>
-      <w:r>
-        <w:rPr>
-          <w:rFonts w:ascii="Courier New" w:hAnsi="Courier New" w:cs="Courier New"/>
-          <w:sz w:val="24"/>
-          <w:szCs w:val="24"/>
-          <w:lang w:val="en-US"/>
-        </w:rPr>
-        <w:t>item</w:t>
-      </w:r>
-      <w:r>
-        <w:rPr>
-          <w:rFonts w:ascii="Courier New" w:hAnsi="Courier New" w:cs="Courier New"/>
-          <w:sz w:val="24"/>
-          <w:szCs w:val="24"/>
-        </w:rPr>
-        <w:t>;</w:t>
-      </w:r>
-    </w:p>
-    <w:p>
-      <w:pPr>
-        <w:spacing w:line="360" w:lineRule="auto"/>
-        <w:rPr>
-          <w:rFonts w:ascii="Courier New" w:hAnsi="Courier New" w:cs="Courier New"/>
-          <w:sz w:val="24"/>
-          <w:szCs w:val="24"/>
-        </w:rPr>
-      </w:pPr>
-    </w:p>
-    <w:p>
-      <w:pPr>
-        <w:spacing w:line="360" w:lineRule="auto"/>
-        <w:ind w:firstLine="708"/>
-        <w:rPr>
-          <w:szCs w:val="28"/>
-        </w:rPr>
-      </w:pPr>
-      <w:r>
-        <w:rPr>
-          <w:szCs w:val="28"/>
-        </w:rPr>
-        <w:t xml:space="preserve">Листинг 2 – </w:t>
-      </w:r>
-      <w:r>
-        <w:rPr>
-          <w:szCs w:val="28"/>
-          <w:lang w:val="en-US"/>
-        </w:rPr>
-        <w:t>SQL</w:t>
-      </w:r>
-      <w:r>
-        <w:rPr>
-          <w:szCs w:val="28"/>
-        </w:rPr>
-        <w:t xml:space="preserve"> </w:t>
-      </w:r>
-      <w:r>
-        <w:rPr>
-          <w:szCs w:val="28"/>
-        </w:rPr>
-        <w:t>код для выполнения задания 2</w:t>
-      </w:r>
-    </w:p>
-    <w:p>
-      <w:pPr>
-        <w:pBdr>
-          <w:top w:val="single" w:sz="4" w:space="1" w:color="auto"/>
-          <w:left w:val="single" w:sz="4" w:space="1" w:color="auto"/>
-          <w:bottom w:val="single" w:sz="4" w:space="1" w:color="auto"/>
-          <w:right w:val="single" w:sz="4" w:space="1" w:color="auto"/>
-        </w:pBdr>
-        <w:rPr>
-          <w:rFonts w:ascii="Courier New" w:hAnsi="Courier New" w:cs="Courier New"/>
-          <w:sz w:val="24"/>
-          <w:szCs w:val="24"/>
-          <w:lang w:val="en-US"/>
-        </w:rPr>
-      </w:pPr>
-      <w:r>
-        <w:rPr>
-          <w:rFonts w:ascii="Courier New" w:hAnsi="Courier New" w:cs="Courier New"/>
-          <w:sz w:val="24"/>
-          <w:szCs w:val="24"/>
-          <w:lang w:val="en-US"/>
-        </w:rPr>
-        <w:t xml:space="preserve">-- Task 2 -- </w:t>
-      </w:r>
-    </w:p>
-    <w:p>
-      <w:pPr>
-        <w:pBdr>
-          <w:top w:val="single" w:sz="4" w:space="1" w:color="auto"/>
-          <w:left w:val="single" w:sz="4" w:space="1" w:color="auto"/>
-          <w:bottom w:val="single" w:sz="4" w:space="1" w:color="auto"/>
-          <w:right w:val="single" w:sz="4" w:space="1" w:color="auto"/>
-        </w:pBdr>
-        <w:rPr>
-          <w:rFonts w:ascii="Courier New" w:hAnsi="Courier New" w:cs="Courier New"/>
-          <w:sz w:val="24"/>
-          <w:szCs w:val="24"/>
-          <w:lang w:val="en-US"/>
-        </w:rPr>
-      </w:pPr>
-    </w:p>
-    <w:p>
-      <w:pPr>
-        <w:pBdr>
-          <w:top w:val="single" w:sz="4" w:space="1" w:color="auto"/>
-          <w:left w:val="single" w:sz="4" w:space="1" w:color="auto"/>
-          <w:bottom w:val="single" w:sz="4" w:space="1" w:color="auto"/>
-          <w:right w:val="single" w:sz="4" w:space="1" w:color="auto"/>
-        </w:pBdr>
-        <w:rPr>
-          <w:rFonts w:ascii="Courier New" w:hAnsi="Courier New" w:cs="Courier New"/>
-          <w:sz w:val="24"/>
-          <w:szCs w:val="24"/>
-          <w:lang w:val="en-US"/>
-        </w:rPr>
-      </w:pPr>
-      <w:r>
-        <w:rPr>
-          <w:rFonts w:ascii="Courier New" w:hAnsi="Courier New" w:cs="Courier New"/>
-          <w:sz w:val="24"/>
-          <w:szCs w:val="24"/>
-          <w:lang w:val="en-US"/>
-        </w:rPr>
-        <w:t>BEGIN;</w:t>
-      </w:r>
-    </w:p>
-    <w:p>
-      <w:pPr>
-        <w:pBdr>
-          <w:top w:val="single" w:sz="4" w:space="1" w:color="auto"/>
-          <w:left w:val="single" w:sz="4" w:space="1" w:color="auto"/>
-          <w:bottom w:val="single" w:sz="4" w:space="1" w:color="auto"/>
-          <w:right w:val="single" w:sz="4" w:space="1" w:color="auto"/>
-        </w:pBdr>
-        <w:rPr>
-          <w:rFonts w:ascii="Courier New" w:hAnsi="Courier New" w:cs="Courier New"/>
-          <w:sz w:val="24"/>
-          <w:szCs w:val="24"/>
-          <w:lang w:val="en-US"/>
-        </w:rPr>
-      </w:pPr>
-    </w:p>
-    <w:p>
-      <w:pPr>
-        <w:pBdr>
-          <w:top w:val="single" w:sz="4" w:space="1" w:color="auto"/>
-          <w:left w:val="single" w:sz="4" w:space="1" w:color="auto"/>
-          <w:bottom w:val="single" w:sz="4" w:space="1" w:color="auto"/>
-          <w:right w:val="single" w:sz="4" w:space="1" w:color="auto"/>
-        </w:pBdr>
-        <w:rPr>
-          <w:rFonts w:ascii="Courier New" w:hAnsi="Courier New" w:cs="Courier New"/>
-          <w:sz w:val="24"/>
-          <w:szCs w:val="24"/>
-          <w:lang w:val="en-US"/>
-        </w:rPr>
-      </w:pPr>
-      <w:r>
-        <w:rPr>
-          <w:rFonts w:ascii="Courier New" w:hAnsi="Courier New" w:cs="Courier New"/>
-          <w:sz w:val="24"/>
-          <w:szCs w:val="24"/>
-          <w:lang w:val="en-US"/>
-        </w:rPr>
-        <w:t xml:space="preserve">INSERT INTO </w:t>
-      </w:r>
-      <w:proofErr w:type="spellStart"/>
-      <w:r>
-        <w:rPr>
-          <w:rFonts w:ascii="Courier New" w:hAnsi="Courier New" w:cs="Courier New"/>
-          <w:sz w:val="24"/>
-          <w:szCs w:val="24"/>
-          <w:lang w:val="en-US"/>
-        </w:rPr>
-        <w:t>sales_order</w:t>
-      </w:r>
-      <w:proofErr w:type="spellEnd"/>
-      <w:r>
-        <w:rPr>
-          <w:rFonts w:ascii="Courier New" w:hAnsi="Courier New" w:cs="Courier New"/>
-          <w:sz w:val="24"/>
-          <w:szCs w:val="24"/>
-          <w:lang w:val="en-US"/>
-        </w:rPr>
-        <w:t xml:space="preserve"> (</w:t>
-      </w:r>
-      <w:proofErr w:type="spellStart"/>
-      <w:r>
-        <w:rPr>
-          <w:rFonts w:ascii="Courier New" w:hAnsi="Courier New" w:cs="Courier New"/>
-          <w:sz w:val="24"/>
-          <w:szCs w:val="24"/>
-          <w:lang w:val="en-US"/>
-        </w:rPr>
-        <w:t>order_date</w:t>
-      </w:r>
-      <w:proofErr w:type="spellEnd"/>
-      <w:r>
-        <w:rPr>
-          <w:rFonts w:ascii="Courier New" w:hAnsi="Courier New" w:cs="Courier New"/>
-          <w:sz w:val="24"/>
-          <w:szCs w:val="24"/>
-          <w:lang w:val="en-US"/>
-        </w:rPr>
-        <w:t xml:space="preserve">, </w:t>
-      </w:r>
-      <w:proofErr w:type="spellStart"/>
-      <w:r>
-        <w:rPr>
-          <w:rFonts w:ascii="Courier New" w:hAnsi="Courier New" w:cs="Courier New"/>
-          <w:sz w:val="24"/>
-          <w:szCs w:val="24"/>
-          <w:lang w:val="en-US"/>
-        </w:rPr>
-        <w:t>customer_id</w:t>
-      </w:r>
-      <w:proofErr w:type="spellEnd"/>
-      <w:r>
-        <w:rPr>
-          <w:rFonts w:ascii="Courier New" w:hAnsi="Courier New" w:cs="Courier New"/>
-          <w:sz w:val="24"/>
-          <w:szCs w:val="24"/>
-          <w:lang w:val="en-US"/>
-        </w:rPr>
-        <w:t>, total)</w:t>
+    </w:p>
+    <w:p>
+      <w:pPr>
+        <w:pBdr>
+          <w:top w:val="single" w:sz="4" w:space="1" w:color="auto"/>
+          <w:left w:val="single" w:sz="4" w:space="1" w:color="auto"/>
+          <w:bottom w:val="single" w:sz="4" w:space="1" w:color="auto"/>
+          <w:right w:val="single" w:sz="4" w:space="1" w:color="auto"/>
+        </w:pBdr>
+        <w:rPr>
+          <w:rFonts w:ascii="Courier New" w:hAnsi="Courier New" w:cs="Courier New"/>
+          <w:sz w:val="24"/>
+          <w:szCs w:val="24"/>
+          <w:lang w:val="en-US"/>
+        </w:rPr>
+      </w:pPr>
+      <w:r>
+        <w:rPr>
+          <w:rFonts w:ascii="Courier New" w:hAnsi="Courier New" w:cs="Courier New"/>
+          <w:sz w:val="24"/>
+          <w:szCs w:val="24"/>
+          <w:lang w:val="en-US"/>
+        </w:rPr>
+        <w:t>INSERT INTO sales_order (order_date, customer_id, total)</w:t>
       </w:r>
     </w:p>
     <w:p>
@@ -5840,67 +5507,7 @@
           <w:szCs w:val="24"/>
           <w:lang w:val="en-US"/>
         </w:rPr>
-        <w:t>INSERT INTO item (</w:t>
-      </w:r>
-      <w:proofErr w:type="spellStart"/>
-      <w:r>
-        <w:rPr>
-          <w:rFonts w:ascii="Courier New" w:hAnsi="Courier New" w:cs="Courier New"/>
-          <w:sz w:val="24"/>
-          <w:szCs w:val="24"/>
-          <w:lang w:val="en-US"/>
-        </w:rPr>
-        <w:t>order_id</w:t>
-      </w:r>
-      <w:proofErr w:type="spellEnd"/>
-      <w:r>
-        <w:rPr>
-          <w:rFonts w:ascii="Courier New" w:hAnsi="Courier New" w:cs="Courier New"/>
-          <w:sz w:val="24"/>
-          <w:szCs w:val="24"/>
-          <w:lang w:val="en-US"/>
-        </w:rPr>
-        <w:t xml:space="preserve">, </w:t>
-      </w:r>
-      <w:proofErr w:type="spellStart"/>
-      <w:r>
-        <w:rPr>
-          <w:rFonts w:ascii="Courier New" w:hAnsi="Courier New" w:cs="Courier New"/>
-          <w:sz w:val="24"/>
-          <w:szCs w:val="24"/>
-          <w:lang w:val="en-US"/>
-        </w:rPr>
-        <w:t>product_id</w:t>
-      </w:r>
-      <w:proofErr w:type="spellEnd"/>
-      <w:r>
-        <w:rPr>
-          <w:rFonts w:ascii="Courier New" w:hAnsi="Courier New" w:cs="Courier New"/>
-          <w:sz w:val="24"/>
-          <w:szCs w:val="24"/>
-          <w:lang w:val="en-US"/>
-        </w:rPr>
-        <w:t xml:space="preserve">, </w:t>
-      </w:r>
-      <w:proofErr w:type="spellStart"/>
-      <w:r>
-        <w:rPr>
-          <w:rFonts w:ascii="Courier New" w:hAnsi="Courier New" w:cs="Courier New"/>
-          <w:sz w:val="24"/>
-          <w:szCs w:val="24"/>
-          <w:lang w:val="en-US"/>
-        </w:rPr>
-        <w:t>actual_price</w:t>
-      </w:r>
-      <w:proofErr w:type="spellEnd"/>
-      <w:r>
-        <w:rPr>
-          <w:rFonts w:ascii="Courier New" w:hAnsi="Courier New" w:cs="Courier New"/>
-          <w:sz w:val="24"/>
-          <w:szCs w:val="24"/>
-          <w:lang w:val="en-US"/>
-        </w:rPr>
-        <w:t>, quantity, total)</w:t>
+        <w:t>INSERT INTO item (order_id, product_id, actual_price, quantity, total)</w:t>
       </w:r>
     </w:p>
     <w:p>
@@ -5991,67 +5598,7 @@
           <w:szCs w:val="24"/>
           <w:lang w:val="en-US"/>
         </w:rPr>
-        <w:t>INSERT INTO item (</w:t>
-      </w:r>
-      <w:proofErr w:type="spellStart"/>
-      <w:r>
-        <w:rPr>
-          <w:rFonts w:ascii="Courier New" w:hAnsi="Courier New" w:cs="Courier New"/>
-          <w:sz w:val="24"/>
-          <w:szCs w:val="24"/>
-          <w:lang w:val="en-US"/>
-        </w:rPr>
-        <w:t>order_id</w:t>
-      </w:r>
-      <w:proofErr w:type="spellEnd"/>
-      <w:r>
-        <w:rPr>
-          <w:rFonts w:ascii="Courier New" w:hAnsi="Courier New" w:cs="Courier New"/>
-          <w:sz w:val="24"/>
-          <w:szCs w:val="24"/>
-          <w:lang w:val="en-US"/>
-        </w:rPr>
-        <w:t xml:space="preserve">, </w:t>
-      </w:r>
-      <w:proofErr w:type="spellStart"/>
-      <w:r>
-        <w:rPr>
-          <w:rFonts w:ascii="Courier New" w:hAnsi="Courier New" w:cs="Courier New"/>
-          <w:sz w:val="24"/>
-          <w:szCs w:val="24"/>
-          <w:lang w:val="en-US"/>
-        </w:rPr>
-        <w:t>product_id</w:t>
-      </w:r>
-      <w:proofErr w:type="spellEnd"/>
-      <w:r>
-        <w:rPr>
-          <w:rFonts w:ascii="Courier New" w:hAnsi="Courier New" w:cs="Courier New"/>
-          <w:sz w:val="24"/>
-          <w:szCs w:val="24"/>
-          <w:lang w:val="en-US"/>
-        </w:rPr>
-        <w:t xml:space="preserve">, </w:t>
-      </w:r>
-      <w:proofErr w:type="spellStart"/>
-      <w:r>
-        <w:rPr>
-          <w:rFonts w:ascii="Courier New" w:hAnsi="Courier New" w:cs="Courier New"/>
-          <w:sz w:val="24"/>
-          <w:szCs w:val="24"/>
-          <w:lang w:val="en-US"/>
-        </w:rPr>
-        <w:t>actual_price</w:t>
-      </w:r>
-      <w:proofErr w:type="spellEnd"/>
-      <w:r>
-        <w:rPr>
-          <w:rFonts w:ascii="Courier New" w:hAnsi="Courier New" w:cs="Courier New"/>
-          <w:sz w:val="24"/>
-          <w:szCs w:val="24"/>
-          <w:lang w:val="en-US"/>
-        </w:rPr>
-        <w:t>, quantity, total)</w:t>
+        <w:t>INSERT INTO item (order_id, product_id, actual_price, quantity, total)</w:t>
       </w:r>
     </w:p>
     <w:p>
@@ -6117,27 +5664,7 @@
           <w:szCs w:val="24"/>
           <w:lang w:val="en-US"/>
         </w:rPr>
-        <w:t xml:space="preserve">SELECT * FROM </w:t>
-      </w:r>
-      <w:proofErr w:type="spellStart"/>
-      <w:r>
-        <w:rPr>
-          <w:rFonts w:ascii="Courier New" w:hAnsi="Courier New" w:cs="Courier New"/>
-          <w:sz w:val="24"/>
-          <w:szCs w:val="24"/>
-          <w:lang w:val="en-US"/>
-        </w:rPr>
-        <w:t>sales_order</w:t>
-      </w:r>
-      <w:proofErr w:type="spellEnd"/>
-      <w:r>
-        <w:rPr>
-          <w:rFonts w:ascii="Courier New" w:hAnsi="Courier New" w:cs="Courier New"/>
-          <w:sz w:val="24"/>
-          <w:szCs w:val="24"/>
-          <w:lang w:val="en-US"/>
-        </w:rPr>
-        <w:t>;</w:t>
+        <w:t>SELECT * FROM sales_order;</w:t>
       </w:r>
     </w:p>
     <w:p>
@@ -6300,27 +5827,7 @@
           <w:szCs w:val="24"/>
           <w:lang w:val="en-US"/>
         </w:rPr>
-        <w:t xml:space="preserve">SELECT * FROM </w:t>
-      </w:r>
-      <w:proofErr w:type="spellStart"/>
-      <w:r>
-        <w:rPr>
-          <w:rFonts w:ascii="Courier New" w:hAnsi="Courier New" w:cs="Courier New"/>
-          <w:sz w:val="24"/>
-          <w:szCs w:val="24"/>
-          <w:lang w:val="en-US"/>
-        </w:rPr>
-        <w:t>sales_order</w:t>
-      </w:r>
-      <w:proofErr w:type="spellEnd"/>
-      <w:r>
-        <w:rPr>
-          <w:rFonts w:ascii="Courier New" w:hAnsi="Courier New" w:cs="Courier New"/>
-          <w:sz w:val="24"/>
-          <w:szCs w:val="24"/>
-          <w:lang w:val="en-US"/>
-        </w:rPr>
-        <w:t>;</w:t>
+        <w:t>SELECT * FROM sales_order;</w:t>
       </w:r>
     </w:p>
     <w:p>
@@ -6502,67 +6009,7 @@
           <w:szCs w:val="24"/>
           <w:lang w:val="en-US"/>
         </w:rPr>
-        <w:t>INSERT INTO item (</w:t>
-      </w:r>
-      <w:proofErr w:type="spellStart"/>
-      <w:r>
-        <w:rPr>
-          <w:rFonts w:ascii="Courier New" w:hAnsi="Courier New" w:cs="Courier New"/>
-          <w:sz w:val="24"/>
-          <w:szCs w:val="24"/>
-          <w:lang w:val="en-US"/>
-        </w:rPr>
-        <w:t>order_id</w:t>
-      </w:r>
-      <w:proofErr w:type="spellEnd"/>
-      <w:r>
-        <w:rPr>
-          <w:rFonts w:ascii="Courier New" w:hAnsi="Courier New" w:cs="Courier New"/>
-          <w:sz w:val="24"/>
-          <w:szCs w:val="24"/>
-          <w:lang w:val="en-US"/>
-        </w:rPr>
-        <w:t xml:space="preserve">, </w:t>
-      </w:r>
-      <w:proofErr w:type="spellStart"/>
-      <w:r>
-        <w:rPr>
-          <w:rFonts w:ascii="Courier New" w:hAnsi="Courier New" w:cs="Courier New"/>
-          <w:sz w:val="24"/>
-          <w:szCs w:val="24"/>
-          <w:lang w:val="en-US"/>
-        </w:rPr>
-        <w:t>product_id</w:t>
-      </w:r>
-      <w:proofErr w:type="spellEnd"/>
-      <w:r>
-        <w:rPr>
-          <w:rFonts w:ascii="Courier New" w:hAnsi="Courier New" w:cs="Courier New"/>
-          <w:sz w:val="24"/>
-          <w:szCs w:val="24"/>
-          <w:lang w:val="en-US"/>
-        </w:rPr>
-        <w:t xml:space="preserve">, </w:t>
-      </w:r>
-      <w:proofErr w:type="spellStart"/>
-      <w:r>
-        <w:rPr>
-          <w:rFonts w:ascii="Courier New" w:hAnsi="Courier New" w:cs="Courier New"/>
-          <w:sz w:val="24"/>
-          <w:szCs w:val="24"/>
-          <w:lang w:val="en-US"/>
-        </w:rPr>
-        <w:t>actual_price</w:t>
-      </w:r>
-      <w:proofErr w:type="spellEnd"/>
-      <w:r>
-        <w:rPr>
-          <w:rFonts w:ascii="Courier New" w:hAnsi="Courier New" w:cs="Courier New"/>
-          <w:sz w:val="24"/>
-          <w:szCs w:val="24"/>
-          <w:lang w:val="en-US"/>
-        </w:rPr>
-        <w:t>, quantity, total)</w:t>
+        <w:t>INSERT INTO item (order_id, product_id, actual_price, quantity, total)</w:t>
       </w:r>
     </w:p>
     <w:p>
@@ -6710,27 +6157,7 @@
           <w:szCs w:val="24"/>
           <w:lang w:val="en-US"/>
         </w:rPr>
-        <w:t xml:space="preserve">SELECT * FROM </w:t>
-      </w:r>
-      <w:proofErr w:type="spellStart"/>
-      <w:r>
-        <w:rPr>
-          <w:rFonts w:ascii="Courier New" w:hAnsi="Courier New" w:cs="Courier New"/>
-          <w:sz w:val="24"/>
-          <w:szCs w:val="24"/>
-          <w:lang w:val="en-US"/>
-        </w:rPr>
-        <w:t>sales_order</w:t>
-      </w:r>
-      <w:proofErr w:type="spellEnd"/>
-      <w:r>
-        <w:rPr>
-          <w:rFonts w:ascii="Courier New" w:hAnsi="Courier New" w:cs="Courier New"/>
-          <w:sz w:val="24"/>
-          <w:szCs w:val="24"/>
-          <w:lang w:val="en-US"/>
-        </w:rPr>
-        <w:t>;</w:t>
+        <w:t>SELECT * FROM sales_order;</w:t>
       </w:r>
     </w:p>
     <w:p>
@@ -6877,108 +6304,48 @@
           <w:szCs w:val="24"/>
           <w:lang w:val="en-US"/>
         </w:rPr>
-        <w:t xml:space="preserve">UPDATE </w:t>
-      </w:r>
-      <w:proofErr w:type="spellStart"/>
-      <w:r>
-        <w:rPr>
-          <w:rFonts w:ascii="Courier New" w:hAnsi="Courier New" w:cs="Courier New"/>
-          <w:sz w:val="24"/>
-          <w:szCs w:val="24"/>
-          <w:lang w:val="en-US"/>
-        </w:rPr>
-        <w:t>sales_order</w:t>
-      </w:r>
-      <w:proofErr w:type="spellEnd"/>
-      <w:r>
-        <w:rPr>
-          <w:rFonts w:ascii="Courier New" w:hAnsi="Courier New" w:cs="Courier New"/>
-          <w:sz w:val="24"/>
-          <w:szCs w:val="24"/>
-          <w:lang w:val="en-US"/>
-        </w:rPr>
-        <w:t xml:space="preserve"> SET total = 1250 WHERE </w:t>
-      </w:r>
-      <w:proofErr w:type="spellStart"/>
-      <w:r>
-        <w:rPr>
-          <w:rFonts w:ascii="Courier New" w:hAnsi="Courier New" w:cs="Courier New"/>
-          <w:sz w:val="24"/>
-          <w:szCs w:val="24"/>
-          <w:lang w:val="en-US"/>
-        </w:rPr>
-        <w:t>order_id</w:t>
-      </w:r>
-      <w:proofErr w:type="spellEnd"/>
-      <w:r>
-        <w:rPr>
-          <w:rFonts w:ascii="Courier New" w:hAnsi="Courier New" w:cs="Courier New"/>
-          <w:sz w:val="24"/>
-          <w:szCs w:val="24"/>
-          <w:lang w:val="en-US"/>
-        </w:rPr>
-        <w:t xml:space="preserve"> = 1;</w:t>
-      </w:r>
-    </w:p>
-    <w:p>
-      <w:pPr>
-        <w:pBdr>
-          <w:top w:val="single" w:sz="4" w:space="1" w:color="auto"/>
-          <w:left w:val="single" w:sz="4" w:space="1" w:color="auto"/>
-          <w:bottom w:val="single" w:sz="4" w:space="1" w:color="auto"/>
-          <w:right w:val="single" w:sz="4" w:space="1" w:color="auto"/>
-        </w:pBdr>
-        <w:rPr>
-          <w:rFonts w:ascii="Courier New" w:hAnsi="Courier New" w:cs="Courier New"/>
-          <w:sz w:val="24"/>
-          <w:szCs w:val="24"/>
-          <w:lang w:val="en-US"/>
-        </w:rPr>
-      </w:pPr>
-    </w:p>
-    <w:p>
-      <w:pPr>
-        <w:pBdr>
-          <w:top w:val="single" w:sz="4" w:space="1" w:color="auto"/>
-          <w:left w:val="single" w:sz="4" w:space="1" w:color="auto"/>
-          <w:bottom w:val="single" w:sz="4" w:space="1" w:color="auto"/>
-          <w:right w:val="single" w:sz="4" w:space="1" w:color="auto"/>
-        </w:pBdr>
-        <w:rPr>
-          <w:rFonts w:ascii="Courier New" w:hAnsi="Courier New" w:cs="Courier New"/>
-          <w:sz w:val="24"/>
-          <w:szCs w:val="24"/>
-          <w:lang w:val="en-US"/>
-        </w:rPr>
-      </w:pPr>
-      <w:r>
-        <w:rPr>
-          <w:rFonts w:ascii="Courier New" w:hAnsi="Courier New" w:cs="Courier New"/>
-          <w:sz w:val="24"/>
-          <w:szCs w:val="24"/>
-          <w:lang w:val="en-US"/>
-        </w:rPr>
-        <w:t xml:space="preserve">SELECT * FROM </w:t>
-      </w:r>
-      <w:proofErr w:type="spellStart"/>
-      <w:r>
-        <w:rPr>
-          <w:rFonts w:ascii="Courier New" w:hAnsi="Courier New" w:cs="Courier New"/>
-          <w:sz w:val="24"/>
-          <w:szCs w:val="24"/>
-          <w:lang w:val="en-US"/>
-        </w:rPr>
-        <w:t>sales_order</w:t>
-      </w:r>
-      <w:proofErr w:type="spellEnd"/>
-      <w:r>
-        <w:rPr>
-          <w:rFonts w:ascii="Courier New" w:hAnsi="Courier New" w:cs="Courier New"/>
-          <w:sz w:val="24"/>
-          <w:szCs w:val="24"/>
-          <w:lang w:val="en-US"/>
-        </w:rPr>
-        <w:t xml:space="preserve"> WHERE total = 1000;</w:t>
+        <w:t>UPDATE sales_order SET total = 1250 WHERE order_id = 1;</w:t>
+      </w:r>
+    </w:p>
+    <w:p>
+      <w:pPr>
+        <w:pBdr>
+          <w:top w:val="single" w:sz="4" w:space="1" w:color="auto"/>
+          <w:left w:val="single" w:sz="4" w:space="1" w:color="auto"/>
+          <w:bottom w:val="single" w:sz="4" w:space="1" w:color="auto"/>
+          <w:right w:val="single" w:sz="4" w:space="1" w:color="auto"/>
+        </w:pBdr>
+        <w:rPr>
+          <w:rFonts w:ascii="Courier New" w:hAnsi="Courier New" w:cs="Courier New"/>
+          <w:sz w:val="24"/>
+          <w:szCs w:val="24"/>
+          <w:lang w:val="en-US"/>
+        </w:rPr>
+      </w:pPr>
+    </w:p>
+    <w:p>
+      <w:pPr>
+        <w:pBdr>
+          <w:top w:val="single" w:sz="4" w:space="1" w:color="auto"/>
+          <w:left w:val="single" w:sz="4" w:space="1" w:color="auto"/>
+          <w:bottom w:val="single" w:sz="4" w:space="1" w:color="auto"/>
+          <w:right w:val="single" w:sz="4" w:space="1" w:color="auto"/>
+        </w:pBdr>
+        <w:rPr>
+          <w:rFonts w:ascii="Courier New" w:hAnsi="Courier New" w:cs="Courier New"/>
+          <w:sz w:val="24"/>
+          <w:szCs w:val="24"/>
+          <w:lang w:val="en-US"/>
+        </w:rPr>
+      </w:pPr>
+      <w:r>
+        <w:rPr>
+          <w:rFonts w:ascii="Courier New" w:hAnsi="Courier New" w:cs="Courier New"/>
+          <w:sz w:val="24"/>
+          <w:szCs w:val="24"/>
+          <w:lang w:val="en-US"/>
+        </w:rPr>
+        <w:t>SELECT * FROM sales_order WHERE total = 1000;</w:t>
       </w:r>
     </w:p>
     <w:p>
@@ -7069,27 +6436,7 @@
           <w:szCs w:val="24"/>
           <w:lang w:val="en-US"/>
         </w:rPr>
-        <w:t xml:space="preserve">UPDATE </w:t>
-      </w:r>
-      <w:proofErr w:type="spellStart"/>
-      <w:r>
-        <w:rPr>
-          <w:rFonts w:ascii="Courier New" w:hAnsi="Courier New" w:cs="Courier New"/>
-          <w:sz w:val="24"/>
-          <w:szCs w:val="24"/>
-          <w:lang w:val="en-US"/>
-        </w:rPr>
-        <w:t>sales_order</w:t>
-      </w:r>
-      <w:proofErr w:type="spellEnd"/>
-      <w:r>
-        <w:rPr>
-          <w:rFonts w:ascii="Courier New" w:hAnsi="Courier New" w:cs="Courier New"/>
-          <w:sz w:val="24"/>
-          <w:szCs w:val="24"/>
-          <w:lang w:val="en-US"/>
-        </w:rPr>
-        <w:t xml:space="preserve"> SET total = total * 2 WHERE total = 1000;</w:t>
+        <w:t>UPDATE sales_order SET total = total * 2 WHERE total = 1000;</w:t>
       </w:r>
     </w:p>
     <w:p>
@@ -7180,67 +6527,7 @@
           <w:szCs w:val="24"/>
           <w:lang w:val="en-US"/>
         </w:rPr>
-        <w:t xml:space="preserve">INSERT INTO </w:t>
-      </w:r>
-      <w:proofErr w:type="spellStart"/>
-      <w:r>
-        <w:rPr>
-          <w:rFonts w:ascii="Courier New" w:hAnsi="Courier New" w:cs="Courier New"/>
-          <w:sz w:val="24"/>
-          <w:szCs w:val="24"/>
-          <w:lang w:val="en-US"/>
-        </w:rPr>
-        <w:t>sales_order</w:t>
-      </w:r>
-      <w:proofErr w:type="spellEnd"/>
-      <w:r>
-        <w:rPr>
-          <w:rFonts w:ascii="Courier New" w:hAnsi="Courier New" w:cs="Courier New"/>
-          <w:sz w:val="24"/>
-          <w:szCs w:val="24"/>
-          <w:lang w:val="en-US"/>
-        </w:rPr>
-        <w:t xml:space="preserve"> (</w:t>
-      </w:r>
-      <w:proofErr w:type="spellStart"/>
-      <w:r>
-        <w:rPr>
-          <w:rFonts w:ascii="Courier New" w:hAnsi="Courier New" w:cs="Courier New"/>
-          <w:sz w:val="24"/>
-          <w:szCs w:val="24"/>
-          <w:lang w:val="en-US"/>
-        </w:rPr>
-        <w:t>order_date</w:t>
-      </w:r>
-      <w:proofErr w:type="spellEnd"/>
-      <w:r>
-        <w:rPr>
-          <w:rFonts w:ascii="Courier New" w:hAnsi="Courier New" w:cs="Courier New"/>
-          <w:sz w:val="24"/>
-          <w:szCs w:val="24"/>
-          <w:lang w:val="en-US"/>
-        </w:rPr>
-        <w:t xml:space="preserve">, </w:t>
-      </w:r>
-      <w:proofErr w:type="spellStart"/>
-      <w:r>
-        <w:rPr>
-          <w:rFonts w:ascii="Courier New" w:hAnsi="Courier New" w:cs="Courier New"/>
-          <w:sz w:val="24"/>
-          <w:szCs w:val="24"/>
-          <w:lang w:val="en-US"/>
-        </w:rPr>
-        <w:t>customer_id</w:t>
-      </w:r>
-      <w:proofErr w:type="spellEnd"/>
-      <w:r>
-        <w:rPr>
-          <w:rFonts w:ascii="Courier New" w:hAnsi="Courier New" w:cs="Courier New"/>
-          <w:sz w:val="24"/>
-          <w:szCs w:val="24"/>
-          <w:lang w:val="en-US"/>
-        </w:rPr>
-        <w:t>, total) VALUES (CURRENT_DATE, 1, 1000);</w:t>
+        <w:t>INSERT INTO sales_order (order_date, customer_id, total) VALUES (CURRENT_DATE, 1, 1000);</w:t>
       </w:r>
     </w:p>
     <w:p>
@@ -7331,27 +6618,7 @@
           <w:szCs w:val="24"/>
           <w:lang w:val="en-US"/>
         </w:rPr>
-        <w:t xml:space="preserve">UPDATE </w:t>
-      </w:r>
-      <w:proofErr w:type="spellStart"/>
-      <w:r>
-        <w:rPr>
-          <w:rFonts w:ascii="Courier New" w:hAnsi="Courier New" w:cs="Courier New"/>
-          <w:sz w:val="24"/>
-          <w:szCs w:val="24"/>
-          <w:lang w:val="en-US"/>
-        </w:rPr>
-        <w:t>sales_order</w:t>
-      </w:r>
-      <w:proofErr w:type="spellEnd"/>
-      <w:r>
-        <w:rPr>
-          <w:rFonts w:ascii="Courier New" w:hAnsi="Courier New" w:cs="Courier New"/>
-          <w:sz w:val="24"/>
-          <w:szCs w:val="24"/>
-          <w:lang w:val="en-US"/>
-        </w:rPr>
-        <w:t xml:space="preserve"> SET total = total * 2 WHERE total = 1000;</w:t>
+        <w:t>UPDATE sales_order SET total = total * 2 WHERE total = 1000;</w:t>
       </w:r>
     </w:p>
     <w:p>
@@ -7417,47 +6684,7 @@
           <w:szCs w:val="24"/>
           <w:lang w:val="en-US"/>
         </w:rPr>
-        <w:t xml:space="preserve">SELECT * FROM </w:t>
-      </w:r>
-      <w:proofErr w:type="spellStart"/>
-      <w:r>
-        <w:rPr>
-          <w:rFonts w:ascii="Courier New" w:hAnsi="Courier New" w:cs="Courier New"/>
-          <w:sz w:val="24"/>
-          <w:szCs w:val="24"/>
-          <w:lang w:val="en-US"/>
-        </w:rPr>
-        <w:t>sales_order</w:t>
-      </w:r>
-      <w:proofErr w:type="spellEnd"/>
-      <w:r>
-        <w:rPr>
-          <w:rFonts w:ascii="Courier New" w:hAnsi="Courier New" w:cs="Courier New"/>
-          <w:sz w:val="24"/>
-          <w:szCs w:val="24"/>
-          <w:lang w:val="en-US"/>
-        </w:rPr>
-        <w:t xml:space="preserve"> WHERE </w:t>
-      </w:r>
-      <w:proofErr w:type="spellStart"/>
-      <w:r>
-        <w:rPr>
-          <w:rFonts w:ascii="Courier New" w:hAnsi="Courier New" w:cs="Courier New"/>
-          <w:sz w:val="24"/>
-          <w:szCs w:val="24"/>
-          <w:lang w:val="en-US"/>
-        </w:rPr>
-        <w:t>order_id</w:t>
-      </w:r>
-      <w:proofErr w:type="spellEnd"/>
-      <w:r>
-        <w:rPr>
-          <w:rFonts w:ascii="Courier New" w:hAnsi="Courier New" w:cs="Courier New"/>
-          <w:sz w:val="24"/>
-          <w:szCs w:val="24"/>
-          <w:lang w:val="en-US"/>
-        </w:rPr>
-        <w:t xml:space="preserve"> = 9;</w:t>
+        <w:t>SELECT * FROM sales_order WHERE order_id = 9;</w:t>
       </w:r>
     </w:p>
     <w:p>
@@ -7650,27 +6877,7 @@
           <w:szCs w:val="24"/>
           <w:lang w:val="en-US"/>
         </w:rPr>
-        <w:t xml:space="preserve">UPDATE </w:t>
-      </w:r>
-      <w:proofErr w:type="spellStart"/>
-      <w:r>
-        <w:rPr>
-          <w:rFonts w:ascii="Courier New" w:hAnsi="Courier New" w:cs="Courier New"/>
-          <w:sz w:val="24"/>
-          <w:szCs w:val="24"/>
-          <w:lang w:val="en-US"/>
-        </w:rPr>
-        <w:t>sales_order</w:t>
-      </w:r>
-      <w:proofErr w:type="spellEnd"/>
-      <w:r>
-        <w:rPr>
-          <w:rFonts w:ascii="Courier New" w:hAnsi="Courier New" w:cs="Courier New"/>
-          <w:sz w:val="24"/>
-          <w:szCs w:val="24"/>
-          <w:lang w:val="en-US"/>
-        </w:rPr>
-        <w:t xml:space="preserve"> SET total = total * 2 WHERE total = 1000;</w:t>
+        <w:t>UPDATE sales_order SET total = total * 2 WHERE total = 1000;</w:t>
       </w:r>
     </w:p>
     <w:p>
@@ -7761,67 +6968,7 @@
           <w:szCs w:val="24"/>
           <w:lang w:val="en-US"/>
         </w:rPr>
-        <w:t xml:space="preserve">INSERT INTO </w:t>
-      </w:r>
-      <w:proofErr w:type="spellStart"/>
-      <w:r>
-        <w:rPr>
-          <w:rFonts w:ascii="Courier New" w:hAnsi="Courier New" w:cs="Courier New"/>
-          <w:sz w:val="24"/>
-          <w:szCs w:val="24"/>
-          <w:lang w:val="en-US"/>
-        </w:rPr>
-        <w:t>sales_order</w:t>
-      </w:r>
-      <w:proofErr w:type="spellEnd"/>
-      <w:r>
-        <w:rPr>
-          <w:rFonts w:ascii="Courier New" w:hAnsi="Courier New" w:cs="Courier New"/>
-          <w:sz w:val="24"/>
-          <w:szCs w:val="24"/>
-          <w:lang w:val="en-US"/>
-        </w:rPr>
-        <w:t xml:space="preserve"> (</w:t>
-      </w:r>
-      <w:proofErr w:type="spellStart"/>
-      <w:r>
-        <w:rPr>
-          <w:rFonts w:ascii="Courier New" w:hAnsi="Courier New" w:cs="Courier New"/>
-          <w:sz w:val="24"/>
-          <w:szCs w:val="24"/>
-          <w:lang w:val="en-US"/>
-        </w:rPr>
-        <w:t>order_date</w:t>
-      </w:r>
-      <w:proofErr w:type="spellEnd"/>
-      <w:r>
-        <w:rPr>
-          <w:rFonts w:ascii="Courier New" w:hAnsi="Courier New" w:cs="Courier New"/>
-          <w:sz w:val="24"/>
-          <w:szCs w:val="24"/>
-          <w:lang w:val="en-US"/>
-        </w:rPr>
-        <w:t xml:space="preserve">, </w:t>
-      </w:r>
-      <w:proofErr w:type="spellStart"/>
-      <w:r>
-        <w:rPr>
-          <w:rFonts w:ascii="Courier New" w:hAnsi="Courier New" w:cs="Courier New"/>
-          <w:sz w:val="24"/>
-          <w:szCs w:val="24"/>
-          <w:lang w:val="en-US"/>
-        </w:rPr>
-        <w:t>customer_id</w:t>
-      </w:r>
-      <w:proofErr w:type="spellEnd"/>
-      <w:r>
-        <w:rPr>
-          <w:rFonts w:ascii="Courier New" w:hAnsi="Courier New" w:cs="Courier New"/>
-          <w:sz w:val="24"/>
-          <w:szCs w:val="24"/>
-          <w:lang w:val="en-US"/>
-        </w:rPr>
-        <w:t>, total) VALUES (CURRENT_DATE, 1, 1000);</w:t>
+        <w:t>INSERT INTO sales_order (order_date, customer_id, total) VALUES (CURRENT_DATE, 1, 1000);</w:t>
       </w:r>
     </w:p>
     <w:p>
@@ -7912,27 +7059,7 @@
           <w:szCs w:val="24"/>
           <w:lang w:val="en-US"/>
         </w:rPr>
-        <w:t xml:space="preserve">UPDATE </w:t>
-      </w:r>
-      <w:proofErr w:type="spellStart"/>
-      <w:r>
-        <w:rPr>
-          <w:rFonts w:ascii="Courier New" w:hAnsi="Courier New" w:cs="Courier New"/>
-          <w:sz w:val="24"/>
-          <w:szCs w:val="24"/>
-          <w:lang w:val="en-US"/>
-        </w:rPr>
-        <w:t>sales_order</w:t>
-      </w:r>
-      <w:proofErr w:type="spellEnd"/>
-      <w:r>
-        <w:rPr>
-          <w:rFonts w:ascii="Courier New" w:hAnsi="Courier New" w:cs="Courier New"/>
-          <w:sz w:val="24"/>
-          <w:szCs w:val="24"/>
-          <w:lang w:val="en-US"/>
-        </w:rPr>
-        <w:t xml:space="preserve"> SET total = total * 2 WHERE total = 1000;</w:t>
+        <w:t>UPDATE sales_order SET total = total * 2 WHERE total = 1000;</w:t>
       </w:r>
     </w:p>
     <w:p>
@@ -7998,47 +7125,7 @@
           <w:szCs w:val="24"/>
           <w:lang w:val="en-US"/>
         </w:rPr>
-        <w:t xml:space="preserve">SELECT * FROM </w:t>
-      </w:r>
-      <w:proofErr w:type="spellStart"/>
-      <w:r>
-        <w:rPr>
-          <w:rFonts w:ascii="Courier New" w:hAnsi="Courier New" w:cs="Courier New"/>
-          <w:sz w:val="24"/>
-          <w:szCs w:val="24"/>
-          <w:lang w:val="en-US"/>
-        </w:rPr>
-        <w:t>sales_order</w:t>
-      </w:r>
-      <w:proofErr w:type="spellEnd"/>
-      <w:r>
-        <w:rPr>
-          <w:rFonts w:ascii="Courier New" w:hAnsi="Courier New" w:cs="Courier New"/>
-          <w:sz w:val="24"/>
-          <w:szCs w:val="24"/>
-          <w:lang w:val="en-US"/>
-        </w:rPr>
-        <w:t xml:space="preserve"> WHERE </w:t>
-      </w:r>
-      <w:proofErr w:type="spellStart"/>
-      <w:r>
-        <w:rPr>
-          <w:rFonts w:ascii="Courier New" w:hAnsi="Courier New" w:cs="Courier New"/>
-          <w:sz w:val="24"/>
-          <w:szCs w:val="24"/>
-          <w:lang w:val="en-US"/>
-        </w:rPr>
-        <w:t>order_id</w:t>
-      </w:r>
-      <w:proofErr w:type="spellEnd"/>
-      <w:r>
-        <w:rPr>
-          <w:rFonts w:ascii="Courier New" w:hAnsi="Courier New" w:cs="Courier New"/>
-          <w:sz w:val="24"/>
-          <w:szCs w:val="24"/>
-          <w:lang w:val="en-US"/>
-        </w:rPr>
-        <w:t xml:space="preserve"> = 10;</w:t>
+        <w:t>SELECT * FROM sales_order WHERE order_id = 10;</w:t>
       </w:r>
     </w:p>
     <w:p>
@@ -8194,27 +7281,7 @@
           <w:szCs w:val="24"/>
           <w:lang w:val="en-US"/>
         </w:rPr>
-        <w:t xml:space="preserve">SELECT COUNT(*) FROM </w:t>
-      </w:r>
-      <w:proofErr w:type="spellStart"/>
-      <w:r>
-        <w:rPr>
-          <w:rFonts w:ascii="Courier New" w:hAnsi="Courier New" w:cs="Courier New"/>
-          <w:sz w:val="24"/>
-          <w:szCs w:val="24"/>
-          <w:lang w:val="en-US"/>
-        </w:rPr>
-        <w:t>sales_order</w:t>
-      </w:r>
-      <w:proofErr w:type="spellEnd"/>
-      <w:r>
-        <w:rPr>
-          <w:rFonts w:ascii="Courier New" w:hAnsi="Courier New" w:cs="Courier New"/>
-          <w:sz w:val="24"/>
-          <w:szCs w:val="24"/>
-          <w:lang w:val="en-US"/>
-        </w:rPr>
-        <w:t xml:space="preserve"> where total = 20000;</w:t>
+        <w:t>SELECT COUNT(*) FROM sales_order where total = 20000;</w:t>
       </w:r>
     </w:p>
     <w:p>
@@ -8305,27 +7372,7 @@
           <w:szCs w:val="24"/>
           <w:lang w:val="en-US"/>
         </w:rPr>
-        <w:t xml:space="preserve">SELECT COUNT(*) FROM </w:t>
-      </w:r>
-      <w:proofErr w:type="spellStart"/>
-      <w:r>
-        <w:rPr>
-          <w:rFonts w:ascii="Courier New" w:hAnsi="Courier New" w:cs="Courier New"/>
-          <w:sz w:val="24"/>
-          <w:szCs w:val="24"/>
-          <w:lang w:val="en-US"/>
-        </w:rPr>
-        <w:t>sales_order</w:t>
-      </w:r>
-      <w:proofErr w:type="spellEnd"/>
-      <w:r>
-        <w:rPr>
-          <w:rFonts w:ascii="Courier New" w:hAnsi="Courier New" w:cs="Courier New"/>
-          <w:sz w:val="24"/>
-          <w:szCs w:val="24"/>
-          <w:lang w:val="en-US"/>
-        </w:rPr>
-        <w:t xml:space="preserve"> where total = 30000;</w:t>
+        <w:t>SELECT COUNT(*) FROM sales_order where total = 30000;</w:t>
       </w:r>
     </w:p>
     <w:p>
@@ -8391,112 +7438,32 @@
           <w:szCs w:val="24"/>
           <w:lang w:val="en-US"/>
         </w:rPr>
-        <w:t xml:space="preserve">INSERT INTO </w:t>
-      </w:r>
-      <w:proofErr w:type="spellStart"/>
-      <w:r>
-        <w:rPr>
-          <w:rFonts w:ascii="Courier New" w:hAnsi="Courier New" w:cs="Courier New"/>
-          <w:sz w:val="24"/>
-          <w:szCs w:val="24"/>
-          <w:lang w:val="en-US"/>
-        </w:rPr>
-        <w:t>sales_order</w:t>
-      </w:r>
-      <w:proofErr w:type="spellEnd"/>
-      <w:r>
-        <w:rPr>
-          <w:rFonts w:ascii="Courier New" w:hAnsi="Courier New" w:cs="Courier New"/>
-          <w:sz w:val="24"/>
-          <w:szCs w:val="24"/>
-          <w:lang w:val="en-US"/>
-        </w:rPr>
-        <w:t xml:space="preserve"> (</w:t>
-      </w:r>
-      <w:proofErr w:type="spellStart"/>
-      <w:r>
-        <w:rPr>
-          <w:rFonts w:ascii="Courier New" w:hAnsi="Courier New" w:cs="Courier New"/>
-          <w:sz w:val="24"/>
-          <w:szCs w:val="24"/>
-          <w:lang w:val="en-US"/>
-        </w:rPr>
-        <w:t>order_date</w:t>
-      </w:r>
-      <w:proofErr w:type="spellEnd"/>
-      <w:r>
-        <w:rPr>
-          <w:rFonts w:ascii="Courier New" w:hAnsi="Courier New" w:cs="Courier New"/>
-          <w:sz w:val="24"/>
-          <w:szCs w:val="24"/>
-          <w:lang w:val="en-US"/>
-        </w:rPr>
-        <w:t xml:space="preserve">, </w:t>
-      </w:r>
-      <w:proofErr w:type="spellStart"/>
-      <w:r>
-        <w:rPr>
-          <w:rFonts w:ascii="Courier New" w:hAnsi="Courier New" w:cs="Courier New"/>
-          <w:sz w:val="24"/>
-          <w:szCs w:val="24"/>
-          <w:lang w:val="en-US"/>
-        </w:rPr>
-        <w:t>customer_id</w:t>
-      </w:r>
-      <w:proofErr w:type="spellEnd"/>
-      <w:r>
-        <w:rPr>
-          <w:rFonts w:ascii="Courier New" w:hAnsi="Courier New" w:cs="Courier New"/>
-          <w:sz w:val="24"/>
-          <w:szCs w:val="24"/>
-          <w:lang w:val="en-US"/>
-        </w:rPr>
-        <w:t>, total) VALUES (CURRENT_DATE, 1, 30000);</w:t>
-      </w:r>
-    </w:p>
-    <w:p>
-      <w:pPr>
-        <w:pBdr>
-          <w:top w:val="single" w:sz="4" w:space="1" w:color="auto"/>
-          <w:left w:val="single" w:sz="4" w:space="1" w:color="auto"/>
-          <w:bottom w:val="single" w:sz="4" w:space="1" w:color="auto"/>
-          <w:right w:val="single" w:sz="4" w:space="1" w:color="auto"/>
-        </w:pBdr>
-        <w:rPr>
-          <w:rFonts w:ascii="Courier New" w:hAnsi="Courier New" w:cs="Courier New"/>
-          <w:sz w:val="24"/>
-          <w:szCs w:val="24"/>
-          <w:lang w:val="en-US"/>
-        </w:rPr>
-      </w:pPr>
-      <w:r>
-        <w:rPr>
-          <w:rFonts w:ascii="Courier New" w:hAnsi="Courier New" w:cs="Courier New"/>
-          <w:sz w:val="24"/>
-          <w:szCs w:val="24"/>
-          <w:lang w:val="en-US"/>
-        </w:rPr>
-        <w:t xml:space="preserve">SELECT COUNT(*) FROM </w:t>
-      </w:r>
-      <w:proofErr w:type="spellStart"/>
-      <w:r>
-        <w:rPr>
-          <w:rFonts w:ascii="Courier New" w:hAnsi="Courier New" w:cs="Courier New"/>
-          <w:sz w:val="24"/>
-          <w:szCs w:val="24"/>
-          <w:lang w:val="en-US"/>
-        </w:rPr>
-        <w:t>sales_order</w:t>
-      </w:r>
-      <w:proofErr w:type="spellEnd"/>
-      <w:r>
-        <w:rPr>
-          <w:rFonts w:ascii="Courier New" w:hAnsi="Courier New" w:cs="Courier New"/>
-          <w:sz w:val="24"/>
-          <w:szCs w:val="24"/>
-          <w:lang w:val="en-US"/>
-        </w:rPr>
-        <w:t xml:space="preserve"> where total = 20000;</w:t>
+        <w:t>INSERT INTO sales_order (order_date, customer_id, total) VALUES (CURRENT_DATE, 1, 30000);</w:t>
+      </w:r>
+    </w:p>
+    <w:p>
+      <w:pPr>
+        <w:pBdr>
+          <w:top w:val="single" w:sz="4" w:space="1" w:color="auto"/>
+          <w:left w:val="single" w:sz="4" w:space="1" w:color="auto"/>
+          <w:bottom w:val="single" w:sz="4" w:space="1" w:color="auto"/>
+          <w:right w:val="single" w:sz="4" w:space="1" w:color="auto"/>
+        </w:pBdr>
+        <w:rPr>
+          <w:rFonts w:ascii="Courier New" w:hAnsi="Courier New" w:cs="Courier New"/>
+          <w:sz w:val="24"/>
+          <w:szCs w:val="24"/>
+          <w:lang w:val="en-US"/>
+        </w:rPr>
+      </w:pPr>
+      <w:r>
+        <w:rPr>
+          <w:rFonts w:ascii="Courier New" w:hAnsi="Courier New" w:cs="Courier New"/>
+          <w:sz w:val="24"/>
+          <w:szCs w:val="24"/>
+          <w:lang w:val="en-US"/>
+        </w:rPr>
+        <w:t>SELECT COUNT(*) FROM sales_order where total = 20000;</w:t>
       </w:r>
     </w:p>
     <w:p>
@@ -8562,112 +7529,32 @@
           <w:szCs w:val="24"/>
           <w:lang w:val="en-US"/>
         </w:rPr>
-        <w:t xml:space="preserve">INSERT INTO </w:t>
-      </w:r>
-      <w:proofErr w:type="spellStart"/>
-      <w:r>
-        <w:rPr>
-          <w:rFonts w:ascii="Courier New" w:hAnsi="Courier New" w:cs="Courier New"/>
-          <w:sz w:val="24"/>
-          <w:szCs w:val="24"/>
-          <w:lang w:val="en-US"/>
-        </w:rPr>
-        <w:t>sales_order</w:t>
-      </w:r>
-      <w:proofErr w:type="spellEnd"/>
-      <w:r>
-        <w:rPr>
-          <w:rFonts w:ascii="Courier New" w:hAnsi="Courier New" w:cs="Courier New"/>
-          <w:sz w:val="24"/>
-          <w:szCs w:val="24"/>
-          <w:lang w:val="en-US"/>
-        </w:rPr>
-        <w:t xml:space="preserve"> (</w:t>
-      </w:r>
-      <w:proofErr w:type="spellStart"/>
-      <w:r>
-        <w:rPr>
-          <w:rFonts w:ascii="Courier New" w:hAnsi="Courier New" w:cs="Courier New"/>
-          <w:sz w:val="24"/>
-          <w:szCs w:val="24"/>
-          <w:lang w:val="en-US"/>
-        </w:rPr>
-        <w:t>order_date</w:t>
-      </w:r>
-      <w:proofErr w:type="spellEnd"/>
-      <w:r>
-        <w:rPr>
-          <w:rFonts w:ascii="Courier New" w:hAnsi="Courier New" w:cs="Courier New"/>
-          <w:sz w:val="24"/>
-          <w:szCs w:val="24"/>
-          <w:lang w:val="en-US"/>
-        </w:rPr>
-        <w:t xml:space="preserve">, </w:t>
-      </w:r>
-      <w:proofErr w:type="spellStart"/>
-      <w:r>
-        <w:rPr>
-          <w:rFonts w:ascii="Courier New" w:hAnsi="Courier New" w:cs="Courier New"/>
-          <w:sz w:val="24"/>
-          <w:szCs w:val="24"/>
-          <w:lang w:val="en-US"/>
-        </w:rPr>
-        <w:t>customer_id</w:t>
-      </w:r>
-      <w:proofErr w:type="spellEnd"/>
-      <w:r>
-        <w:rPr>
-          <w:rFonts w:ascii="Courier New" w:hAnsi="Courier New" w:cs="Courier New"/>
-          <w:sz w:val="24"/>
-          <w:szCs w:val="24"/>
-          <w:lang w:val="en-US"/>
-        </w:rPr>
-        <w:t>, total) VALUES (CURRENT_DATE, 1, 20000);</w:t>
-      </w:r>
-    </w:p>
-    <w:p>
-      <w:pPr>
-        <w:pBdr>
-          <w:top w:val="single" w:sz="4" w:space="1" w:color="auto"/>
-          <w:left w:val="single" w:sz="4" w:space="1" w:color="auto"/>
-          <w:bottom w:val="single" w:sz="4" w:space="1" w:color="auto"/>
-          <w:right w:val="single" w:sz="4" w:space="1" w:color="auto"/>
-        </w:pBdr>
-        <w:rPr>
-          <w:rFonts w:ascii="Courier New" w:hAnsi="Courier New" w:cs="Courier New"/>
-          <w:sz w:val="24"/>
-          <w:szCs w:val="24"/>
-          <w:lang w:val="en-US"/>
-        </w:rPr>
-      </w:pPr>
-      <w:r>
-        <w:rPr>
-          <w:rFonts w:ascii="Courier New" w:hAnsi="Courier New" w:cs="Courier New"/>
-          <w:sz w:val="24"/>
-          <w:szCs w:val="24"/>
-          <w:lang w:val="en-US"/>
-        </w:rPr>
-        <w:t xml:space="preserve">SELECT COUNT(*) FROM </w:t>
-      </w:r>
-      <w:proofErr w:type="spellStart"/>
-      <w:r>
-        <w:rPr>
-          <w:rFonts w:ascii="Courier New" w:hAnsi="Courier New" w:cs="Courier New"/>
-          <w:sz w:val="24"/>
-          <w:szCs w:val="24"/>
-          <w:lang w:val="en-US"/>
-        </w:rPr>
-        <w:t>sales_order</w:t>
-      </w:r>
-      <w:proofErr w:type="spellEnd"/>
-      <w:r>
-        <w:rPr>
-          <w:rFonts w:ascii="Courier New" w:hAnsi="Courier New" w:cs="Courier New"/>
-          <w:sz w:val="24"/>
-          <w:szCs w:val="24"/>
-          <w:lang w:val="en-US"/>
-        </w:rPr>
-        <w:t xml:space="preserve"> WHERE total = 30000;</w:t>
+        <w:t>INSERT INTO sales_order (order_date, customer_id, total) VALUES (CURRENT_DATE, 1, 20000);</w:t>
+      </w:r>
+    </w:p>
+    <w:p>
+      <w:pPr>
+        <w:pBdr>
+          <w:top w:val="single" w:sz="4" w:space="1" w:color="auto"/>
+          <w:left w:val="single" w:sz="4" w:space="1" w:color="auto"/>
+          <w:bottom w:val="single" w:sz="4" w:space="1" w:color="auto"/>
+          <w:right w:val="single" w:sz="4" w:space="1" w:color="auto"/>
+        </w:pBdr>
+        <w:rPr>
+          <w:rFonts w:ascii="Courier New" w:hAnsi="Courier New" w:cs="Courier New"/>
+          <w:sz w:val="24"/>
+          <w:szCs w:val="24"/>
+          <w:lang w:val="en-US"/>
+        </w:rPr>
+      </w:pPr>
+      <w:r>
+        <w:rPr>
+          <w:rFonts w:ascii="Courier New" w:hAnsi="Courier New" w:cs="Courier New"/>
+          <w:sz w:val="24"/>
+          <w:szCs w:val="24"/>
+          <w:lang w:val="en-US"/>
+        </w:rPr>
+        <w:t>SELECT COUNT(*) FROM sales_order WHERE total = 30000;</w:t>
       </w:r>
     </w:p>
     <w:p>
@@ -9991,7 +8878,6 @@
   <w:style w:type="character" w:default="1" w:styleId="DefaultParagraphFont">
     <w:name w:val="Default Paragraph Font"/>
     <w:uiPriority w:val="1"/>
-    <w:semiHidden/>
     <w:unhideWhenUsed/>
   </w:style>
   <w:style w:type="table" w:default="1" w:styleId="TableNormal">
